--- a/Diario_de_bordo.docx
+++ b/Diario_de_bordo.docx
@@ -23,7 +23,7 @@
         <mc:AlternateContent>
           <mc:Choice Requires="wps">
             <w:drawing>
-              <wp:anchor distT="45720" distB="45720" distL="114300" distR="114300" simplePos="0" relativeHeight="251659264" behindDoc="0" locked="0" layoutInCell="1" allowOverlap="1">
+              <wp:anchor distT="45720" distB="45720" distL="114300" distR="114300" simplePos="0" relativeHeight="251659264" behindDoc="0" locked="0" layoutInCell="1" allowOverlap="1" wp14:anchorId="72C46CE6" wp14:editId="7492B853">
                 <wp:simplePos x="0" y="0"/>
                 <wp:positionH relativeFrom="margin">
                   <wp:align>right</wp:align>
@@ -495,6 +495,628 @@
     </w:p>
     <w:p>
       <w:pPr>
+        <w:rPr>
+          <w:rFonts w:ascii="Arial" w:hAnsi="Arial" w:cs="Arial"/>
+          <w:sz w:val="56"/>
+          <w:szCs w:val="56"/>
+        </w:rPr>
+      </w:pPr>
+      <w:r>
+        <w:rPr>
+          <w:rFonts w:ascii="Arial" w:hAnsi="Arial" w:cs="Arial"/>
+          <w:noProof/>
+          <w:sz w:val="24"/>
+          <w:szCs w:val="24"/>
+        </w:rPr>
+        <mc:AlternateContent>
+          <mc:Choice Requires="wps">
+            <w:drawing>
+              <wp:anchor distT="45720" distB="45720" distL="114300" distR="114300" simplePos="0" relativeHeight="251661312" behindDoc="0" locked="0" layoutInCell="1" allowOverlap="1" wp14:anchorId="42AB30B5" wp14:editId="3C785BCF">
+                <wp:simplePos x="0" y="0"/>
+                <wp:positionH relativeFrom="margin">
+                  <wp:align>right</wp:align>
+                </wp:positionH>
+                <wp:positionV relativeFrom="paragraph">
+                  <wp:posOffset>795655</wp:posOffset>
+                </wp:positionV>
+                <wp:extent cx="5362575" cy="2352675"/>
+                <wp:effectExtent l="0" t="0" r="28575" b="28575"/>
+                <wp:wrapSquare wrapText="bothSides"/>
+                <wp:docPr id="1" name="Caixa de Texto 2"/>
+                <wp:cNvGraphicFramePr>
+                  <a:graphicFrameLocks xmlns:a="http://schemas.openxmlformats.org/drawingml/2006/main"/>
+                </wp:cNvGraphicFramePr>
+                <a:graphic xmlns:a="http://schemas.openxmlformats.org/drawingml/2006/main">
+                  <a:graphicData uri="http://schemas.microsoft.com/office/word/2010/wordprocessingShape">
+                    <wps:wsp>
+                      <wps:cNvSpPr txBox="1">
+                        <a:spLocks noChangeArrowheads="1"/>
+                      </wps:cNvSpPr>
+                      <wps:spPr bwMode="auto">
+                        <a:xfrm>
+                          <a:off x="0" y="0"/>
+                          <a:ext cx="5362575" cy="2352675"/>
+                        </a:xfrm>
+                        <a:prstGeom prst="rect">
+                          <a:avLst/>
+                        </a:prstGeom>
+                        <a:solidFill>
+                          <a:srgbClr val="FFFFFF"/>
+                        </a:solidFill>
+                        <a:ln w="9525">
+                          <a:solidFill>
+                            <a:srgbClr val="000000"/>
+                          </a:solidFill>
+                          <a:miter lim="800000"/>
+                          <a:headEnd/>
+                          <a:tailEnd/>
+                        </a:ln>
+                      </wps:spPr>
+                      <wps:txbx>
+                        <w:txbxContent>
+                          <w:p>
+                            <w:pPr>
+                              <w:spacing w:line="360" w:lineRule="auto"/>
+                              <w:rPr>
+                                <w:rFonts w:ascii="Arial" w:hAnsi="Arial" w:cs="Arial"/>
+                                <w:sz w:val="24"/>
+                                <w:szCs w:val="24"/>
+                              </w:rPr>
+                            </w:pPr>
+                            <w:r>
+                              <w:rPr>
+                                <w:rFonts w:ascii="Arial" w:hAnsi="Arial" w:cs="Arial"/>
+                                <w:b/>
+                                <w:bCs/>
+                                <w:sz w:val="24"/>
+                                <w:szCs w:val="24"/>
+                                <w:u w:val="single"/>
+                              </w:rPr>
+                              <w:t>Responsável:</w:t>
+                            </w:r>
+                            <w:r>
+                              <w:rPr>
+                                <w:rFonts w:ascii="Arial" w:hAnsi="Arial" w:cs="Arial"/>
+                                <w:sz w:val="24"/>
+                                <w:szCs w:val="24"/>
+                              </w:rPr>
+                              <w:t xml:space="preserve"> </w:t>
+                            </w:r>
+                            <w:r>
+                              <w:rPr>
+                                <w:rFonts w:ascii="Arial" w:hAnsi="Arial" w:cs="Arial"/>
+                                <w:sz w:val="24"/>
+                                <w:szCs w:val="24"/>
+                              </w:rPr>
+                              <w:t>Bruno Henrique Agostinho da Silva</w:t>
+                            </w:r>
+                          </w:p>
+                          <w:p>
+                            <w:pPr>
+                              <w:spacing w:line="360" w:lineRule="auto"/>
+                              <w:rPr>
+                                <w:rFonts w:ascii="Arial" w:hAnsi="Arial" w:cs="Arial"/>
+                                <w:sz w:val="24"/>
+                                <w:szCs w:val="24"/>
+                              </w:rPr>
+                            </w:pPr>
+                            <w:r>
+                              <w:rPr>
+                                <w:rFonts w:ascii="Arial" w:hAnsi="Arial" w:cs="Arial"/>
+                                <w:b/>
+                                <w:bCs/>
+                                <w:sz w:val="24"/>
+                                <w:szCs w:val="24"/>
+                                <w:u w:val="single"/>
+                              </w:rPr>
+                              <w:t>Dia:</w:t>
+                            </w:r>
+                            <w:r>
+                              <w:rPr>
+                                <w:rFonts w:ascii="Arial" w:hAnsi="Arial" w:cs="Arial"/>
+                                <w:sz w:val="24"/>
+                                <w:szCs w:val="24"/>
+                              </w:rPr>
+                              <w:t xml:space="preserve"> 2</w:t>
+                            </w:r>
+                            <w:r>
+                              <w:rPr>
+                                <w:rFonts w:ascii="Arial" w:hAnsi="Arial" w:cs="Arial"/>
+                                <w:sz w:val="24"/>
+                                <w:szCs w:val="24"/>
+                              </w:rPr>
+                              <w:t>7</w:t>
+                            </w:r>
+                            <w:r>
+                              <w:rPr>
+                                <w:rFonts w:ascii="Arial" w:hAnsi="Arial" w:cs="Arial"/>
+                                <w:sz w:val="24"/>
+                                <w:szCs w:val="24"/>
+                              </w:rPr>
+                              <w:t>/04/2020</w:t>
+                            </w:r>
+                          </w:p>
+                          <w:p>
+                            <w:pPr>
+                              <w:spacing w:line="360" w:lineRule="auto"/>
+                              <w:rPr>
+                                <w:rFonts w:ascii="Arial" w:hAnsi="Arial" w:cs="Arial"/>
+                                <w:sz w:val="24"/>
+                                <w:szCs w:val="24"/>
+                              </w:rPr>
+                            </w:pPr>
+                            <w:r>
+                              <w:rPr>
+                                <w:rFonts w:ascii="Arial" w:hAnsi="Arial" w:cs="Arial"/>
+                                <w:b/>
+                                <w:bCs/>
+                                <w:sz w:val="24"/>
+                                <w:szCs w:val="24"/>
+                                <w:u w:val="single"/>
+                              </w:rPr>
+                              <w:t>Horário de início:</w:t>
+                            </w:r>
+                            <w:r>
+                              <w:rPr>
+                                <w:rFonts w:ascii="Arial" w:hAnsi="Arial" w:cs="Arial"/>
+                                <w:sz w:val="24"/>
+                                <w:szCs w:val="24"/>
+                              </w:rPr>
+                              <w:t xml:space="preserve"> 1</w:t>
+                            </w:r>
+                            <w:r>
+                              <w:rPr>
+                                <w:rFonts w:ascii="Arial" w:hAnsi="Arial" w:cs="Arial"/>
+                                <w:sz w:val="24"/>
+                                <w:szCs w:val="24"/>
+                              </w:rPr>
+                              <w:t>4</w:t>
+                            </w:r>
+                            <w:r>
+                              <w:rPr>
+                                <w:rFonts w:ascii="Arial" w:hAnsi="Arial" w:cs="Arial"/>
+                                <w:sz w:val="24"/>
+                                <w:szCs w:val="24"/>
+                              </w:rPr>
+                              <w:t>:</w:t>
+                            </w:r>
+                            <w:r>
+                              <w:rPr>
+                                <w:rFonts w:ascii="Arial" w:hAnsi="Arial" w:cs="Arial"/>
+                                <w:sz w:val="24"/>
+                                <w:szCs w:val="24"/>
+                              </w:rPr>
+                              <w:t>3</w:t>
+                            </w:r>
+                            <w:r>
+                              <w:rPr>
+                                <w:rFonts w:ascii="Arial" w:hAnsi="Arial" w:cs="Arial"/>
+                                <w:sz w:val="24"/>
+                                <w:szCs w:val="24"/>
+                              </w:rPr>
+                              <w:t>0</w:t>
+                            </w:r>
+                          </w:p>
+                          <w:p>
+                            <w:pPr>
+                              <w:spacing w:line="360" w:lineRule="auto"/>
+                              <w:rPr>
+                                <w:rFonts w:ascii="Arial" w:hAnsi="Arial" w:cs="Arial"/>
+                                <w:sz w:val="24"/>
+                                <w:szCs w:val="24"/>
+                              </w:rPr>
+                            </w:pPr>
+                            <w:r>
+                              <w:rPr>
+                                <w:rFonts w:ascii="Arial" w:hAnsi="Arial" w:cs="Arial"/>
+                                <w:b/>
+                                <w:bCs/>
+                                <w:sz w:val="24"/>
+                                <w:szCs w:val="24"/>
+                                <w:u w:val="single"/>
+                              </w:rPr>
+                              <w:t>Horário de término:</w:t>
+                            </w:r>
+                            <w:r>
+                              <w:rPr>
+                                <w:rFonts w:ascii="Arial" w:hAnsi="Arial" w:cs="Arial"/>
+                                <w:sz w:val="24"/>
+                                <w:szCs w:val="24"/>
+                              </w:rPr>
+                              <w:t xml:space="preserve"> 17:</w:t>
+                            </w:r>
+                            <w:r>
+                              <w:rPr>
+                                <w:rFonts w:ascii="Arial" w:hAnsi="Arial" w:cs="Arial"/>
+                                <w:sz w:val="24"/>
+                                <w:szCs w:val="24"/>
+                              </w:rPr>
+                              <w:t>1</w:t>
+                            </w:r>
+                            <w:r>
+                              <w:rPr>
+                                <w:rFonts w:ascii="Arial" w:hAnsi="Arial" w:cs="Arial"/>
+                                <w:sz w:val="24"/>
+                                <w:szCs w:val="24"/>
+                              </w:rPr>
+                              <w:t>0</w:t>
+                            </w:r>
+                          </w:p>
+                          <w:p>
+                            <w:pPr>
+                              <w:pStyle w:val="PargrafodaLista"/>
+                              <w:rPr>
+                                <w:rFonts w:ascii="Arial" w:hAnsi="Arial" w:cs="Arial"/>
+                                <w:sz w:val="24"/>
+                                <w:szCs w:val="24"/>
+                              </w:rPr>
+                            </w:pPr>
+                            <w:r>
+                              <w:rPr>
+                                <w:rFonts w:ascii="Arial" w:hAnsi="Arial" w:cs="Arial"/>
+                                <w:b/>
+                                <w:bCs/>
+                                <w:sz w:val="24"/>
+                                <w:szCs w:val="24"/>
+                                <w:u w:val="single"/>
+                              </w:rPr>
+                              <w:t>Alterações:</w:t>
+                            </w:r>
+                            <w:r>
+                              <w:rPr>
+                                <w:rFonts w:ascii="Arial" w:hAnsi="Arial" w:cs="Arial"/>
+                                <w:sz w:val="24"/>
+                                <w:szCs w:val="24"/>
+                              </w:rPr>
+                              <w:t xml:space="preserve"> Alteração da funcionalidade “Cor da barra principal responsiva a página selecionada”, adição de outras PANCs a página Catálogo e Ajuste do tamanho do quadro para as PANCs da página Catálogo.</w:t>
+                            </w:r>
+                          </w:p>
+                          <w:p>
+                            <w:pPr>
+                              <w:spacing w:line="276" w:lineRule="auto"/>
+                              <w:jc w:val="both"/>
+                              <w:rPr>
+                                <w:rFonts w:ascii="Arial" w:hAnsi="Arial" w:cs="Arial"/>
+                                <w:sz w:val="24"/>
+                                <w:szCs w:val="24"/>
+                              </w:rPr>
+                            </w:pPr>
+                          </w:p>
+                          <w:p>
+                            <w:pPr>
+                              <w:jc w:val="both"/>
+                              <w:rPr>
+                                <w:rFonts w:ascii="Arial" w:hAnsi="Arial" w:cs="Arial"/>
+                                <w:sz w:val="24"/>
+                                <w:szCs w:val="24"/>
+                              </w:rPr>
+                            </w:pPr>
+                          </w:p>
+                          <w:p>
+                            <w:pPr>
+                              <w:jc w:val="both"/>
+                              <w:rPr>
+                                <w:rFonts w:ascii="Arial" w:hAnsi="Arial" w:cs="Arial"/>
+                                <w:sz w:val="24"/>
+                                <w:szCs w:val="24"/>
+                              </w:rPr>
+                            </w:pPr>
+                          </w:p>
+                          <w:p>
+                            <w:pPr>
+                              <w:jc w:val="both"/>
+                              <w:rPr>
+                                <w:rFonts w:ascii="Arial" w:hAnsi="Arial" w:cs="Arial"/>
+                                <w:sz w:val="24"/>
+                                <w:szCs w:val="24"/>
+                              </w:rPr>
+                            </w:pPr>
+                          </w:p>
+                          <w:p/>
+                        </w:txbxContent>
+                      </wps:txbx>
+                      <wps:bodyPr rot="0" vert="horz" wrap="square" lIns="91440" tIns="45720" rIns="91440" bIns="45720" anchor="t" anchorCtr="0">
+                        <a:noAutofit/>
+                      </wps:bodyPr>
+                    </wps:wsp>
+                  </a:graphicData>
+                </a:graphic>
+                <wp14:sizeRelH relativeFrom="margin">
+                  <wp14:pctWidth>0</wp14:pctWidth>
+                </wp14:sizeRelH>
+                <wp14:sizeRelV relativeFrom="margin">
+                  <wp14:pctHeight>0</wp14:pctHeight>
+                </wp14:sizeRelV>
+              </wp:anchor>
+            </w:drawing>
+          </mc:Choice>
+          <mc:Fallback>
+            <w:pict>
+              <v:shapetype w14:anchorId="42AB30B5" id="_x0000_t202" coordsize="21600,21600" o:spt="202" path="m,l,21600r21600,l21600,xe">
+                <v:stroke joinstyle="miter"/>
+                <v:path gradientshapeok="t" o:connecttype="rect"/>
+              </v:shapetype>
+              <v:shape id="_x0000_s1027" type="#_x0000_t202" style="position:absolute;margin-left:371.05pt;margin-top:62.65pt;width:422.25pt;height:185.25pt;z-index:251661312;visibility:visible;mso-wrap-style:square;mso-width-percent:0;mso-height-percent:0;mso-wrap-distance-left:9pt;mso-wrap-distance-top:3.6pt;mso-wrap-distance-right:9pt;mso-wrap-distance-bottom:3.6pt;mso-position-horizontal:right;mso-position-horizontal-relative:margin;mso-position-vertical:absolute;mso-position-vertical-relative:text;mso-width-percent:0;mso-height-percent:0;mso-width-relative:margin;mso-height-relative:margin;v-text-anchor:top" o:gfxdata="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">
+                <v:textbox>
+                  <w:txbxContent>
+                    <w:p>
+                      <w:pPr>
+                        <w:spacing w:line="360" w:lineRule="auto"/>
+                        <w:rPr>
+                          <w:rFonts w:ascii="Arial" w:hAnsi="Arial" w:cs="Arial"/>
+                          <w:sz w:val="24"/>
+                          <w:szCs w:val="24"/>
+                        </w:rPr>
+                      </w:pPr>
+                      <w:r>
+                        <w:rPr>
+                          <w:rFonts w:ascii="Arial" w:hAnsi="Arial" w:cs="Arial"/>
+                          <w:b/>
+                          <w:bCs/>
+                          <w:sz w:val="24"/>
+                          <w:szCs w:val="24"/>
+                          <w:u w:val="single"/>
+                        </w:rPr>
+                        <w:t>Responsável:</w:t>
+                      </w:r>
+                      <w:r>
+                        <w:rPr>
+                          <w:rFonts w:ascii="Arial" w:hAnsi="Arial" w:cs="Arial"/>
+                          <w:sz w:val="24"/>
+                          <w:szCs w:val="24"/>
+                        </w:rPr>
+                        <w:t xml:space="preserve"> </w:t>
+                      </w:r>
+                      <w:r>
+                        <w:rPr>
+                          <w:rFonts w:ascii="Arial" w:hAnsi="Arial" w:cs="Arial"/>
+                          <w:sz w:val="24"/>
+                          <w:szCs w:val="24"/>
+                        </w:rPr>
+                        <w:t>Bruno Henrique Agostinho da Silva</w:t>
+                      </w:r>
+                    </w:p>
+                    <w:p>
+                      <w:pPr>
+                        <w:spacing w:line="360" w:lineRule="auto"/>
+                        <w:rPr>
+                          <w:rFonts w:ascii="Arial" w:hAnsi="Arial" w:cs="Arial"/>
+                          <w:sz w:val="24"/>
+                          <w:szCs w:val="24"/>
+                        </w:rPr>
+                      </w:pPr>
+                      <w:r>
+                        <w:rPr>
+                          <w:rFonts w:ascii="Arial" w:hAnsi="Arial" w:cs="Arial"/>
+                          <w:b/>
+                          <w:bCs/>
+                          <w:sz w:val="24"/>
+                          <w:szCs w:val="24"/>
+                          <w:u w:val="single"/>
+                        </w:rPr>
+                        <w:t>Dia:</w:t>
+                      </w:r>
+                      <w:r>
+                        <w:rPr>
+                          <w:rFonts w:ascii="Arial" w:hAnsi="Arial" w:cs="Arial"/>
+                          <w:sz w:val="24"/>
+                          <w:szCs w:val="24"/>
+                        </w:rPr>
+                        <w:t xml:space="preserve"> 2</w:t>
+                      </w:r>
+                      <w:r>
+                        <w:rPr>
+                          <w:rFonts w:ascii="Arial" w:hAnsi="Arial" w:cs="Arial"/>
+                          <w:sz w:val="24"/>
+                          <w:szCs w:val="24"/>
+                        </w:rPr>
+                        <w:t>7</w:t>
+                      </w:r>
+                      <w:r>
+                        <w:rPr>
+                          <w:rFonts w:ascii="Arial" w:hAnsi="Arial" w:cs="Arial"/>
+                          <w:sz w:val="24"/>
+                          <w:szCs w:val="24"/>
+                        </w:rPr>
+                        <w:t>/04/2020</w:t>
+                      </w:r>
+                    </w:p>
+                    <w:p>
+                      <w:pPr>
+                        <w:spacing w:line="360" w:lineRule="auto"/>
+                        <w:rPr>
+                          <w:rFonts w:ascii="Arial" w:hAnsi="Arial" w:cs="Arial"/>
+                          <w:sz w:val="24"/>
+                          <w:szCs w:val="24"/>
+                        </w:rPr>
+                      </w:pPr>
+                      <w:r>
+                        <w:rPr>
+                          <w:rFonts w:ascii="Arial" w:hAnsi="Arial" w:cs="Arial"/>
+                          <w:b/>
+                          <w:bCs/>
+                          <w:sz w:val="24"/>
+                          <w:szCs w:val="24"/>
+                          <w:u w:val="single"/>
+                        </w:rPr>
+                        <w:t>Horário de início:</w:t>
+                      </w:r>
+                      <w:r>
+                        <w:rPr>
+                          <w:rFonts w:ascii="Arial" w:hAnsi="Arial" w:cs="Arial"/>
+                          <w:sz w:val="24"/>
+                          <w:szCs w:val="24"/>
+                        </w:rPr>
+                        <w:t xml:space="preserve"> 1</w:t>
+                      </w:r>
+                      <w:r>
+                        <w:rPr>
+                          <w:rFonts w:ascii="Arial" w:hAnsi="Arial" w:cs="Arial"/>
+                          <w:sz w:val="24"/>
+                          <w:szCs w:val="24"/>
+                        </w:rPr>
+                        <w:t>4</w:t>
+                      </w:r>
+                      <w:r>
+                        <w:rPr>
+                          <w:rFonts w:ascii="Arial" w:hAnsi="Arial" w:cs="Arial"/>
+                          <w:sz w:val="24"/>
+                          <w:szCs w:val="24"/>
+                        </w:rPr>
+                        <w:t>:</w:t>
+                      </w:r>
+                      <w:r>
+                        <w:rPr>
+                          <w:rFonts w:ascii="Arial" w:hAnsi="Arial" w:cs="Arial"/>
+                          <w:sz w:val="24"/>
+                          <w:szCs w:val="24"/>
+                        </w:rPr>
+                        <w:t>3</w:t>
+                      </w:r>
+                      <w:r>
+                        <w:rPr>
+                          <w:rFonts w:ascii="Arial" w:hAnsi="Arial" w:cs="Arial"/>
+                          <w:sz w:val="24"/>
+                          <w:szCs w:val="24"/>
+                        </w:rPr>
+                        <w:t>0</w:t>
+                      </w:r>
+                    </w:p>
+                    <w:p>
+                      <w:pPr>
+                        <w:spacing w:line="360" w:lineRule="auto"/>
+                        <w:rPr>
+                          <w:rFonts w:ascii="Arial" w:hAnsi="Arial" w:cs="Arial"/>
+                          <w:sz w:val="24"/>
+                          <w:szCs w:val="24"/>
+                        </w:rPr>
+                      </w:pPr>
+                      <w:r>
+                        <w:rPr>
+                          <w:rFonts w:ascii="Arial" w:hAnsi="Arial" w:cs="Arial"/>
+                          <w:b/>
+                          <w:bCs/>
+                          <w:sz w:val="24"/>
+                          <w:szCs w:val="24"/>
+                          <w:u w:val="single"/>
+                        </w:rPr>
+                        <w:t>Horário de término:</w:t>
+                      </w:r>
+                      <w:r>
+                        <w:rPr>
+                          <w:rFonts w:ascii="Arial" w:hAnsi="Arial" w:cs="Arial"/>
+                          <w:sz w:val="24"/>
+                          <w:szCs w:val="24"/>
+                        </w:rPr>
+                        <w:t xml:space="preserve"> 17:</w:t>
+                      </w:r>
+                      <w:r>
+                        <w:rPr>
+                          <w:rFonts w:ascii="Arial" w:hAnsi="Arial" w:cs="Arial"/>
+                          <w:sz w:val="24"/>
+                          <w:szCs w:val="24"/>
+                        </w:rPr>
+                        <w:t>1</w:t>
+                      </w:r>
+                      <w:r>
+                        <w:rPr>
+                          <w:rFonts w:ascii="Arial" w:hAnsi="Arial" w:cs="Arial"/>
+                          <w:sz w:val="24"/>
+                          <w:szCs w:val="24"/>
+                        </w:rPr>
+                        <w:t>0</w:t>
+                      </w:r>
+                    </w:p>
+                    <w:p>
+                      <w:pPr>
+                        <w:pStyle w:val="PargrafodaLista"/>
+                        <w:rPr>
+                          <w:rFonts w:ascii="Arial" w:hAnsi="Arial" w:cs="Arial"/>
+                          <w:sz w:val="24"/>
+                          <w:szCs w:val="24"/>
+                        </w:rPr>
+                      </w:pPr>
+                      <w:r>
+                        <w:rPr>
+                          <w:rFonts w:ascii="Arial" w:hAnsi="Arial" w:cs="Arial"/>
+                          <w:b/>
+                          <w:bCs/>
+                          <w:sz w:val="24"/>
+                          <w:szCs w:val="24"/>
+                          <w:u w:val="single"/>
+                        </w:rPr>
+                        <w:t>Alterações:</w:t>
+                      </w:r>
+                      <w:r>
+                        <w:rPr>
+                          <w:rFonts w:ascii="Arial" w:hAnsi="Arial" w:cs="Arial"/>
+                          <w:sz w:val="24"/>
+                          <w:szCs w:val="24"/>
+                        </w:rPr>
+                        <w:t xml:space="preserve"> Alteração da funcionalidade “Cor da barra principal responsiva a página selecionada”, adição de outras PANCs a página Catálogo e Ajuste do tamanho do quadro para as PANCs da página Catálogo.</w:t>
+                      </w:r>
+                    </w:p>
+                    <w:p>
+                      <w:pPr>
+                        <w:spacing w:line="276" w:lineRule="auto"/>
+                        <w:jc w:val="both"/>
+                        <w:rPr>
+                          <w:rFonts w:ascii="Arial" w:hAnsi="Arial" w:cs="Arial"/>
+                          <w:sz w:val="24"/>
+                          <w:szCs w:val="24"/>
+                        </w:rPr>
+                      </w:pPr>
+                    </w:p>
+                    <w:p>
+                      <w:pPr>
+                        <w:jc w:val="both"/>
+                        <w:rPr>
+                          <w:rFonts w:ascii="Arial" w:hAnsi="Arial" w:cs="Arial"/>
+                          <w:sz w:val="24"/>
+                          <w:szCs w:val="24"/>
+                        </w:rPr>
+                      </w:pPr>
+                    </w:p>
+                    <w:p>
+                      <w:pPr>
+                        <w:jc w:val="both"/>
+                        <w:rPr>
+                          <w:rFonts w:ascii="Arial" w:hAnsi="Arial" w:cs="Arial"/>
+                          <w:sz w:val="24"/>
+                          <w:szCs w:val="24"/>
+                        </w:rPr>
+                      </w:pPr>
+                    </w:p>
+                    <w:p>
+                      <w:pPr>
+                        <w:jc w:val="both"/>
+                        <w:rPr>
+                          <w:rFonts w:ascii="Arial" w:hAnsi="Arial" w:cs="Arial"/>
+                          <w:sz w:val="24"/>
+                          <w:szCs w:val="24"/>
+                        </w:rPr>
+                      </w:pPr>
+                    </w:p>
+                    <w:p/>
+                  </w:txbxContent>
+                </v:textbox>
+                <w10:wrap type="square" anchorx="margin"/>
+              </v:shape>
+            </w:pict>
+          </mc:Fallback>
+        </mc:AlternateContent>
+      </w:r>
+      <w:r>
+        <w:rPr>
+          <w:rFonts w:ascii="Arial" w:hAnsi="Arial" w:cs="Arial"/>
+          <w:sz w:val="56"/>
+          <w:szCs w:val="56"/>
+        </w:rPr>
+        <w:t>---------------------------------------------</w:t>
+      </w:r>
+    </w:p>
+    <w:p>
+      <w:pPr>
         <w:pStyle w:val="PargrafodaLista"/>
         <w:rPr>
           <w:rFonts w:ascii="Arial" w:hAnsi="Arial" w:cs="Arial"/>
@@ -502,8 +1124,6 @@
           <w:szCs w:val="24"/>
         </w:rPr>
       </w:pPr>
-      <w:bookmarkStart w:id="0" w:name="_GoBack"/>
-      <w:bookmarkEnd w:id="0"/>
     </w:p>
     <w:sectPr>
       <w:pgSz w:w="11906" w:h="16838"/>
@@ -769,7 +1389,7 @@
       </w:pPr>
     </w:pPrDefault>
   </w:docDefaults>
-  <w:latentStyles w:defLockedState="0" w:defUIPriority="99" w:defSemiHidden="0" w:defUnhideWhenUsed="0" w:defQFormat="0" w:count="377">
+  <w:latentStyles w:defLockedState="0" w:defUIPriority="99" w:defSemiHidden="0" w:defUnhideWhenUsed="0" w:defQFormat="0" w:count="376">
     <w:lsdException w:name="Normal" w:uiPriority="0" w:qFormat="1"/>
     <w:lsdException w:name="heading 1" w:uiPriority="9" w:qFormat="1"/>
     <w:lsdException w:name="heading 2" w:semiHidden="1" w:uiPriority="9" w:unhideWhenUsed="1" w:qFormat="1"/>
@@ -1146,7 +1766,6 @@
     <w:lsdException w:name="Hashtag" w:semiHidden="1" w:unhideWhenUsed="1"/>
     <w:lsdException w:name="Unresolved Mention" w:semiHidden="1" w:unhideWhenUsed="1"/>
     <w:lsdException w:name="Smart Link" w:semiHidden="1" w:unhideWhenUsed="1"/>
-    <w:lsdException w:name="Smart Link Error" w:semiHidden="1" w:unhideWhenUsed="1"/>
   </w:latentStyles>
   <w:style w:type="paragraph" w:default="1" w:styleId="Normal">
     <w:name w:val="Normal"/>

--- a/Diario_de_bordo.docx
+++ b/Diario_de_bordo.docx
@@ -270,7 +270,7 @@
           </mc:Choice>
           <mc:Fallback>
             <w:pict>
-              <v:shapetype id="_x0000_t202" coordsize="21600,21600" o:spt="202" path="m,l,21600r21600,l21600,xe">
+              <v:shapetype w14:anchorId="72C46CE6" id="_x0000_t202" coordsize="21600,21600" o:spt="202" path="m,l,21600r21600,l21600,xe">
                 <v:stroke joinstyle="miter"/>
                 <v:path gradientshapeok="t" o:connecttype="rect"/>
               </v:shapetype>
@@ -832,11 +832,7 @@
           </mc:Choice>
           <mc:Fallback>
             <w:pict>
-              <v:shapetype w14:anchorId="42AB30B5" id="_x0000_t202" coordsize="21600,21600" o:spt="202" path="m,l,21600r21600,l21600,xe">
-                <v:stroke joinstyle="miter"/>
-                <v:path gradientshapeok="t" o:connecttype="rect"/>
-              </v:shapetype>
-              <v:shape id="_x0000_s1027" type="#_x0000_t202" style="position:absolute;margin-left:371.05pt;margin-top:62.65pt;width:422.25pt;height:185.25pt;z-index:251661312;visibility:visible;mso-wrap-style:square;mso-width-percent:0;mso-height-percent:0;mso-wrap-distance-left:9pt;mso-wrap-distance-top:3.6pt;mso-wrap-distance-right:9pt;mso-wrap-distance-bottom:3.6pt;mso-position-horizontal:right;mso-position-horizontal-relative:margin;mso-position-vertical:absolute;mso-position-vertical-relative:text;mso-width-percent:0;mso-height-percent:0;mso-width-relative:margin;mso-height-relative:margin;v-text-anchor:top" o:gfxdata="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">
+              <v:shape w14:anchorId="42AB30B5" id="_x0000_s1027" type="#_x0000_t202" style="position:absolute;margin-left:371.05pt;margin-top:62.65pt;width:422.25pt;height:185.25pt;z-index:251661312;visibility:visible;mso-wrap-style:square;mso-width-percent:0;mso-height-percent:0;mso-wrap-distance-left:9pt;mso-wrap-distance-top:3.6pt;mso-wrap-distance-right:9pt;mso-wrap-distance-bottom:3.6pt;mso-position-horizontal:right;mso-position-horizontal-relative:margin;mso-position-vertical:absolute;mso-position-vertical-relative:text;mso-width-percent:0;mso-height-percent:0;mso-width-relative:margin;mso-height-relative:margin;v-text-anchor:top" o:gfxdata="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">
                 <v:textbox>
                   <w:txbxContent>
                     <w:p>
@@ -1086,6 +1082,601 @@
                           <w:szCs w:val="24"/>
                         </w:rPr>
                       </w:pPr>
+                    </w:p>
+                    <w:p>
+                      <w:pPr>
+                        <w:jc w:val="both"/>
+                        <w:rPr>
+                          <w:rFonts w:ascii="Arial" w:hAnsi="Arial" w:cs="Arial"/>
+                          <w:sz w:val="24"/>
+                          <w:szCs w:val="24"/>
+                        </w:rPr>
+                      </w:pPr>
+                    </w:p>
+                    <w:p/>
+                  </w:txbxContent>
+                </v:textbox>
+                <w10:wrap type="square" anchorx="margin"/>
+              </v:shape>
+            </w:pict>
+          </mc:Fallback>
+        </mc:AlternateContent>
+      </w:r>
+      <w:r>
+        <w:rPr>
+          <w:rFonts w:ascii="Arial" w:hAnsi="Arial" w:cs="Arial"/>
+          <w:sz w:val="56"/>
+          <w:szCs w:val="56"/>
+        </w:rPr>
+        <w:t>---------------------------------------------</w:t>
+      </w:r>
+    </w:p>
+    <w:p>
+      <w:pPr>
+        <w:pStyle w:val="PargrafodaLista"/>
+        <w:rPr>
+          <w:rFonts w:ascii="Arial" w:hAnsi="Arial" w:cs="Arial"/>
+          <w:sz w:val="24"/>
+          <w:szCs w:val="24"/>
+        </w:rPr>
+      </w:pPr>
+    </w:p>
+    <w:p>
+      <w:pPr>
+        <w:rPr>
+          <w:rFonts w:ascii="Arial" w:hAnsi="Arial" w:cs="Arial"/>
+          <w:sz w:val="56"/>
+          <w:szCs w:val="56"/>
+        </w:rPr>
+      </w:pPr>
+    </w:p>
+    <w:p>
+      <w:pPr>
+        <w:jc w:val="center"/>
+        <w:rPr>
+          <w:rFonts w:ascii="Arial" w:hAnsi="Arial" w:cs="Arial"/>
+          <w:sz w:val="56"/>
+          <w:szCs w:val="56"/>
+        </w:rPr>
+      </w:pPr>
+      <w:r>
+        <w:rPr>
+          <w:rFonts w:ascii="Arial" w:hAnsi="Arial" w:cs="Arial"/>
+          <w:noProof/>
+          <w:sz w:val="24"/>
+          <w:szCs w:val="24"/>
+        </w:rPr>
+        <w:lastRenderedPageBreak/>
+        <mc:AlternateContent>
+          <mc:Choice Requires="wps">
+            <w:drawing>
+              <wp:anchor distT="45720" distB="45720" distL="114300" distR="114300" simplePos="0" relativeHeight="251663360" behindDoc="0" locked="0" layoutInCell="1" allowOverlap="1" wp14:anchorId="084C44AD" wp14:editId="70F3518C">
+                <wp:simplePos x="0" y="0"/>
+                <wp:positionH relativeFrom="margin">
+                  <wp:align>right</wp:align>
+                </wp:positionH>
+                <wp:positionV relativeFrom="paragraph">
+                  <wp:posOffset>795655</wp:posOffset>
+                </wp:positionV>
+                <wp:extent cx="5362575" cy="2352675"/>
+                <wp:effectExtent l="0" t="0" r="28575" b="28575"/>
+                <wp:wrapSquare wrapText="bothSides"/>
+                <wp:docPr id="3" name="Caixa de Texto 2"/>
+                <wp:cNvGraphicFramePr>
+                  <a:graphicFrameLocks xmlns:a="http://schemas.openxmlformats.org/drawingml/2006/main"/>
+                </wp:cNvGraphicFramePr>
+                <a:graphic xmlns:a="http://schemas.openxmlformats.org/drawingml/2006/main">
+                  <a:graphicData uri="http://schemas.microsoft.com/office/word/2010/wordprocessingShape">
+                    <wps:wsp>
+                      <wps:cNvSpPr txBox="1">
+                        <a:spLocks noChangeArrowheads="1"/>
+                      </wps:cNvSpPr>
+                      <wps:spPr bwMode="auto">
+                        <a:xfrm>
+                          <a:off x="0" y="0"/>
+                          <a:ext cx="5362575" cy="2352675"/>
+                        </a:xfrm>
+                        <a:prstGeom prst="rect">
+                          <a:avLst/>
+                        </a:prstGeom>
+                        <a:solidFill>
+                          <a:srgbClr val="FFFFFF"/>
+                        </a:solidFill>
+                        <a:ln w="9525">
+                          <a:solidFill>
+                            <a:srgbClr val="000000"/>
+                          </a:solidFill>
+                          <a:miter lim="800000"/>
+                          <a:headEnd/>
+                          <a:tailEnd/>
+                        </a:ln>
+                      </wps:spPr>
+                      <wps:txbx>
+                        <w:txbxContent>
+                          <w:p>
+                            <w:pPr>
+                              <w:spacing w:line="360" w:lineRule="auto"/>
+                              <w:rPr>
+                                <w:rFonts w:ascii="Arial" w:hAnsi="Arial" w:cs="Arial"/>
+                                <w:sz w:val="24"/>
+                                <w:szCs w:val="24"/>
+                              </w:rPr>
+                            </w:pPr>
+                            <w:r>
+                              <w:rPr>
+                                <w:rFonts w:ascii="Arial" w:hAnsi="Arial" w:cs="Arial"/>
+                                <w:b/>
+                                <w:bCs/>
+                                <w:sz w:val="24"/>
+                                <w:szCs w:val="24"/>
+                                <w:u w:val="single"/>
+                              </w:rPr>
+                              <w:t>Responsável:</w:t>
+                            </w:r>
+                            <w:r>
+                              <w:rPr>
+                                <w:rFonts w:ascii="Arial" w:hAnsi="Arial" w:cs="Arial"/>
+                                <w:sz w:val="24"/>
+                                <w:szCs w:val="24"/>
+                              </w:rPr>
+                              <w:t xml:space="preserve"> </w:t>
+                            </w:r>
+                            <w:r>
+                              <w:rPr>
+                                <w:rFonts w:ascii="Arial" w:hAnsi="Arial" w:cs="Arial"/>
+                                <w:sz w:val="24"/>
+                                <w:szCs w:val="24"/>
+                              </w:rPr>
+                              <w:t>Bruno Henrique Agostinho da Silva</w:t>
+                            </w:r>
+                          </w:p>
+                          <w:p>
+                            <w:pPr>
+                              <w:spacing w:line="360" w:lineRule="auto"/>
+                              <w:rPr>
+                                <w:rFonts w:ascii="Arial" w:hAnsi="Arial" w:cs="Arial"/>
+                                <w:sz w:val="24"/>
+                                <w:szCs w:val="24"/>
+                              </w:rPr>
+                            </w:pPr>
+                            <w:r>
+                              <w:rPr>
+                                <w:rFonts w:ascii="Arial" w:hAnsi="Arial" w:cs="Arial"/>
+                                <w:b/>
+                                <w:bCs/>
+                                <w:sz w:val="24"/>
+                                <w:szCs w:val="24"/>
+                                <w:u w:val="single"/>
+                              </w:rPr>
+                              <w:t>Dia:</w:t>
+                            </w:r>
+                            <w:r>
+                              <w:rPr>
+                                <w:rFonts w:ascii="Arial" w:hAnsi="Arial" w:cs="Arial"/>
+                                <w:sz w:val="24"/>
+                                <w:szCs w:val="24"/>
+                              </w:rPr>
+                              <w:t xml:space="preserve"> 2</w:t>
+                            </w:r>
+                            <w:r>
+                              <w:rPr>
+                                <w:rFonts w:ascii="Arial" w:hAnsi="Arial" w:cs="Arial"/>
+                                <w:sz w:val="24"/>
+                                <w:szCs w:val="24"/>
+                              </w:rPr>
+                              <w:t>8</w:t>
+                            </w:r>
+                            <w:r>
+                              <w:rPr>
+                                <w:rFonts w:ascii="Arial" w:hAnsi="Arial" w:cs="Arial"/>
+                                <w:sz w:val="24"/>
+                                <w:szCs w:val="24"/>
+                              </w:rPr>
+                              <w:t>/04/2020</w:t>
+                            </w:r>
+                          </w:p>
+                          <w:p>
+                            <w:pPr>
+                              <w:spacing w:line="360" w:lineRule="auto"/>
+                              <w:rPr>
+                                <w:rFonts w:ascii="Arial" w:hAnsi="Arial" w:cs="Arial"/>
+                                <w:sz w:val="24"/>
+                                <w:szCs w:val="24"/>
+                              </w:rPr>
+                            </w:pPr>
+                            <w:r>
+                              <w:rPr>
+                                <w:rFonts w:ascii="Arial" w:hAnsi="Arial" w:cs="Arial"/>
+                                <w:b/>
+                                <w:bCs/>
+                                <w:sz w:val="24"/>
+                                <w:szCs w:val="24"/>
+                                <w:u w:val="single"/>
+                              </w:rPr>
+                              <w:t>Horário de início:</w:t>
+                            </w:r>
+                            <w:r>
+                              <w:rPr>
+                                <w:rFonts w:ascii="Arial" w:hAnsi="Arial" w:cs="Arial"/>
+                                <w:sz w:val="24"/>
+                                <w:szCs w:val="24"/>
+                              </w:rPr>
+                              <w:t xml:space="preserve"> </w:t>
+                            </w:r>
+                            <w:r>
+                              <w:rPr>
+                                <w:rFonts w:ascii="Arial" w:hAnsi="Arial" w:cs="Arial"/>
+                                <w:sz w:val="24"/>
+                                <w:szCs w:val="24"/>
+                              </w:rPr>
+                              <w:t>08</w:t>
+                            </w:r>
+                            <w:r>
+                              <w:rPr>
+                                <w:rFonts w:ascii="Arial" w:hAnsi="Arial" w:cs="Arial"/>
+                                <w:sz w:val="24"/>
+                                <w:szCs w:val="24"/>
+                              </w:rPr>
+                              <w:t>:</w:t>
+                            </w:r>
+                            <w:r>
+                              <w:rPr>
+                                <w:rFonts w:ascii="Arial" w:hAnsi="Arial" w:cs="Arial"/>
+                                <w:sz w:val="24"/>
+                                <w:szCs w:val="24"/>
+                              </w:rPr>
+                              <w:t>30</w:t>
+                            </w:r>
+                          </w:p>
+                          <w:p>
+                            <w:pPr>
+                              <w:spacing w:line="360" w:lineRule="auto"/>
+                              <w:rPr>
+                                <w:rFonts w:ascii="Arial" w:hAnsi="Arial" w:cs="Arial"/>
+                                <w:sz w:val="24"/>
+                                <w:szCs w:val="24"/>
+                              </w:rPr>
+                            </w:pPr>
+                            <w:r>
+                              <w:rPr>
+                                <w:rFonts w:ascii="Arial" w:hAnsi="Arial" w:cs="Arial"/>
+                                <w:b/>
+                                <w:bCs/>
+                                <w:sz w:val="24"/>
+                                <w:szCs w:val="24"/>
+                                <w:u w:val="single"/>
+                              </w:rPr>
+                              <w:t>Horário de término:</w:t>
+                            </w:r>
+                            <w:r>
+                              <w:rPr>
+                                <w:rFonts w:ascii="Arial" w:hAnsi="Arial" w:cs="Arial"/>
+                                <w:sz w:val="24"/>
+                                <w:szCs w:val="24"/>
+                              </w:rPr>
+                              <w:t xml:space="preserve"> 1</w:t>
+                            </w:r>
+                            <w:r>
+                              <w:rPr>
+                                <w:rFonts w:ascii="Arial" w:hAnsi="Arial" w:cs="Arial"/>
+                                <w:sz w:val="24"/>
+                                <w:szCs w:val="24"/>
+                              </w:rPr>
+                              <w:t>1</w:t>
+                            </w:r>
+                            <w:r>
+                              <w:rPr>
+                                <w:rFonts w:ascii="Arial" w:hAnsi="Arial" w:cs="Arial"/>
+                                <w:sz w:val="24"/>
+                                <w:szCs w:val="24"/>
+                              </w:rPr>
+                              <w:t>:</w:t>
+                            </w:r>
+                            <w:r>
+                              <w:rPr>
+                                <w:rFonts w:ascii="Arial" w:hAnsi="Arial" w:cs="Arial"/>
+                                <w:sz w:val="24"/>
+                                <w:szCs w:val="24"/>
+                              </w:rPr>
+                              <w:t>45</w:t>
+                            </w:r>
+                          </w:p>
+                          <w:p>
+                            <w:pPr>
+                              <w:spacing w:line="276" w:lineRule="auto"/>
+                              <w:jc w:val="both"/>
+                              <w:rPr>
+                                <w:rFonts w:ascii="Arial" w:hAnsi="Arial" w:cs="Arial"/>
+                                <w:sz w:val="24"/>
+                                <w:szCs w:val="24"/>
+                              </w:rPr>
+                            </w:pPr>
+                            <w:r>
+                              <w:rPr>
+                                <w:rFonts w:ascii="Arial" w:hAnsi="Arial" w:cs="Arial"/>
+                                <w:b/>
+                                <w:bCs/>
+                                <w:sz w:val="24"/>
+                                <w:szCs w:val="24"/>
+                                <w:u w:val="single"/>
+                              </w:rPr>
+                              <w:t>Alterações:</w:t>
+                            </w:r>
+                            <w:r>
+                              <w:rPr>
+                                <w:rFonts w:ascii="Arial" w:hAnsi="Arial" w:cs="Arial"/>
+                                <w:sz w:val="24"/>
+                                <w:szCs w:val="24"/>
+                              </w:rPr>
+                              <w:t xml:space="preserve"> </w:t>
+                            </w:r>
+                            <w:r>
+                              <w:rPr>
+                                <w:rFonts w:ascii="Arial" w:hAnsi="Arial" w:cs="Arial"/>
+                                <w:sz w:val="24"/>
+                                <w:szCs w:val="24"/>
+                              </w:rPr>
+                              <w:t>Adição dos PANCs restantes ao Catálogo.</w:t>
+                            </w:r>
+                          </w:p>
+                          <w:p>
+                            <w:pPr>
+                              <w:jc w:val="both"/>
+                              <w:rPr>
+                                <w:rFonts w:ascii="Arial" w:hAnsi="Arial" w:cs="Arial"/>
+                                <w:sz w:val="24"/>
+                                <w:szCs w:val="24"/>
+                              </w:rPr>
+                            </w:pPr>
+                          </w:p>
+                          <w:p/>
+                        </w:txbxContent>
+                      </wps:txbx>
+                      <wps:bodyPr rot="0" vert="horz" wrap="square" lIns="91440" tIns="45720" rIns="91440" bIns="45720" anchor="t" anchorCtr="0">
+                        <a:noAutofit/>
+                      </wps:bodyPr>
+                    </wps:wsp>
+                  </a:graphicData>
+                </a:graphic>
+                <wp14:sizeRelH relativeFrom="margin">
+                  <wp14:pctWidth>0</wp14:pctWidth>
+                </wp14:sizeRelH>
+                <wp14:sizeRelV relativeFrom="margin">
+                  <wp14:pctHeight>0</wp14:pctHeight>
+                </wp14:sizeRelV>
+              </wp:anchor>
+            </w:drawing>
+          </mc:Choice>
+          <mc:Fallback>
+            <w:pict>
+              <v:shape w14:anchorId="084C44AD" id="_x0000_s1028" type="#_x0000_t202" style="position:absolute;left:0;text-align:left;margin-left:371.05pt;margin-top:62.65pt;width:422.25pt;height:185.25pt;z-index:251663360;visibility:visible;mso-wrap-style:square;mso-width-percent:0;mso-height-percent:0;mso-wrap-distance-left:9pt;mso-wrap-distance-top:3.6pt;mso-wrap-distance-right:9pt;mso-wrap-distance-bottom:3.6pt;mso-position-horizontal:right;mso-position-horizontal-relative:margin;mso-position-vertical:absolute;mso-position-vertical-relative:text;mso-width-percent:0;mso-height-percent:0;mso-width-relative:margin;mso-height-relative:margin;v-text-anchor:top" o:gfxdata="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">
+                <v:textbox>
+                  <w:txbxContent>
+                    <w:p>
+                      <w:pPr>
+                        <w:spacing w:line="360" w:lineRule="auto"/>
+                        <w:rPr>
+                          <w:rFonts w:ascii="Arial" w:hAnsi="Arial" w:cs="Arial"/>
+                          <w:sz w:val="24"/>
+                          <w:szCs w:val="24"/>
+                        </w:rPr>
+                      </w:pPr>
+                      <w:r>
+                        <w:rPr>
+                          <w:rFonts w:ascii="Arial" w:hAnsi="Arial" w:cs="Arial"/>
+                          <w:b/>
+                          <w:bCs/>
+                          <w:sz w:val="24"/>
+                          <w:szCs w:val="24"/>
+                          <w:u w:val="single"/>
+                        </w:rPr>
+                        <w:t>Responsável:</w:t>
+                      </w:r>
+                      <w:r>
+                        <w:rPr>
+                          <w:rFonts w:ascii="Arial" w:hAnsi="Arial" w:cs="Arial"/>
+                          <w:sz w:val="24"/>
+                          <w:szCs w:val="24"/>
+                        </w:rPr>
+                        <w:t xml:space="preserve"> </w:t>
+                      </w:r>
+                      <w:r>
+                        <w:rPr>
+                          <w:rFonts w:ascii="Arial" w:hAnsi="Arial" w:cs="Arial"/>
+                          <w:sz w:val="24"/>
+                          <w:szCs w:val="24"/>
+                        </w:rPr>
+                        <w:t>Bruno Henrique Agostinho da Silva</w:t>
+                      </w:r>
+                    </w:p>
+                    <w:p>
+                      <w:pPr>
+                        <w:spacing w:line="360" w:lineRule="auto"/>
+                        <w:rPr>
+                          <w:rFonts w:ascii="Arial" w:hAnsi="Arial" w:cs="Arial"/>
+                          <w:sz w:val="24"/>
+                          <w:szCs w:val="24"/>
+                        </w:rPr>
+                      </w:pPr>
+                      <w:r>
+                        <w:rPr>
+                          <w:rFonts w:ascii="Arial" w:hAnsi="Arial" w:cs="Arial"/>
+                          <w:b/>
+                          <w:bCs/>
+                          <w:sz w:val="24"/>
+                          <w:szCs w:val="24"/>
+                          <w:u w:val="single"/>
+                        </w:rPr>
+                        <w:t>Dia:</w:t>
+                      </w:r>
+                      <w:r>
+                        <w:rPr>
+                          <w:rFonts w:ascii="Arial" w:hAnsi="Arial" w:cs="Arial"/>
+                          <w:sz w:val="24"/>
+                          <w:szCs w:val="24"/>
+                        </w:rPr>
+                        <w:t xml:space="preserve"> 2</w:t>
+                      </w:r>
+                      <w:r>
+                        <w:rPr>
+                          <w:rFonts w:ascii="Arial" w:hAnsi="Arial" w:cs="Arial"/>
+                          <w:sz w:val="24"/>
+                          <w:szCs w:val="24"/>
+                        </w:rPr>
+                        <w:t>8</w:t>
+                      </w:r>
+                      <w:r>
+                        <w:rPr>
+                          <w:rFonts w:ascii="Arial" w:hAnsi="Arial" w:cs="Arial"/>
+                          <w:sz w:val="24"/>
+                          <w:szCs w:val="24"/>
+                        </w:rPr>
+                        <w:t>/04/2020</w:t>
+                      </w:r>
+                    </w:p>
+                    <w:p>
+                      <w:pPr>
+                        <w:spacing w:line="360" w:lineRule="auto"/>
+                        <w:rPr>
+                          <w:rFonts w:ascii="Arial" w:hAnsi="Arial" w:cs="Arial"/>
+                          <w:sz w:val="24"/>
+                          <w:szCs w:val="24"/>
+                        </w:rPr>
+                      </w:pPr>
+                      <w:r>
+                        <w:rPr>
+                          <w:rFonts w:ascii="Arial" w:hAnsi="Arial" w:cs="Arial"/>
+                          <w:b/>
+                          <w:bCs/>
+                          <w:sz w:val="24"/>
+                          <w:szCs w:val="24"/>
+                          <w:u w:val="single"/>
+                        </w:rPr>
+                        <w:t>Horário de início:</w:t>
+                      </w:r>
+                      <w:r>
+                        <w:rPr>
+                          <w:rFonts w:ascii="Arial" w:hAnsi="Arial" w:cs="Arial"/>
+                          <w:sz w:val="24"/>
+                          <w:szCs w:val="24"/>
+                        </w:rPr>
+                        <w:t xml:space="preserve"> </w:t>
+                      </w:r>
+                      <w:r>
+                        <w:rPr>
+                          <w:rFonts w:ascii="Arial" w:hAnsi="Arial" w:cs="Arial"/>
+                          <w:sz w:val="24"/>
+                          <w:szCs w:val="24"/>
+                        </w:rPr>
+                        <w:t>08</w:t>
+                      </w:r>
+                      <w:r>
+                        <w:rPr>
+                          <w:rFonts w:ascii="Arial" w:hAnsi="Arial" w:cs="Arial"/>
+                          <w:sz w:val="24"/>
+                          <w:szCs w:val="24"/>
+                        </w:rPr>
+                        <w:t>:</w:t>
+                      </w:r>
+                      <w:r>
+                        <w:rPr>
+                          <w:rFonts w:ascii="Arial" w:hAnsi="Arial" w:cs="Arial"/>
+                          <w:sz w:val="24"/>
+                          <w:szCs w:val="24"/>
+                        </w:rPr>
+                        <w:t>30</w:t>
+                      </w:r>
+                    </w:p>
+                    <w:p>
+                      <w:pPr>
+                        <w:spacing w:line="360" w:lineRule="auto"/>
+                        <w:rPr>
+                          <w:rFonts w:ascii="Arial" w:hAnsi="Arial" w:cs="Arial"/>
+                          <w:sz w:val="24"/>
+                          <w:szCs w:val="24"/>
+                        </w:rPr>
+                      </w:pPr>
+                      <w:r>
+                        <w:rPr>
+                          <w:rFonts w:ascii="Arial" w:hAnsi="Arial" w:cs="Arial"/>
+                          <w:b/>
+                          <w:bCs/>
+                          <w:sz w:val="24"/>
+                          <w:szCs w:val="24"/>
+                          <w:u w:val="single"/>
+                        </w:rPr>
+                        <w:t>Horário de término:</w:t>
+                      </w:r>
+                      <w:r>
+                        <w:rPr>
+                          <w:rFonts w:ascii="Arial" w:hAnsi="Arial" w:cs="Arial"/>
+                          <w:sz w:val="24"/>
+                          <w:szCs w:val="24"/>
+                        </w:rPr>
+                        <w:t xml:space="preserve"> 1</w:t>
+                      </w:r>
+                      <w:r>
+                        <w:rPr>
+                          <w:rFonts w:ascii="Arial" w:hAnsi="Arial" w:cs="Arial"/>
+                          <w:sz w:val="24"/>
+                          <w:szCs w:val="24"/>
+                        </w:rPr>
+                        <w:t>1</w:t>
+                      </w:r>
+                      <w:r>
+                        <w:rPr>
+                          <w:rFonts w:ascii="Arial" w:hAnsi="Arial" w:cs="Arial"/>
+                          <w:sz w:val="24"/>
+                          <w:szCs w:val="24"/>
+                        </w:rPr>
+                        <w:t>:</w:t>
+                      </w:r>
+                      <w:r>
+                        <w:rPr>
+                          <w:rFonts w:ascii="Arial" w:hAnsi="Arial" w:cs="Arial"/>
+                          <w:sz w:val="24"/>
+                          <w:szCs w:val="24"/>
+                        </w:rPr>
+                        <w:t>45</w:t>
+                      </w:r>
+                    </w:p>
+                    <w:p>
+                      <w:pPr>
+                        <w:spacing w:line="276" w:lineRule="auto"/>
+                        <w:jc w:val="both"/>
+                        <w:rPr>
+                          <w:rFonts w:ascii="Arial" w:hAnsi="Arial" w:cs="Arial"/>
+                          <w:sz w:val="24"/>
+                          <w:szCs w:val="24"/>
+                        </w:rPr>
+                      </w:pPr>
+                      <w:r>
+                        <w:rPr>
+                          <w:rFonts w:ascii="Arial" w:hAnsi="Arial" w:cs="Arial"/>
+                          <w:b/>
+                          <w:bCs/>
+                          <w:sz w:val="24"/>
+                          <w:szCs w:val="24"/>
+                          <w:u w:val="single"/>
+                        </w:rPr>
+                        <w:t>Alterações:</w:t>
+                      </w:r>
+                      <w:r>
+                        <w:rPr>
+                          <w:rFonts w:ascii="Arial" w:hAnsi="Arial" w:cs="Arial"/>
+                          <w:sz w:val="24"/>
+                          <w:szCs w:val="24"/>
+                        </w:rPr>
+                        <w:t xml:space="preserve"> </w:t>
+                      </w:r>
+                      <w:r>
+                        <w:rPr>
+                          <w:rFonts w:ascii="Arial" w:hAnsi="Arial" w:cs="Arial"/>
+                          <w:sz w:val="24"/>
+                          <w:szCs w:val="24"/>
+                        </w:rPr>
+                        <w:t>Adição dos PANCs restantes ao Catálogo.</w:t>
+                      </w:r>
                     </w:p>
                     <w:p>
                       <w:pPr>

--- a/Diario_de_bordo.docx
+++ b/Diario_de_bordo.docx
@@ -1,6 +1,6 @@
 
 <file path=word/document.xml><?xml version="1.0" encoding="utf-8"?>
-<w:document xmlns:wpc="http://schemas.microsoft.com/office/word/2010/wordprocessingCanvas" xmlns:cx="http://schemas.microsoft.com/office/drawing/2014/chartex" xmlns:cx1="http://schemas.microsoft.com/office/drawing/2015/9/8/chartex" xmlns:cx2="http://schemas.microsoft.com/office/drawing/2015/10/21/chartex" xmlns:cx3="http://schemas.microsoft.com/office/drawing/2016/5/9/chartex" xmlns:cx4="http://schemas.microsoft.com/office/drawing/2016/5/10/chartex" xmlns:cx5="http://schemas.microsoft.com/office/drawing/2016/5/11/chartex" xmlns:cx6="http://schemas.microsoft.com/office/drawing/2016/5/12/chartex" xmlns:cx7="http://schemas.microsoft.com/office/drawing/2016/5/13/chartex" xmlns:cx8="http://schemas.microsoft.com/office/drawing/2016/5/14/chartex" xmlns:mc="http://schemas.openxmlformats.org/markup-compatibility/2006" xmlns:aink="http://schemas.microsoft.com/office/drawing/2016/ink" xmlns:am3d="http://schemas.microsoft.com/office/drawing/2017/model3d" xmlns:o="urn:schemas-microsoft-com:office:office" xmlns:r="http://schemas.openxmlformats.org/officeDocument/2006/relationships" xmlns:m="http://schemas.openxmlformats.org/officeDocument/2006/math" xmlns:v="urn:schemas-microsoft-com:vml" xmlns:wp14="http://schemas.microsoft.com/office/word/2010/wordprocessingDrawing" xmlns:wp="http://schemas.openxmlformats.org/drawingml/2006/wordprocessingDrawing" xmlns:w10="urn:schemas-microsoft-com:office:word" xmlns:w="http://schemas.openxmlformats.org/wordprocessingml/2006/main" xmlns:w14="http://schemas.microsoft.com/office/word/2010/wordml" xmlns:w15="http://schemas.microsoft.com/office/word/2012/wordml" xmlns:w16cid="http://schemas.microsoft.com/office/word/2016/wordml/cid" xmlns:w16se="http://schemas.microsoft.com/office/word/2015/wordml/symex" xmlns:wpg="http://schemas.microsoft.com/office/word/2010/wordprocessingGroup" xmlns:wpi="http://schemas.microsoft.com/office/word/2010/wordprocessingInk" xmlns:wne="http://schemas.microsoft.com/office/word/2006/wordml" xmlns:wps="http://schemas.microsoft.com/office/word/2010/wordprocessingShape" mc:Ignorable="w14 w15 w16se w16cid wp14">
+<w:document xmlns:wpc="http://schemas.microsoft.com/office/word/2010/wordprocessingCanvas" xmlns:cx="http://schemas.microsoft.com/office/drawing/2014/chartex" xmlns:cx1="http://schemas.microsoft.com/office/drawing/2015/9/8/chartex" xmlns:cx2="http://schemas.microsoft.com/office/drawing/2015/10/21/chartex" xmlns:cx3="http://schemas.microsoft.com/office/drawing/2016/5/9/chartex" xmlns:cx4="http://schemas.microsoft.com/office/drawing/2016/5/10/chartex" xmlns:cx5="http://schemas.microsoft.com/office/drawing/2016/5/11/chartex" xmlns:cx6="http://schemas.microsoft.com/office/drawing/2016/5/12/chartex" xmlns:cx7="http://schemas.microsoft.com/office/drawing/2016/5/13/chartex" xmlns:cx8="http://schemas.microsoft.com/office/drawing/2016/5/14/chartex" xmlns:mc="http://schemas.openxmlformats.org/markup-compatibility/2006" xmlns:aink="http://schemas.microsoft.com/office/drawing/2016/ink" xmlns:am3d="http://schemas.microsoft.com/office/drawing/2017/model3d" xmlns:o="urn:schemas-microsoft-com:office:office" xmlns:r="http://schemas.openxmlformats.org/officeDocument/2006/relationships" xmlns:m="http://schemas.openxmlformats.org/officeDocument/2006/math" xmlns:v="urn:schemas-microsoft-com:vml" xmlns:wp14="http://schemas.microsoft.com/office/word/2010/wordprocessingDrawing" xmlns:wp="http://schemas.openxmlformats.org/drawingml/2006/wordprocessingDrawing" xmlns:w10="urn:schemas-microsoft-com:office:word" xmlns:w="http://schemas.openxmlformats.org/wordprocessingml/2006/main" xmlns:w14="http://schemas.microsoft.com/office/word/2010/wordml" xmlns:w15="http://schemas.microsoft.com/office/word/2012/wordml" xmlns:w16cex="http://schemas.microsoft.com/office/word/2018/wordml/cex" xmlns:w16cid="http://schemas.microsoft.com/office/word/2016/wordml/cid" xmlns:w16="http://schemas.microsoft.com/office/word/2018/wordml" xmlns:w16se="http://schemas.microsoft.com/office/word/2015/wordml/symex" xmlns:wpg="http://schemas.microsoft.com/office/word/2010/wordprocessingGroup" xmlns:wpi="http://schemas.microsoft.com/office/word/2010/wordprocessingInk" xmlns:wne="http://schemas.microsoft.com/office/word/2006/wordml" xmlns:wps="http://schemas.microsoft.com/office/word/2010/wordprocessingShape" mc:Ignorable="w14 w15 w16se w16cid w16 w16cex wp14">
   <w:body>
     <w:p>
       <w:pPr>
@@ -1408,15 +1408,7 @@
                                 <w:sz w:val="24"/>
                                 <w:szCs w:val="24"/>
                               </w:rPr>
-                              <w:t xml:space="preserve"> </w:t>
-                            </w:r>
-                            <w:r>
-                              <w:rPr>
-                                <w:rFonts w:ascii="Arial" w:hAnsi="Arial" w:cs="Arial"/>
-                                <w:sz w:val="24"/>
-                                <w:szCs w:val="24"/>
-                              </w:rPr>
-                              <w:t>Adição dos PANCs restantes ao Catálogo.</w:t>
+                              <w:t xml:space="preserve"> Adição dos PANCs restantes ao Catálogo.</w:t>
                             </w:r>
                           </w:p>
                           <w:p>
@@ -1667,15 +1659,7 @@
                           <w:sz w:val="24"/>
                           <w:szCs w:val="24"/>
                         </w:rPr>
-                        <w:t xml:space="preserve"> </w:t>
-                      </w:r>
-                      <w:r>
-                        <w:rPr>
-                          <w:rFonts w:ascii="Arial" w:hAnsi="Arial" w:cs="Arial"/>
-                          <w:sz w:val="24"/>
-                          <w:szCs w:val="24"/>
-                        </w:rPr>
-                        <w:t>Adição dos PANCs restantes ao Catálogo.</w:t>
+                        <w:t xml:space="preserve"> Adição dos PANCs restantes ao Catálogo.</w:t>
                       </w:r>
                     </w:p>
                     <w:p>
@@ -1716,6 +1700,784 @@
         </w:rPr>
       </w:pPr>
     </w:p>
+    <w:p/>
+    <w:p>
+      <w:pPr>
+        <w:rPr>
+          <w:rFonts w:ascii="Arial" w:hAnsi="Arial" w:cs="Arial"/>
+          <w:sz w:val="56"/>
+          <w:szCs w:val="56"/>
+        </w:rPr>
+      </w:pPr>
+      <w:r>
+        <w:rPr>
+          <w:rFonts w:ascii="Arial" w:hAnsi="Arial" w:cs="Arial"/>
+          <w:noProof/>
+          <w:sz w:val="24"/>
+          <w:szCs w:val="24"/>
+        </w:rPr>
+        <mc:AlternateContent>
+          <mc:Choice Requires="wps">
+            <w:drawing>
+              <wp:anchor distT="45720" distB="45720" distL="114300" distR="114300" simplePos="0" relativeHeight="251665408" behindDoc="0" locked="0" layoutInCell="1" allowOverlap="1" wp14:anchorId="61D76490" wp14:editId="1F39C3BA">
+                <wp:simplePos x="0" y="0"/>
+                <wp:positionH relativeFrom="margin">
+                  <wp:align>right</wp:align>
+                </wp:positionH>
+                <wp:positionV relativeFrom="paragraph">
+                  <wp:posOffset>795655</wp:posOffset>
+                </wp:positionV>
+                <wp:extent cx="5362575" cy="2352675"/>
+                <wp:effectExtent l="0" t="0" r="28575" b="28575"/>
+                <wp:wrapSquare wrapText="bothSides"/>
+                <wp:docPr id="4" name="Caixa de Texto 2"/>
+                <wp:cNvGraphicFramePr>
+                  <a:graphicFrameLocks xmlns:a="http://schemas.openxmlformats.org/drawingml/2006/main"/>
+                </wp:cNvGraphicFramePr>
+                <a:graphic xmlns:a="http://schemas.openxmlformats.org/drawingml/2006/main">
+                  <a:graphicData uri="http://schemas.microsoft.com/office/word/2010/wordprocessingShape">
+                    <wps:wsp>
+                      <wps:cNvSpPr txBox="1">
+                        <a:spLocks noChangeArrowheads="1"/>
+                      </wps:cNvSpPr>
+                      <wps:spPr bwMode="auto">
+                        <a:xfrm>
+                          <a:off x="0" y="0"/>
+                          <a:ext cx="5362575" cy="2352675"/>
+                        </a:xfrm>
+                        <a:prstGeom prst="rect">
+                          <a:avLst/>
+                        </a:prstGeom>
+                        <a:solidFill>
+                          <a:srgbClr val="FFFFFF"/>
+                        </a:solidFill>
+                        <a:ln w="9525">
+                          <a:solidFill>
+                            <a:srgbClr val="000000"/>
+                          </a:solidFill>
+                          <a:miter lim="800000"/>
+                          <a:headEnd/>
+                          <a:tailEnd/>
+                        </a:ln>
+                      </wps:spPr>
+                      <wps:txbx>
+                        <w:txbxContent>
+                          <w:p>
+                            <w:pPr>
+                              <w:spacing w:line="360" w:lineRule="auto"/>
+                              <w:rPr>
+                                <w:rFonts w:ascii="Arial" w:hAnsi="Arial" w:cs="Arial"/>
+                                <w:sz w:val="24"/>
+                                <w:szCs w:val="24"/>
+                              </w:rPr>
+                            </w:pPr>
+                            <w:r>
+                              <w:rPr>
+                                <w:rFonts w:ascii="Arial" w:hAnsi="Arial" w:cs="Arial"/>
+                                <w:b/>
+                                <w:bCs/>
+                                <w:sz w:val="24"/>
+                                <w:szCs w:val="24"/>
+                                <w:u w:val="single"/>
+                              </w:rPr>
+                              <w:t>Responsável:</w:t>
+                            </w:r>
+                            <w:r>
+                              <w:rPr>
+                                <w:rFonts w:ascii="Arial" w:hAnsi="Arial" w:cs="Arial"/>
+                                <w:sz w:val="24"/>
+                                <w:szCs w:val="24"/>
+                              </w:rPr>
+                              <w:t xml:space="preserve"> </w:t>
+                            </w:r>
+                            <w:r>
+                              <w:rPr>
+                                <w:rFonts w:ascii="Arial" w:hAnsi="Arial" w:cs="Arial"/>
+                                <w:sz w:val="24"/>
+                                <w:szCs w:val="24"/>
+                              </w:rPr>
+                              <w:t>Cauê Vicentini Ruiz</w:t>
+                            </w:r>
+                          </w:p>
+                          <w:p>
+                            <w:pPr>
+                              <w:spacing w:line="360" w:lineRule="auto"/>
+                              <w:rPr>
+                                <w:rFonts w:ascii="Arial" w:hAnsi="Arial" w:cs="Arial"/>
+                                <w:sz w:val="24"/>
+                                <w:szCs w:val="24"/>
+                              </w:rPr>
+                            </w:pPr>
+                            <w:r>
+                              <w:rPr>
+                                <w:rFonts w:ascii="Arial" w:hAnsi="Arial" w:cs="Arial"/>
+                                <w:b/>
+                                <w:bCs/>
+                                <w:sz w:val="24"/>
+                                <w:szCs w:val="24"/>
+                                <w:u w:val="single"/>
+                              </w:rPr>
+                              <w:t>Dia:</w:t>
+                            </w:r>
+                            <w:r>
+                              <w:rPr>
+                                <w:rFonts w:ascii="Arial" w:hAnsi="Arial" w:cs="Arial"/>
+                                <w:sz w:val="24"/>
+                                <w:szCs w:val="24"/>
+                              </w:rPr>
+                              <w:t xml:space="preserve"> 2</w:t>
+                            </w:r>
+                            <w:r>
+                              <w:rPr>
+                                <w:rFonts w:ascii="Arial" w:hAnsi="Arial" w:cs="Arial"/>
+                                <w:sz w:val="24"/>
+                                <w:szCs w:val="24"/>
+                              </w:rPr>
+                              <w:t>9</w:t>
+                            </w:r>
+                            <w:r>
+                              <w:rPr>
+                                <w:rFonts w:ascii="Arial" w:hAnsi="Arial" w:cs="Arial"/>
+                                <w:sz w:val="24"/>
+                                <w:szCs w:val="24"/>
+                              </w:rPr>
+                              <w:t>/04/2020</w:t>
+                            </w:r>
+                          </w:p>
+                          <w:p>
+                            <w:pPr>
+                              <w:spacing w:line="360" w:lineRule="auto"/>
+                              <w:rPr>
+                                <w:rFonts w:ascii="Arial" w:hAnsi="Arial" w:cs="Arial"/>
+                                <w:sz w:val="24"/>
+                                <w:szCs w:val="24"/>
+                              </w:rPr>
+                            </w:pPr>
+                            <w:r>
+                              <w:rPr>
+                                <w:rFonts w:ascii="Arial" w:hAnsi="Arial" w:cs="Arial"/>
+                                <w:b/>
+                                <w:bCs/>
+                                <w:sz w:val="24"/>
+                                <w:szCs w:val="24"/>
+                                <w:u w:val="single"/>
+                              </w:rPr>
+                              <w:t>Horário de início:</w:t>
+                            </w:r>
+                            <w:r>
+                              <w:rPr>
+                                <w:rFonts w:ascii="Arial" w:hAnsi="Arial" w:cs="Arial"/>
+                                <w:sz w:val="24"/>
+                                <w:szCs w:val="24"/>
+                              </w:rPr>
+                              <w:t xml:space="preserve"> </w:t>
+                            </w:r>
+                            <w:r>
+                              <w:rPr>
+                                <w:rFonts w:ascii="Arial" w:hAnsi="Arial" w:cs="Arial"/>
+                                <w:sz w:val="24"/>
+                                <w:szCs w:val="24"/>
+                              </w:rPr>
+                              <w:t>17</w:t>
+                            </w:r>
+                            <w:r>
+                              <w:rPr>
+                                <w:rFonts w:ascii="Arial" w:hAnsi="Arial" w:cs="Arial"/>
+                                <w:sz w:val="24"/>
+                                <w:szCs w:val="24"/>
+                              </w:rPr>
+                              <w:t>:</w:t>
+                            </w:r>
+                            <w:r>
+                              <w:rPr>
+                                <w:rFonts w:ascii="Arial" w:hAnsi="Arial" w:cs="Arial"/>
+                                <w:sz w:val="24"/>
+                                <w:szCs w:val="24"/>
+                              </w:rPr>
+                              <w:t>50</w:t>
+                            </w:r>
+                            <w:r>
+                              <w:rPr>
+                                <w:rFonts w:ascii="Arial" w:hAnsi="Arial" w:cs="Arial"/>
+                                <w:sz w:val="24"/>
+                                <w:szCs w:val="24"/>
+                              </w:rPr>
+                              <w:t xml:space="preserve"> (28/04/2020)</w:t>
+                            </w:r>
+                          </w:p>
+                          <w:p>
+                            <w:pPr>
+                              <w:spacing w:line="360" w:lineRule="auto"/>
+                              <w:rPr>
+                                <w:rFonts w:ascii="Arial" w:hAnsi="Arial" w:cs="Arial"/>
+                                <w:sz w:val="24"/>
+                                <w:szCs w:val="24"/>
+                              </w:rPr>
+                            </w:pPr>
+                            <w:r>
+                              <w:rPr>
+                                <w:rFonts w:ascii="Arial" w:hAnsi="Arial" w:cs="Arial"/>
+                                <w:b/>
+                                <w:bCs/>
+                                <w:sz w:val="24"/>
+                                <w:szCs w:val="24"/>
+                                <w:u w:val="single"/>
+                              </w:rPr>
+                              <w:t>Horário de término:</w:t>
+                            </w:r>
+                            <w:r>
+                              <w:rPr>
+                                <w:rFonts w:ascii="Arial" w:hAnsi="Arial" w:cs="Arial"/>
+                                <w:sz w:val="24"/>
+                                <w:szCs w:val="24"/>
+                              </w:rPr>
+                              <w:t xml:space="preserve"> </w:t>
+                            </w:r>
+                            <w:r>
+                              <w:rPr>
+                                <w:rFonts w:ascii="Arial" w:hAnsi="Arial" w:cs="Arial"/>
+                                <w:sz w:val="24"/>
+                                <w:szCs w:val="24"/>
+                              </w:rPr>
+                              <w:t>4:15 (29/04/2020)</w:t>
+                            </w:r>
+                          </w:p>
+                          <w:p>
+                            <w:pPr>
+                              <w:spacing w:line="276" w:lineRule="auto"/>
+                              <w:jc w:val="both"/>
+                              <w:rPr>
+                                <w:rFonts w:ascii="Arial" w:hAnsi="Arial" w:cs="Arial"/>
+                                <w:sz w:val="24"/>
+                                <w:szCs w:val="24"/>
+                                <w:u w:val="single"/>
+                              </w:rPr>
+                            </w:pPr>
+                            <w:r>
+                              <w:rPr>
+                                <w:rFonts w:ascii="Arial" w:hAnsi="Arial" w:cs="Arial"/>
+                                <w:b/>
+                                <w:bCs/>
+                                <w:sz w:val="24"/>
+                                <w:szCs w:val="24"/>
+                                <w:u w:val="single"/>
+                              </w:rPr>
+                              <w:t>Alterações:</w:t>
+                            </w:r>
+                            <w:r>
+                              <w:rPr>
+                                <w:rFonts w:ascii="Arial" w:hAnsi="Arial" w:cs="Arial"/>
+                                <w:sz w:val="24"/>
+                                <w:szCs w:val="24"/>
+                              </w:rPr>
+                              <w:t xml:space="preserve"> </w:t>
+                            </w:r>
+                            <w:r>
+                              <w:rPr>
+                                <w:rFonts w:ascii="Arial" w:hAnsi="Arial" w:cs="Arial"/>
+                                <w:sz w:val="24"/>
+                                <w:szCs w:val="24"/>
+                              </w:rPr>
+                              <w:t xml:space="preserve">Alteração na paleta de cores, </w:t>
+                            </w:r>
+                            <w:r>
+                              <w:rPr>
+                                <w:rFonts w:ascii="Arial" w:hAnsi="Arial" w:cs="Arial"/>
+                                <w:sz w:val="24"/>
+                                <w:szCs w:val="24"/>
+                              </w:rPr>
+                              <w:t>reformulação do layout da pá</w:t>
+                            </w:r>
+                            <w:r>
+                              <w:rPr>
+                                <w:rFonts w:ascii="Arial" w:hAnsi="Arial" w:cs="Arial"/>
+                                <w:sz w:val="24"/>
+                                <w:szCs w:val="24"/>
+                              </w:rPr>
+                              <w:t>g</w:t>
+                            </w:r>
+                            <w:r>
+                              <w:rPr>
+                                <w:rFonts w:ascii="Arial" w:hAnsi="Arial" w:cs="Arial"/>
+                                <w:sz w:val="24"/>
+                                <w:szCs w:val="24"/>
+                              </w:rPr>
+                              <w:t>ina “Catálogo”,</w:t>
+                            </w:r>
+                            <w:r>
+                              <w:rPr>
+                                <w:rFonts w:ascii="Arial" w:hAnsi="Arial" w:cs="Arial"/>
+                                <w:sz w:val="24"/>
+                                <w:szCs w:val="24"/>
+                              </w:rPr>
+                              <w:t xml:space="preserve"> </w:t>
+                            </w:r>
+                            <w:r>
+                              <w:rPr>
+                                <w:rFonts w:ascii="Arial" w:hAnsi="Arial" w:cs="Arial"/>
+                                <w:sz w:val="24"/>
+                                <w:szCs w:val="24"/>
+                              </w:rPr>
+                              <w:t>adição da página referências, alteração nos textos das páginas “Sobre nós”</w:t>
+                            </w:r>
+                            <w:r>
+                              <w:rPr>
+                                <w:rFonts w:ascii="Arial" w:hAnsi="Arial" w:cs="Arial"/>
+                                <w:sz w:val="24"/>
+                                <w:szCs w:val="24"/>
+                              </w:rPr>
+                              <w:t xml:space="preserve">, </w:t>
+                            </w:r>
+                            <w:r>
+                              <w:rPr>
+                                <w:rFonts w:ascii="Arial" w:hAnsi="Arial" w:cs="Arial"/>
+                                <w:sz w:val="24"/>
+                                <w:szCs w:val="24"/>
+                              </w:rPr>
+                              <w:t>“Pesquisa”</w:t>
+                            </w:r>
+                            <w:r>
+                              <w:rPr>
+                                <w:rFonts w:ascii="Arial" w:hAnsi="Arial" w:cs="Arial"/>
+                                <w:sz w:val="24"/>
+                                <w:szCs w:val="24"/>
+                              </w:rPr>
+                              <w:t xml:space="preserve"> e “Catálogo”</w:t>
+                            </w:r>
+                            <w:r>
+                              <w:rPr>
+                                <w:rFonts w:ascii="Arial" w:hAnsi="Arial" w:cs="Arial"/>
+                                <w:sz w:val="24"/>
+                                <w:szCs w:val="24"/>
+                              </w:rPr>
+                              <w:t>, adição de chamadas na página “Início”</w:t>
+                            </w:r>
+                            <w:r>
+                              <w:rPr>
+                                <w:rFonts w:ascii="Arial" w:hAnsi="Arial" w:cs="Arial"/>
+                                <w:sz w:val="24"/>
+                                <w:szCs w:val="24"/>
+                              </w:rPr>
+                              <w:t>, alteração no design da barra lateral e superior</w:t>
+                            </w:r>
+                            <w:r>
+                              <w:rPr>
+                                <w:rFonts w:ascii="Arial" w:hAnsi="Arial" w:cs="Arial"/>
+                                <w:sz w:val="24"/>
+                                <w:szCs w:val="24"/>
+                              </w:rPr>
+                              <w:t>, adição de rodapé</w:t>
+                            </w:r>
+                            <w:r>
+                              <w:rPr>
+                                <w:rFonts w:ascii="Arial" w:hAnsi="Arial" w:cs="Arial"/>
+                                <w:sz w:val="24"/>
+                                <w:szCs w:val="24"/>
+                              </w:rPr>
+                              <w:t>.</w:t>
+                            </w:r>
+                          </w:p>
+                          <w:p>
+                            <w:pPr>
+                              <w:jc w:val="both"/>
+                              <w:rPr>
+                                <w:rFonts w:ascii="Arial" w:hAnsi="Arial" w:cs="Arial"/>
+                                <w:sz w:val="24"/>
+                                <w:szCs w:val="24"/>
+                              </w:rPr>
+                            </w:pPr>
+                          </w:p>
+                          <w:p/>
+                        </w:txbxContent>
+                      </wps:txbx>
+                      <wps:bodyPr rot="0" vert="horz" wrap="square" lIns="91440" tIns="45720" rIns="91440" bIns="45720" anchor="t" anchorCtr="0">
+                        <a:noAutofit/>
+                      </wps:bodyPr>
+                    </wps:wsp>
+                  </a:graphicData>
+                </a:graphic>
+                <wp14:sizeRelH relativeFrom="margin">
+                  <wp14:pctWidth>0</wp14:pctWidth>
+                </wp14:sizeRelH>
+                <wp14:sizeRelV relativeFrom="margin">
+                  <wp14:pctHeight>0</wp14:pctHeight>
+                </wp14:sizeRelV>
+              </wp:anchor>
+            </w:drawing>
+          </mc:Choice>
+          <mc:Fallback>
+            <w:pict>
+              <v:shape w14:anchorId="61D76490" id="_x0000_s1029" type="#_x0000_t202" style="position:absolute;margin-left:371.05pt;margin-top:62.65pt;width:422.25pt;height:185.25pt;z-index:251665408;visibility:visible;mso-wrap-style:square;mso-width-percent:0;mso-height-percent:0;mso-wrap-distance-left:9pt;mso-wrap-distance-top:3.6pt;mso-wrap-distance-right:9pt;mso-wrap-distance-bottom:3.6pt;mso-position-horizontal:right;mso-position-horizontal-relative:margin;mso-position-vertical:absolute;mso-position-vertical-relative:text;mso-width-percent:0;mso-height-percent:0;mso-width-relative:margin;mso-height-relative:margin;v-text-anchor:top" o:gfxdata="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">
+                <v:textbox>
+                  <w:txbxContent>
+                    <w:p>
+                      <w:pPr>
+                        <w:spacing w:line="360" w:lineRule="auto"/>
+                        <w:rPr>
+                          <w:rFonts w:ascii="Arial" w:hAnsi="Arial" w:cs="Arial"/>
+                          <w:sz w:val="24"/>
+                          <w:szCs w:val="24"/>
+                        </w:rPr>
+                      </w:pPr>
+                      <w:r>
+                        <w:rPr>
+                          <w:rFonts w:ascii="Arial" w:hAnsi="Arial" w:cs="Arial"/>
+                          <w:b/>
+                          <w:bCs/>
+                          <w:sz w:val="24"/>
+                          <w:szCs w:val="24"/>
+                          <w:u w:val="single"/>
+                        </w:rPr>
+                        <w:t>Responsável:</w:t>
+                      </w:r>
+                      <w:r>
+                        <w:rPr>
+                          <w:rFonts w:ascii="Arial" w:hAnsi="Arial" w:cs="Arial"/>
+                          <w:sz w:val="24"/>
+                          <w:szCs w:val="24"/>
+                        </w:rPr>
+                        <w:t xml:space="preserve"> </w:t>
+                      </w:r>
+                      <w:r>
+                        <w:rPr>
+                          <w:rFonts w:ascii="Arial" w:hAnsi="Arial" w:cs="Arial"/>
+                          <w:sz w:val="24"/>
+                          <w:szCs w:val="24"/>
+                        </w:rPr>
+                        <w:t>Cauê Vicentini Ruiz</w:t>
+                      </w:r>
+                    </w:p>
+                    <w:p>
+                      <w:pPr>
+                        <w:spacing w:line="360" w:lineRule="auto"/>
+                        <w:rPr>
+                          <w:rFonts w:ascii="Arial" w:hAnsi="Arial" w:cs="Arial"/>
+                          <w:sz w:val="24"/>
+                          <w:szCs w:val="24"/>
+                        </w:rPr>
+                      </w:pPr>
+                      <w:r>
+                        <w:rPr>
+                          <w:rFonts w:ascii="Arial" w:hAnsi="Arial" w:cs="Arial"/>
+                          <w:b/>
+                          <w:bCs/>
+                          <w:sz w:val="24"/>
+                          <w:szCs w:val="24"/>
+                          <w:u w:val="single"/>
+                        </w:rPr>
+                        <w:t>Dia:</w:t>
+                      </w:r>
+                      <w:r>
+                        <w:rPr>
+                          <w:rFonts w:ascii="Arial" w:hAnsi="Arial" w:cs="Arial"/>
+                          <w:sz w:val="24"/>
+                          <w:szCs w:val="24"/>
+                        </w:rPr>
+                        <w:t xml:space="preserve"> 2</w:t>
+                      </w:r>
+                      <w:r>
+                        <w:rPr>
+                          <w:rFonts w:ascii="Arial" w:hAnsi="Arial" w:cs="Arial"/>
+                          <w:sz w:val="24"/>
+                          <w:szCs w:val="24"/>
+                        </w:rPr>
+                        <w:t>9</w:t>
+                      </w:r>
+                      <w:r>
+                        <w:rPr>
+                          <w:rFonts w:ascii="Arial" w:hAnsi="Arial" w:cs="Arial"/>
+                          <w:sz w:val="24"/>
+                          <w:szCs w:val="24"/>
+                        </w:rPr>
+                        <w:t>/04/2020</w:t>
+                      </w:r>
+                    </w:p>
+                    <w:p>
+                      <w:pPr>
+                        <w:spacing w:line="360" w:lineRule="auto"/>
+                        <w:rPr>
+                          <w:rFonts w:ascii="Arial" w:hAnsi="Arial" w:cs="Arial"/>
+                          <w:sz w:val="24"/>
+                          <w:szCs w:val="24"/>
+                        </w:rPr>
+                      </w:pPr>
+                      <w:r>
+                        <w:rPr>
+                          <w:rFonts w:ascii="Arial" w:hAnsi="Arial" w:cs="Arial"/>
+                          <w:b/>
+                          <w:bCs/>
+                          <w:sz w:val="24"/>
+                          <w:szCs w:val="24"/>
+                          <w:u w:val="single"/>
+                        </w:rPr>
+                        <w:t>Horário de início:</w:t>
+                      </w:r>
+                      <w:r>
+                        <w:rPr>
+                          <w:rFonts w:ascii="Arial" w:hAnsi="Arial" w:cs="Arial"/>
+                          <w:sz w:val="24"/>
+                          <w:szCs w:val="24"/>
+                        </w:rPr>
+                        <w:t xml:space="preserve"> </w:t>
+                      </w:r>
+                      <w:r>
+                        <w:rPr>
+                          <w:rFonts w:ascii="Arial" w:hAnsi="Arial" w:cs="Arial"/>
+                          <w:sz w:val="24"/>
+                          <w:szCs w:val="24"/>
+                        </w:rPr>
+                        <w:t>17</w:t>
+                      </w:r>
+                      <w:r>
+                        <w:rPr>
+                          <w:rFonts w:ascii="Arial" w:hAnsi="Arial" w:cs="Arial"/>
+                          <w:sz w:val="24"/>
+                          <w:szCs w:val="24"/>
+                        </w:rPr>
+                        <w:t>:</w:t>
+                      </w:r>
+                      <w:r>
+                        <w:rPr>
+                          <w:rFonts w:ascii="Arial" w:hAnsi="Arial" w:cs="Arial"/>
+                          <w:sz w:val="24"/>
+                          <w:szCs w:val="24"/>
+                        </w:rPr>
+                        <w:t>50</w:t>
+                      </w:r>
+                      <w:r>
+                        <w:rPr>
+                          <w:rFonts w:ascii="Arial" w:hAnsi="Arial" w:cs="Arial"/>
+                          <w:sz w:val="24"/>
+                          <w:szCs w:val="24"/>
+                        </w:rPr>
+                        <w:t xml:space="preserve"> (28/04/2020)</w:t>
+                      </w:r>
+                    </w:p>
+                    <w:p>
+                      <w:pPr>
+                        <w:spacing w:line="360" w:lineRule="auto"/>
+                        <w:rPr>
+                          <w:rFonts w:ascii="Arial" w:hAnsi="Arial" w:cs="Arial"/>
+                          <w:sz w:val="24"/>
+                          <w:szCs w:val="24"/>
+                        </w:rPr>
+                      </w:pPr>
+                      <w:r>
+                        <w:rPr>
+                          <w:rFonts w:ascii="Arial" w:hAnsi="Arial" w:cs="Arial"/>
+                          <w:b/>
+                          <w:bCs/>
+                          <w:sz w:val="24"/>
+                          <w:szCs w:val="24"/>
+                          <w:u w:val="single"/>
+                        </w:rPr>
+                        <w:t>Horário de término:</w:t>
+                      </w:r>
+                      <w:r>
+                        <w:rPr>
+                          <w:rFonts w:ascii="Arial" w:hAnsi="Arial" w:cs="Arial"/>
+                          <w:sz w:val="24"/>
+                          <w:szCs w:val="24"/>
+                        </w:rPr>
+                        <w:t xml:space="preserve"> </w:t>
+                      </w:r>
+                      <w:r>
+                        <w:rPr>
+                          <w:rFonts w:ascii="Arial" w:hAnsi="Arial" w:cs="Arial"/>
+                          <w:sz w:val="24"/>
+                          <w:szCs w:val="24"/>
+                        </w:rPr>
+                        <w:t>4:15 (29/04/2020)</w:t>
+                      </w:r>
+                    </w:p>
+                    <w:p>
+                      <w:pPr>
+                        <w:spacing w:line="276" w:lineRule="auto"/>
+                        <w:jc w:val="both"/>
+                        <w:rPr>
+                          <w:rFonts w:ascii="Arial" w:hAnsi="Arial" w:cs="Arial"/>
+                          <w:sz w:val="24"/>
+                          <w:szCs w:val="24"/>
+                          <w:u w:val="single"/>
+                        </w:rPr>
+                      </w:pPr>
+                      <w:r>
+                        <w:rPr>
+                          <w:rFonts w:ascii="Arial" w:hAnsi="Arial" w:cs="Arial"/>
+                          <w:b/>
+                          <w:bCs/>
+                          <w:sz w:val="24"/>
+                          <w:szCs w:val="24"/>
+                          <w:u w:val="single"/>
+                        </w:rPr>
+                        <w:t>Alterações:</w:t>
+                      </w:r>
+                      <w:r>
+                        <w:rPr>
+                          <w:rFonts w:ascii="Arial" w:hAnsi="Arial" w:cs="Arial"/>
+                          <w:sz w:val="24"/>
+                          <w:szCs w:val="24"/>
+                        </w:rPr>
+                        <w:t xml:space="preserve"> </w:t>
+                      </w:r>
+                      <w:r>
+                        <w:rPr>
+                          <w:rFonts w:ascii="Arial" w:hAnsi="Arial" w:cs="Arial"/>
+                          <w:sz w:val="24"/>
+                          <w:szCs w:val="24"/>
+                        </w:rPr>
+                        <w:t xml:space="preserve">Alteração na paleta de cores, </w:t>
+                      </w:r>
+                      <w:r>
+                        <w:rPr>
+                          <w:rFonts w:ascii="Arial" w:hAnsi="Arial" w:cs="Arial"/>
+                          <w:sz w:val="24"/>
+                          <w:szCs w:val="24"/>
+                        </w:rPr>
+                        <w:t>reformulação do layout da pá</w:t>
+                      </w:r>
+                      <w:r>
+                        <w:rPr>
+                          <w:rFonts w:ascii="Arial" w:hAnsi="Arial" w:cs="Arial"/>
+                          <w:sz w:val="24"/>
+                          <w:szCs w:val="24"/>
+                        </w:rPr>
+                        <w:t>g</w:t>
+                      </w:r>
+                      <w:r>
+                        <w:rPr>
+                          <w:rFonts w:ascii="Arial" w:hAnsi="Arial" w:cs="Arial"/>
+                          <w:sz w:val="24"/>
+                          <w:szCs w:val="24"/>
+                        </w:rPr>
+                        <w:t>ina “Catálogo”,</w:t>
+                      </w:r>
+                      <w:r>
+                        <w:rPr>
+                          <w:rFonts w:ascii="Arial" w:hAnsi="Arial" w:cs="Arial"/>
+                          <w:sz w:val="24"/>
+                          <w:szCs w:val="24"/>
+                        </w:rPr>
+                        <w:t xml:space="preserve"> </w:t>
+                      </w:r>
+                      <w:r>
+                        <w:rPr>
+                          <w:rFonts w:ascii="Arial" w:hAnsi="Arial" w:cs="Arial"/>
+                          <w:sz w:val="24"/>
+                          <w:szCs w:val="24"/>
+                        </w:rPr>
+                        <w:t>adição da página referências, alteração nos textos das páginas “Sobre nós”</w:t>
+                      </w:r>
+                      <w:r>
+                        <w:rPr>
+                          <w:rFonts w:ascii="Arial" w:hAnsi="Arial" w:cs="Arial"/>
+                          <w:sz w:val="24"/>
+                          <w:szCs w:val="24"/>
+                        </w:rPr>
+                        <w:t xml:space="preserve">, </w:t>
+                      </w:r>
+                      <w:r>
+                        <w:rPr>
+                          <w:rFonts w:ascii="Arial" w:hAnsi="Arial" w:cs="Arial"/>
+                          <w:sz w:val="24"/>
+                          <w:szCs w:val="24"/>
+                        </w:rPr>
+                        <w:t>“Pesquisa”</w:t>
+                      </w:r>
+                      <w:r>
+                        <w:rPr>
+                          <w:rFonts w:ascii="Arial" w:hAnsi="Arial" w:cs="Arial"/>
+                          <w:sz w:val="24"/>
+                          <w:szCs w:val="24"/>
+                        </w:rPr>
+                        <w:t xml:space="preserve"> e “Catálogo”</w:t>
+                      </w:r>
+                      <w:r>
+                        <w:rPr>
+                          <w:rFonts w:ascii="Arial" w:hAnsi="Arial" w:cs="Arial"/>
+                          <w:sz w:val="24"/>
+                          <w:szCs w:val="24"/>
+                        </w:rPr>
+                        <w:t>, adição de chamadas na página “Início”</w:t>
+                      </w:r>
+                      <w:r>
+                        <w:rPr>
+                          <w:rFonts w:ascii="Arial" w:hAnsi="Arial" w:cs="Arial"/>
+                          <w:sz w:val="24"/>
+                          <w:szCs w:val="24"/>
+                        </w:rPr>
+                        <w:t>, alteração no design da barra lateral e superior</w:t>
+                      </w:r>
+                      <w:r>
+                        <w:rPr>
+                          <w:rFonts w:ascii="Arial" w:hAnsi="Arial" w:cs="Arial"/>
+                          <w:sz w:val="24"/>
+                          <w:szCs w:val="24"/>
+                        </w:rPr>
+                        <w:t>, adição de rodapé</w:t>
+                      </w:r>
+                      <w:r>
+                        <w:rPr>
+                          <w:rFonts w:ascii="Arial" w:hAnsi="Arial" w:cs="Arial"/>
+                          <w:sz w:val="24"/>
+                          <w:szCs w:val="24"/>
+                        </w:rPr>
+                        <w:t>.</w:t>
+                      </w:r>
+                    </w:p>
+                    <w:p>
+                      <w:pPr>
+                        <w:jc w:val="both"/>
+                        <w:rPr>
+                          <w:rFonts w:ascii="Arial" w:hAnsi="Arial" w:cs="Arial"/>
+                          <w:sz w:val="24"/>
+                          <w:szCs w:val="24"/>
+                        </w:rPr>
+                      </w:pPr>
+                    </w:p>
+                    <w:p/>
+                  </w:txbxContent>
+                </v:textbox>
+                <w10:wrap type="square" anchorx="margin"/>
+              </v:shape>
+            </w:pict>
+          </mc:Fallback>
+        </mc:AlternateContent>
+      </w:r>
+      <w:r>
+        <w:rPr>
+          <w:rFonts w:ascii="Arial" w:hAnsi="Arial" w:cs="Arial"/>
+          <w:sz w:val="56"/>
+          <w:szCs w:val="56"/>
+        </w:rPr>
+        <w:t>---------------------------------------------</w:t>
+      </w:r>
+    </w:p>
+    <w:p>
+      <w:pPr>
+        <w:pStyle w:val="PargrafodaLista"/>
+        <w:rPr>
+          <w:rFonts w:ascii="Arial" w:hAnsi="Arial" w:cs="Arial"/>
+          <w:sz w:val="24"/>
+          <w:szCs w:val="24"/>
+        </w:rPr>
+      </w:pPr>
+    </w:p>
+    <w:p>
+      <w:pPr>
+        <w:tabs>
+          <w:tab w:val="left" w:pos="1308"/>
+        </w:tabs>
+      </w:pPr>
+    </w:p>
+    <w:p/>
+    <w:p/>
+    <w:p/>
+    <w:p/>
+    <w:p/>
+    <w:p/>
+    <w:p/>
+    <w:p/>
     <w:sectPr>
       <w:pgSz w:w="11906" w:h="16838"/>
       <w:pgMar w:top="1417" w:right="1701" w:bottom="1417" w:left="1701" w:header="708" w:footer="708" w:gutter="0"/>
@@ -1727,7 +2489,7 @@
 </file>
 
 <file path=word/numbering.xml><?xml version="1.0" encoding="utf-8"?>
-<w:numbering xmlns:wpc="http://schemas.microsoft.com/office/word/2010/wordprocessingCanvas" xmlns:cx="http://schemas.microsoft.com/office/drawing/2014/chartex" xmlns:cx1="http://schemas.microsoft.com/office/drawing/2015/9/8/chartex" xmlns:cx2="http://schemas.microsoft.com/office/drawing/2015/10/21/chartex" xmlns:cx3="http://schemas.microsoft.com/office/drawing/2016/5/9/chartex" xmlns:cx4="http://schemas.microsoft.com/office/drawing/2016/5/10/chartex" xmlns:cx5="http://schemas.microsoft.com/office/drawing/2016/5/11/chartex" xmlns:cx6="http://schemas.microsoft.com/office/drawing/2016/5/12/chartex" xmlns:cx7="http://schemas.microsoft.com/office/drawing/2016/5/13/chartex" xmlns:cx8="http://schemas.microsoft.com/office/drawing/2016/5/14/chartex" xmlns:mc="http://schemas.openxmlformats.org/markup-compatibility/2006" xmlns:aink="http://schemas.microsoft.com/office/drawing/2016/ink" xmlns:am3d="http://schemas.microsoft.com/office/drawing/2017/model3d" xmlns:o="urn:schemas-microsoft-com:office:office" xmlns:r="http://schemas.openxmlformats.org/officeDocument/2006/relationships" xmlns:m="http://schemas.openxmlformats.org/officeDocument/2006/math" xmlns:v="urn:schemas-microsoft-com:vml" xmlns:wp14="http://schemas.microsoft.com/office/word/2010/wordprocessingDrawing" xmlns:wp="http://schemas.openxmlformats.org/drawingml/2006/wordprocessingDrawing" xmlns:w10="urn:schemas-microsoft-com:office:word" xmlns:w="http://schemas.openxmlformats.org/wordprocessingml/2006/main" xmlns:w14="http://schemas.microsoft.com/office/word/2010/wordml" xmlns:w15="http://schemas.microsoft.com/office/word/2012/wordml" xmlns:w16cid="http://schemas.microsoft.com/office/word/2016/wordml/cid" xmlns:w16se="http://schemas.microsoft.com/office/word/2015/wordml/symex" xmlns:wpg="http://schemas.microsoft.com/office/word/2010/wordprocessingGroup" xmlns:wpi="http://schemas.microsoft.com/office/word/2010/wordprocessingInk" xmlns:wne="http://schemas.microsoft.com/office/word/2006/wordml" xmlns:wps="http://schemas.microsoft.com/office/word/2010/wordprocessingShape" mc:Ignorable="w14 w15 w16se w16cid wp14">
+<w:numbering xmlns:wpc="http://schemas.microsoft.com/office/word/2010/wordprocessingCanvas" xmlns:cx="http://schemas.microsoft.com/office/drawing/2014/chartex" xmlns:cx1="http://schemas.microsoft.com/office/drawing/2015/9/8/chartex" xmlns:cx2="http://schemas.microsoft.com/office/drawing/2015/10/21/chartex" xmlns:cx3="http://schemas.microsoft.com/office/drawing/2016/5/9/chartex" xmlns:cx4="http://schemas.microsoft.com/office/drawing/2016/5/10/chartex" xmlns:cx5="http://schemas.microsoft.com/office/drawing/2016/5/11/chartex" xmlns:cx6="http://schemas.microsoft.com/office/drawing/2016/5/12/chartex" xmlns:cx7="http://schemas.microsoft.com/office/drawing/2016/5/13/chartex" xmlns:cx8="http://schemas.microsoft.com/office/drawing/2016/5/14/chartex" xmlns:mc="http://schemas.openxmlformats.org/markup-compatibility/2006" xmlns:aink="http://schemas.microsoft.com/office/drawing/2016/ink" xmlns:am3d="http://schemas.microsoft.com/office/drawing/2017/model3d" xmlns:o="urn:schemas-microsoft-com:office:office" xmlns:r="http://schemas.openxmlformats.org/officeDocument/2006/relationships" xmlns:m="http://schemas.openxmlformats.org/officeDocument/2006/math" xmlns:v="urn:schemas-microsoft-com:vml" xmlns:wp14="http://schemas.microsoft.com/office/word/2010/wordprocessingDrawing" xmlns:wp="http://schemas.openxmlformats.org/drawingml/2006/wordprocessingDrawing" xmlns:w10="urn:schemas-microsoft-com:office:word" xmlns:w="http://schemas.openxmlformats.org/wordprocessingml/2006/main" xmlns:w14="http://schemas.microsoft.com/office/word/2010/wordml" xmlns:w15="http://schemas.microsoft.com/office/word/2012/wordml" xmlns:w16cex="http://schemas.microsoft.com/office/word/2018/wordml/cex" xmlns:w16cid="http://schemas.microsoft.com/office/word/2016/wordml/cid" xmlns:w16="http://schemas.microsoft.com/office/word/2018/wordml" xmlns:w16se="http://schemas.microsoft.com/office/word/2015/wordml/symex" xmlns:wpg="http://schemas.microsoft.com/office/word/2010/wordprocessingGroup" xmlns:wpi="http://schemas.microsoft.com/office/word/2010/wordprocessingInk" xmlns:wne="http://schemas.microsoft.com/office/word/2006/wordml" xmlns:wps="http://schemas.microsoft.com/office/word/2010/wordprocessingShape" mc:Ignorable="w14 w15 w16se w16cid w16 w16cex wp14">
   <w:abstractNum w:abstractNumId="0" w15:restartNumberingAfterBreak="0">
     <w:nsid w:val="38596D4A"/>
     <w:multiLevelType w:val="hybridMultilevel"/>
@@ -1964,7 +2726,7 @@
 </file>
 
 <file path=word/styles.xml><?xml version="1.0" encoding="utf-8"?>
-<w:styles xmlns:mc="http://schemas.openxmlformats.org/markup-compatibility/2006" xmlns:r="http://schemas.openxmlformats.org/officeDocument/2006/relationships" xmlns:w="http://schemas.openxmlformats.org/wordprocessingml/2006/main" xmlns:w14="http://schemas.microsoft.com/office/word/2010/wordml" xmlns:w15="http://schemas.microsoft.com/office/word/2012/wordml" xmlns:w16cid="http://schemas.microsoft.com/office/word/2016/wordml/cid" xmlns:w16se="http://schemas.microsoft.com/office/word/2015/wordml/symex" mc:Ignorable="w14 w15 w16se w16cid">
+<w:styles xmlns:mc="http://schemas.openxmlformats.org/markup-compatibility/2006" xmlns:r="http://schemas.openxmlformats.org/officeDocument/2006/relationships" xmlns:w="http://schemas.openxmlformats.org/wordprocessingml/2006/main" xmlns:w14="http://schemas.microsoft.com/office/word/2010/wordml" xmlns:w15="http://schemas.microsoft.com/office/word/2012/wordml" xmlns:w16cex="http://schemas.microsoft.com/office/word/2018/wordml/cex" xmlns:w16cid="http://schemas.microsoft.com/office/word/2016/wordml/cid" xmlns:w16="http://schemas.microsoft.com/office/word/2018/wordml" xmlns:w16se="http://schemas.microsoft.com/office/word/2015/wordml/symex" mc:Ignorable="w14 w15 w16se w16cid w16 w16cex">
   <w:docDefaults>
     <w:rPrDefault>
       <w:rPr>

--- a/Diario_de_bordo.docx
+++ b/Diario_de_bordo.docx
@@ -1,6 +1,6 @@
 
 <file path=word/document.xml><?xml version="1.0" encoding="utf-8"?>
-<w:document xmlns:wpc="http://schemas.microsoft.com/office/word/2010/wordprocessingCanvas" xmlns:cx="http://schemas.microsoft.com/office/drawing/2014/chartex" xmlns:cx1="http://schemas.microsoft.com/office/drawing/2015/9/8/chartex" xmlns:cx2="http://schemas.microsoft.com/office/drawing/2015/10/21/chartex" xmlns:cx3="http://schemas.microsoft.com/office/drawing/2016/5/9/chartex" xmlns:cx4="http://schemas.microsoft.com/office/drawing/2016/5/10/chartex" xmlns:cx5="http://schemas.microsoft.com/office/drawing/2016/5/11/chartex" xmlns:cx6="http://schemas.microsoft.com/office/drawing/2016/5/12/chartex" xmlns:cx7="http://schemas.microsoft.com/office/drawing/2016/5/13/chartex" xmlns:cx8="http://schemas.microsoft.com/office/drawing/2016/5/14/chartex" xmlns:mc="http://schemas.openxmlformats.org/markup-compatibility/2006" xmlns:aink="http://schemas.microsoft.com/office/drawing/2016/ink" xmlns:am3d="http://schemas.microsoft.com/office/drawing/2017/model3d" xmlns:o="urn:schemas-microsoft-com:office:office" xmlns:r="http://schemas.openxmlformats.org/officeDocument/2006/relationships" xmlns:m="http://schemas.openxmlformats.org/officeDocument/2006/math" xmlns:v="urn:schemas-microsoft-com:vml" xmlns:wp14="http://schemas.microsoft.com/office/word/2010/wordprocessingDrawing" xmlns:wp="http://schemas.openxmlformats.org/drawingml/2006/wordprocessingDrawing" xmlns:w10="urn:schemas-microsoft-com:office:word" xmlns:w="http://schemas.openxmlformats.org/wordprocessingml/2006/main" xmlns:w14="http://schemas.microsoft.com/office/word/2010/wordml" xmlns:w15="http://schemas.microsoft.com/office/word/2012/wordml" xmlns:w16cex="http://schemas.microsoft.com/office/word/2018/wordml/cex" xmlns:w16cid="http://schemas.microsoft.com/office/word/2016/wordml/cid" xmlns:w16="http://schemas.microsoft.com/office/word/2018/wordml" xmlns:w16se="http://schemas.microsoft.com/office/word/2015/wordml/symex" xmlns:wpg="http://schemas.microsoft.com/office/word/2010/wordprocessingGroup" xmlns:wpi="http://schemas.microsoft.com/office/word/2010/wordprocessingInk" xmlns:wne="http://schemas.microsoft.com/office/word/2006/wordml" xmlns:wps="http://schemas.microsoft.com/office/word/2010/wordprocessingShape" mc:Ignorable="w14 w15 w16se w16cid w16 w16cex wp14">
+<w:document xmlns:wpc="http://schemas.microsoft.com/office/word/2010/wordprocessingCanvas" xmlns:cx="http://schemas.microsoft.com/office/drawing/2014/chartex" xmlns:cx1="http://schemas.microsoft.com/office/drawing/2015/9/8/chartex" xmlns:cx2="http://schemas.microsoft.com/office/drawing/2015/10/21/chartex" xmlns:cx3="http://schemas.microsoft.com/office/drawing/2016/5/9/chartex" xmlns:cx4="http://schemas.microsoft.com/office/drawing/2016/5/10/chartex" xmlns:cx5="http://schemas.microsoft.com/office/drawing/2016/5/11/chartex" xmlns:cx6="http://schemas.microsoft.com/office/drawing/2016/5/12/chartex" xmlns:cx7="http://schemas.microsoft.com/office/drawing/2016/5/13/chartex" xmlns:cx8="http://schemas.microsoft.com/office/drawing/2016/5/14/chartex" xmlns:mc="http://schemas.openxmlformats.org/markup-compatibility/2006" xmlns:aink="http://schemas.microsoft.com/office/drawing/2016/ink" xmlns:am3d="http://schemas.microsoft.com/office/drawing/2017/model3d" xmlns:o="urn:schemas-microsoft-com:office:office" xmlns:r="http://schemas.openxmlformats.org/officeDocument/2006/relationships" xmlns:m="http://schemas.openxmlformats.org/officeDocument/2006/math" xmlns:v="urn:schemas-microsoft-com:vml" xmlns:wp14="http://schemas.microsoft.com/office/word/2010/wordprocessingDrawing" xmlns:wp="http://schemas.openxmlformats.org/drawingml/2006/wordprocessingDrawing" xmlns:w10="urn:schemas-microsoft-com:office:word" xmlns:w="http://schemas.openxmlformats.org/wordprocessingml/2006/main" xmlns:w14="http://schemas.microsoft.com/office/word/2010/wordml" xmlns:w15="http://schemas.microsoft.com/office/word/2012/wordml" xmlns:w16cid="http://schemas.microsoft.com/office/word/2016/wordml/cid" xmlns:w16se="http://schemas.microsoft.com/office/word/2015/wordml/symex" xmlns:wpg="http://schemas.microsoft.com/office/word/2010/wordprocessingGroup" xmlns:wpi="http://schemas.microsoft.com/office/word/2010/wordprocessingInk" xmlns:wne="http://schemas.microsoft.com/office/word/2006/wordml" xmlns:wps="http://schemas.microsoft.com/office/word/2010/wordprocessingShape" mc:Ignorable="w14 w15 w16se w16cid wp14">
   <w:body>
     <w:p>
       <w:pPr>
@@ -2471,9 +2471,1310 @@
       </w:pPr>
     </w:p>
     <w:p/>
+    <w:p>
+      <w:pPr>
+        <w:jc w:val="center"/>
+        <w:rPr>
+          <w:rFonts w:ascii="Arial" w:hAnsi="Arial" w:cs="Arial"/>
+          <w:sz w:val="56"/>
+          <w:szCs w:val="56"/>
+        </w:rPr>
+      </w:pPr>
+      <w:r>
+        <w:rPr>
+          <w:rFonts w:ascii="Arial" w:hAnsi="Arial" w:cs="Arial"/>
+          <w:noProof/>
+          <w:sz w:val="24"/>
+          <w:szCs w:val="24"/>
+        </w:rPr>
+        <w:lastRenderedPageBreak/>
+        <mc:AlternateContent>
+          <mc:Choice Requires="wps">
+            <w:drawing>
+              <wp:anchor distT="45720" distB="45720" distL="114300" distR="114300" simplePos="0" relativeHeight="251667456" behindDoc="0" locked="0" layoutInCell="1" allowOverlap="1" wp14:anchorId="75F87DE4" wp14:editId="59029826">
+                <wp:simplePos x="0" y="0"/>
+                <wp:positionH relativeFrom="margin">
+                  <wp:align>right</wp:align>
+                </wp:positionH>
+                <wp:positionV relativeFrom="paragraph">
+                  <wp:posOffset>795655</wp:posOffset>
+                </wp:positionV>
+                <wp:extent cx="5362575" cy="2352675"/>
+                <wp:effectExtent l="0" t="0" r="28575" b="28575"/>
+                <wp:wrapSquare wrapText="bothSides"/>
+                <wp:docPr id="2" name="Caixa de Texto 2"/>
+                <wp:cNvGraphicFramePr>
+                  <a:graphicFrameLocks xmlns:a="http://schemas.openxmlformats.org/drawingml/2006/main"/>
+                </wp:cNvGraphicFramePr>
+                <a:graphic xmlns:a="http://schemas.openxmlformats.org/drawingml/2006/main">
+                  <a:graphicData uri="http://schemas.microsoft.com/office/word/2010/wordprocessingShape">
+                    <wps:wsp>
+                      <wps:cNvSpPr txBox="1">
+                        <a:spLocks noChangeArrowheads="1"/>
+                      </wps:cNvSpPr>
+                      <wps:spPr bwMode="auto">
+                        <a:xfrm>
+                          <a:off x="0" y="0"/>
+                          <a:ext cx="5362575" cy="2352675"/>
+                        </a:xfrm>
+                        <a:prstGeom prst="rect">
+                          <a:avLst/>
+                        </a:prstGeom>
+                        <a:solidFill>
+                          <a:srgbClr val="FFFFFF"/>
+                        </a:solidFill>
+                        <a:ln w="9525">
+                          <a:solidFill>
+                            <a:srgbClr val="000000"/>
+                          </a:solidFill>
+                          <a:miter lim="800000"/>
+                          <a:headEnd/>
+                          <a:tailEnd/>
+                        </a:ln>
+                      </wps:spPr>
+                      <wps:txbx>
+                        <w:txbxContent>
+                          <w:p>
+                            <w:pPr>
+                              <w:spacing w:line="360" w:lineRule="auto"/>
+                              <w:rPr>
+                                <w:rFonts w:ascii="Arial" w:hAnsi="Arial" w:cs="Arial"/>
+                                <w:sz w:val="24"/>
+                                <w:szCs w:val="24"/>
+                              </w:rPr>
+                            </w:pPr>
+                            <w:r>
+                              <w:rPr>
+                                <w:rFonts w:ascii="Arial" w:hAnsi="Arial" w:cs="Arial"/>
+                                <w:b/>
+                                <w:bCs/>
+                                <w:sz w:val="24"/>
+                                <w:szCs w:val="24"/>
+                                <w:u w:val="single"/>
+                              </w:rPr>
+                              <w:t>Responsável:</w:t>
+                            </w:r>
+                            <w:r>
+                              <w:rPr>
+                                <w:rFonts w:ascii="Arial" w:hAnsi="Arial" w:cs="Arial"/>
+                                <w:sz w:val="24"/>
+                                <w:szCs w:val="24"/>
+                              </w:rPr>
+                              <w:t xml:space="preserve"> </w:t>
+                            </w:r>
+                            <w:r>
+                              <w:rPr>
+                                <w:rFonts w:ascii="Arial" w:hAnsi="Arial" w:cs="Arial"/>
+                                <w:sz w:val="24"/>
+                                <w:szCs w:val="24"/>
+                              </w:rPr>
+                              <w:t>Bruno Henrique Agostinho</w:t>
+                            </w:r>
+                          </w:p>
+                          <w:p>
+                            <w:pPr>
+                              <w:spacing w:line="360" w:lineRule="auto"/>
+                              <w:rPr>
+                                <w:rFonts w:ascii="Arial" w:hAnsi="Arial" w:cs="Arial"/>
+                                <w:sz w:val="24"/>
+                                <w:szCs w:val="24"/>
+                              </w:rPr>
+                            </w:pPr>
+                            <w:r>
+                              <w:rPr>
+                                <w:rFonts w:ascii="Arial" w:hAnsi="Arial" w:cs="Arial"/>
+                                <w:b/>
+                                <w:bCs/>
+                                <w:sz w:val="24"/>
+                                <w:szCs w:val="24"/>
+                                <w:u w:val="single"/>
+                              </w:rPr>
+                              <w:t>Dia:</w:t>
+                            </w:r>
+                            <w:r>
+                              <w:rPr>
+                                <w:rFonts w:ascii="Arial" w:hAnsi="Arial" w:cs="Arial"/>
+                                <w:sz w:val="24"/>
+                                <w:szCs w:val="24"/>
+                              </w:rPr>
+                              <w:t xml:space="preserve"> </w:t>
+                            </w:r>
+                            <w:r>
+                              <w:rPr>
+                                <w:rFonts w:ascii="Arial" w:hAnsi="Arial" w:cs="Arial"/>
+                                <w:sz w:val="24"/>
+                                <w:szCs w:val="24"/>
+                              </w:rPr>
+                              <w:t>30/</w:t>
+                            </w:r>
+                            <w:r>
+                              <w:rPr>
+                                <w:rFonts w:ascii="Arial" w:hAnsi="Arial" w:cs="Arial"/>
+                                <w:sz w:val="24"/>
+                                <w:szCs w:val="24"/>
+                              </w:rPr>
+                              <w:t>04/2020</w:t>
+                            </w:r>
+                          </w:p>
+                          <w:p>
+                            <w:pPr>
+                              <w:spacing w:line="360" w:lineRule="auto"/>
+                              <w:rPr>
+                                <w:rFonts w:ascii="Arial" w:hAnsi="Arial" w:cs="Arial"/>
+                                <w:sz w:val="24"/>
+                                <w:szCs w:val="24"/>
+                              </w:rPr>
+                            </w:pPr>
+                            <w:r>
+                              <w:rPr>
+                                <w:rFonts w:ascii="Arial" w:hAnsi="Arial" w:cs="Arial"/>
+                                <w:b/>
+                                <w:bCs/>
+                                <w:sz w:val="24"/>
+                                <w:szCs w:val="24"/>
+                                <w:u w:val="single"/>
+                              </w:rPr>
+                              <w:t>Horário de início:</w:t>
+                            </w:r>
+                            <w:r>
+                              <w:rPr>
+                                <w:rFonts w:ascii="Arial" w:hAnsi="Arial" w:cs="Arial"/>
+                                <w:sz w:val="24"/>
+                                <w:szCs w:val="24"/>
+                              </w:rPr>
+                              <w:t xml:space="preserve"> </w:t>
+                            </w:r>
+                            <w:r>
+                              <w:rPr>
+                                <w:rFonts w:ascii="Arial" w:hAnsi="Arial" w:cs="Arial"/>
+                                <w:sz w:val="24"/>
+                                <w:szCs w:val="24"/>
+                              </w:rPr>
+                              <w:t>09</w:t>
+                            </w:r>
+                            <w:r>
+                              <w:rPr>
+                                <w:rFonts w:ascii="Arial" w:hAnsi="Arial" w:cs="Arial"/>
+                                <w:sz w:val="24"/>
+                                <w:szCs w:val="24"/>
+                              </w:rPr>
+                              <w:t>:</w:t>
+                            </w:r>
+                            <w:r>
+                              <w:rPr>
+                                <w:rFonts w:ascii="Arial" w:hAnsi="Arial" w:cs="Arial"/>
+                                <w:sz w:val="24"/>
+                                <w:szCs w:val="24"/>
+                              </w:rPr>
+                              <w:t>35</w:t>
+                            </w:r>
+                          </w:p>
+                          <w:p>
+                            <w:pPr>
+                              <w:spacing w:line="360" w:lineRule="auto"/>
+                              <w:rPr>
+                                <w:rFonts w:ascii="Arial" w:hAnsi="Arial" w:cs="Arial"/>
+                                <w:sz w:val="24"/>
+                                <w:szCs w:val="24"/>
+                              </w:rPr>
+                            </w:pPr>
+                            <w:r>
+                              <w:rPr>
+                                <w:rFonts w:ascii="Arial" w:hAnsi="Arial" w:cs="Arial"/>
+                                <w:b/>
+                                <w:bCs/>
+                                <w:sz w:val="24"/>
+                                <w:szCs w:val="24"/>
+                                <w:u w:val="single"/>
+                              </w:rPr>
+                              <w:t>Horário de término:</w:t>
+                            </w:r>
+                            <w:r>
+                              <w:rPr>
+                                <w:rFonts w:ascii="Arial" w:hAnsi="Arial" w:cs="Arial"/>
+                                <w:sz w:val="24"/>
+                                <w:szCs w:val="24"/>
+                              </w:rPr>
+                              <w:t xml:space="preserve"> </w:t>
+                            </w:r>
+                            <w:r>
+                              <w:rPr>
+                                <w:rFonts w:ascii="Arial" w:hAnsi="Arial" w:cs="Arial"/>
+                                <w:sz w:val="24"/>
+                                <w:szCs w:val="24"/>
+                              </w:rPr>
+                              <w:t>12</w:t>
+                            </w:r>
+                            <w:r>
+                              <w:rPr>
+                                <w:rFonts w:ascii="Arial" w:hAnsi="Arial" w:cs="Arial"/>
+                                <w:sz w:val="24"/>
+                                <w:szCs w:val="24"/>
+                              </w:rPr>
+                              <w:t>:</w:t>
+                            </w:r>
+                            <w:r>
+                              <w:rPr>
+                                <w:rFonts w:ascii="Arial" w:hAnsi="Arial" w:cs="Arial"/>
+                                <w:sz w:val="24"/>
+                                <w:szCs w:val="24"/>
+                              </w:rPr>
+                              <w:t>0</w:t>
+                            </w:r>
+                            <w:r>
+                              <w:rPr>
+                                <w:rFonts w:ascii="Arial" w:hAnsi="Arial" w:cs="Arial"/>
+                                <w:sz w:val="24"/>
+                                <w:szCs w:val="24"/>
+                              </w:rPr>
+                              <w:t>0</w:t>
+                            </w:r>
+                          </w:p>
+                          <w:p>
+                            <w:pPr>
+                              <w:spacing w:line="276" w:lineRule="auto"/>
+                              <w:jc w:val="both"/>
+                              <w:rPr>
+                                <w:rFonts w:ascii="Arial" w:hAnsi="Arial" w:cs="Arial"/>
+                                <w:sz w:val="24"/>
+                                <w:szCs w:val="24"/>
+                              </w:rPr>
+                            </w:pPr>
+                            <w:r>
+                              <w:rPr>
+                                <w:rFonts w:ascii="Arial" w:hAnsi="Arial" w:cs="Arial"/>
+                                <w:b/>
+                                <w:bCs/>
+                                <w:sz w:val="24"/>
+                                <w:szCs w:val="24"/>
+                                <w:u w:val="single"/>
+                              </w:rPr>
+                              <w:t>Alterações:</w:t>
+                            </w:r>
+                            <w:r>
+                              <w:rPr>
+                                <w:rFonts w:ascii="Arial" w:hAnsi="Arial" w:cs="Arial"/>
+                                <w:sz w:val="24"/>
+                                <w:szCs w:val="24"/>
+                              </w:rPr>
+                              <w:t xml:space="preserve"> </w:t>
+                            </w:r>
+                            <w:r>
+                              <w:rPr>
+                                <w:rFonts w:ascii="Arial" w:hAnsi="Arial" w:cs="Arial"/>
+                                <w:sz w:val="24"/>
+                                <w:szCs w:val="24"/>
+                              </w:rPr>
+                              <w:t>Alteração do layout da página Catálogo (Organização das PANCs horizontalmente), ajuste de min-height nos quadros das PANCs.</w:t>
+                            </w:r>
+                          </w:p>
+                          <w:p>
+                            <w:pPr>
+                              <w:jc w:val="both"/>
+                              <w:rPr>
+                                <w:rFonts w:ascii="Arial" w:hAnsi="Arial" w:cs="Arial"/>
+                                <w:sz w:val="24"/>
+                                <w:szCs w:val="24"/>
+                              </w:rPr>
+                            </w:pPr>
+                          </w:p>
+                          <w:p>
+                            <w:pPr>
+                              <w:jc w:val="both"/>
+                              <w:rPr>
+                                <w:rFonts w:ascii="Arial" w:hAnsi="Arial" w:cs="Arial"/>
+                                <w:sz w:val="24"/>
+                                <w:szCs w:val="24"/>
+                              </w:rPr>
+                            </w:pPr>
+                          </w:p>
+                          <w:p>
+                            <w:pPr>
+                              <w:jc w:val="both"/>
+                              <w:rPr>
+                                <w:rFonts w:ascii="Arial" w:hAnsi="Arial" w:cs="Arial"/>
+                                <w:sz w:val="24"/>
+                                <w:szCs w:val="24"/>
+                              </w:rPr>
+                            </w:pPr>
+                          </w:p>
+                          <w:p/>
+                        </w:txbxContent>
+                      </wps:txbx>
+                      <wps:bodyPr rot="0" vert="horz" wrap="square" lIns="91440" tIns="45720" rIns="91440" bIns="45720" anchor="t" anchorCtr="0">
+                        <a:noAutofit/>
+                      </wps:bodyPr>
+                    </wps:wsp>
+                  </a:graphicData>
+                </a:graphic>
+                <wp14:sizeRelH relativeFrom="margin">
+                  <wp14:pctWidth>0</wp14:pctWidth>
+                </wp14:sizeRelH>
+                <wp14:sizeRelV relativeFrom="margin">
+                  <wp14:pctHeight>0</wp14:pctHeight>
+                </wp14:sizeRelV>
+              </wp:anchor>
+            </w:drawing>
+          </mc:Choice>
+          <mc:Fallback>
+            <w:pict>
+              <v:shape w14:anchorId="75F87DE4" id="_x0000_s1030" type="#_x0000_t202" style="position:absolute;left:0;text-align:left;margin-left:371.05pt;margin-top:62.65pt;width:422.25pt;height:185.25pt;z-index:251667456;visibility:visible;mso-wrap-style:square;mso-width-percent:0;mso-height-percent:0;mso-wrap-distance-left:9pt;mso-wrap-distance-top:3.6pt;mso-wrap-distance-right:9pt;mso-wrap-distance-bottom:3.6pt;mso-position-horizontal:right;mso-position-horizontal-relative:margin;mso-position-vertical:absolute;mso-position-vertical-relative:text;mso-width-percent:0;mso-height-percent:0;mso-width-relative:margin;mso-height-relative:margin;v-text-anchor:top" o:gfxdata="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">
+                <v:textbox>
+                  <w:txbxContent>
+                    <w:p>
+                      <w:pPr>
+                        <w:spacing w:line="360" w:lineRule="auto"/>
+                        <w:rPr>
+                          <w:rFonts w:ascii="Arial" w:hAnsi="Arial" w:cs="Arial"/>
+                          <w:sz w:val="24"/>
+                          <w:szCs w:val="24"/>
+                        </w:rPr>
+                      </w:pPr>
+                      <w:r>
+                        <w:rPr>
+                          <w:rFonts w:ascii="Arial" w:hAnsi="Arial" w:cs="Arial"/>
+                          <w:b/>
+                          <w:bCs/>
+                          <w:sz w:val="24"/>
+                          <w:szCs w:val="24"/>
+                          <w:u w:val="single"/>
+                        </w:rPr>
+                        <w:t>Responsável:</w:t>
+                      </w:r>
+                      <w:r>
+                        <w:rPr>
+                          <w:rFonts w:ascii="Arial" w:hAnsi="Arial" w:cs="Arial"/>
+                          <w:sz w:val="24"/>
+                          <w:szCs w:val="24"/>
+                        </w:rPr>
+                        <w:t xml:space="preserve"> </w:t>
+                      </w:r>
+                      <w:r>
+                        <w:rPr>
+                          <w:rFonts w:ascii="Arial" w:hAnsi="Arial" w:cs="Arial"/>
+                          <w:sz w:val="24"/>
+                          <w:szCs w:val="24"/>
+                        </w:rPr>
+                        <w:t>Bruno Henrique Agostinho</w:t>
+                      </w:r>
+                    </w:p>
+                    <w:p>
+                      <w:pPr>
+                        <w:spacing w:line="360" w:lineRule="auto"/>
+                        <w:rPr>
+                          <w:rFonts w:ascii="Arial" w:hAnsi="Arial" w:cs="Arial"/>
+                          <w:sz w:val="24"/>
+                          <w:szCs w:val="24"/>
+                        </w:rPr>
+                      </w:pPr>
+                      <w:r>
+                        <w:rPr>
+                          <w:rFonts w:ascii="Arial" w:hAnsi="Arial" w:cs="Arial"/>
+                          <w:b/>
+                          <w:bCs/>
+                          <w:sz w:val="24"/>
+                          <w:szCs w:val="24"/>
+                          <w:u w:val="single"/>
+                        </w:rPr>
+                        <w:t>Dia:</w:t>
+                      </w:r>
+                      <w:r>
+                        <w:rPr>
+                          <w:rFonts w:ascii="Arial" w:hAnsi="Arial" w:cs="Arial"/>
+                          <w:sz w:val="24"/>
+                          <w:szCs w:val="24"/>
+                        </w:rPr>
+                        <w:t xml:space="preserve"> </w:t>
+                      </w:r>
+                      <w:r>
+                        <w:rPr>
+                          <w:rFonts w:ascii="Arial" w:hAnsi="Arial" w:cs="Arial"/>
+                          <w:sz w:val="24"/>
+                          <w:szCs w:val="24"/>
+                        </w:rPr>
+                        <w:t>30/</w:t>
+                      </w:r>
+                      <w:r>
+                        <w:rPr>
+                          <w:rFonts w:ascii="Arial" w:hAnsi="Arial" w:cs="Arial"/>
+                          <w:sz w:val="24"/>
+                          <w:szCs w:val="24"/>
+                        </w:rPr>
+                        <w:t>04/2020</w:t>
+                      </w:r>
+                    </w:p>
+                    <w:p>
+                      <w:pPr>
+                        <w:spacing w:line="360" w:lineRule="auto"/>
+                        <w:rPr>
+                          <w:rFonts w:ascii="Arial" w:hAnsi="Arial" w:cs="Arial"/>
+                          <w:sz w:val="24"/>
+                          <w:szCs w:val="24"/>
+                        </w:rPr>
+                      </w:pPr>
+                      <w:r>
+                        <w:rPr>
+                          <w:rFonts w:ascii="Arial" w:hAnsi="Arial" w:cs="Arial"/>
+                          <w:b/>
+                          <w:bCs/>
+                          <w:sz w:val="24"/>
+                          <w:szCs w:val="24"/>
+                          <w:u w:val="single"/>
+                        </w:rPr>
+                        <w:t>Horário de início:</w:t>
+                      </w:r>
+                      <w:r>
+                        <w:rPr>
+                          <w:rFonts w:ascii="Arial" w:hAnsi="Arial" w:cs="Arial"/>
+                          <w:sz w:val="24"/>
+                          <w:szCs w:val="24"/>
+                        </w:rPr>
+                        <w:t xml:space="preserve"> </w:t>
+                      </w:r>
+                      <w:r>
+                        <w:rPr>
+                          <w:rFonts w:ascii="Arial" w:hAnsi="Arial" w:cs="Arial"/>
+                          <w:sz w:val="24"/>
+                          <w:szCs w:val="24"/>
+                        </w:rPr>
+                        <w:t>09</w:t>
+                      </w:r>
+                      <w:r>
+                        <w:rPr>
+                          <w:rFonts w:ascii="Arial" w:hAnsi="Arial" w:cs="Arial"/>
+                          <w:sz w:val="24"/>
+                          <w:szCs w:val="24"/>
+                        </w:rPr>
+                        <w:t>:</w:t>
+                      </w:r>
+                      <w:r>
+                        <w:rPr>
+                          <w:rFonts w:ascii="Arial" w:hAnsi="Arial" w:cs="Arial"/>
+                          <w:sz w:val="24"/>
+                          <w:szCs w:val="24"/>
+                        </w:rPr>
+                        <w:t>35</w:t>
+                      </w:r>
+                    </w:p>
+                    <w:p>
+                      <w:pPr>
+                        <w:spacing w:line="360" w:lineRule="auto"/>
+                        <w:rPr>
+                          <w:rFonts w:ascii="Arial" w:hAnsi="Arial" w:cs="Arial"/>
+                          <w:sz w:val="24"/>
+                          <w:szCs w:val="24"/>
+                        </w:rPr>
+                      </w:pPr>
+                      <w:r>
+                        <w:rPr>
+                          <w:rFonts w:ascii="Arial" w:hAnsi="Arial" w:cs="Arial"/>
+                          <w:b/>
+                          <w:bCs/>
+                          <w:sz w:val="24"/>
+                          <w:szCs w:val="24"/>
+                          <w:u w:val="single"/>
+                        </w:rPr>
+                        <w:t>Horário de término:</w:t>
+                      </w:r>
+                      <w:r>
+                        <w:rPr>
+                          <w:rFonts w:ascii="Arial" w:hAnsi="Arial" w:cs="Arial"/>
+                          <w:sz w:val="24"/>
+                          <w:szCs w:val="24"/>
+                        </w:rPr>
+                        <w:t xml:space="preserve"> </w:t>
+                      </w:r>
+                      <w:r>
+                        <w:rPr>
+                          <w:rFonts w:ascii="Arial" w:hAnsi="Arial" w:cs="Arial"/>
+                          <w:sz w:val="24"/>
+                          <w:szCs w:val="24"/>
+                        </w:rPr>
+                        <w:t>12</w:t>
+                      </w:r>
+                      <w:r>
+                        <w:rPr>
+                          <w:rFonts w:ascii="Arial" w:hAnsi="Arial" w:cs="Arial"/>
+                          <w:sz w:val="24"/>
+                          <w:szCs w:val="24"/>
+                        </w:rPr>
+                        <w:t>:</w:t>
+                      </w:r>
+                      <w:r>
+                        <w:rPr>
+                          <w:rFonts w:ascii="Arial" w:hAnsi="Arial" w:cs="Arial"/>
+                          <w:sz w:val="24"/>
+                          <w:szCs w:val="24"/>
+                        </w:rPr>
+                        <w:t>0</w:t>
+                      </w:r>
+                      <w:r>
+                        <w:rPr>
+                          <w:rFonts w:ascii="Arial" w:hAnsi="Arial" w:cs="Arial"/>
+                          <w:sz w:val="24"/>
+                          <w:szCs w:val="24"/>
+                        </w:rPr>
+                        <w:t>0</w:t>
+                      </w:r>
+                    </w:p>
+                    <w:p>
+                      <w:pPr>
+                        <w:spacing w:line="276" w:lineRule="auto"/>
+                        <w:jc w:val="both"/>
+                        <w:rPr>
+                          <w:rFonts w:ascii="Arial" w:hAnsi="Arial" w:cs="Arial"/>
+                          <w:sz w:val="24"/>
+                          <w:szCs w:val="24"/>
+                        </w:rPr>
+                      </w:pPr>
+                      <w:r>
+                        <w:rPr>
+                          <w:rFonts w:ascii="Arial" w:hAnsi="Arial" w:cs="Arial"/>
+                          <w:b/>
+                          <w:bCs/>
+                          <w:sz w:val="24"/>
+                          <w:szCs w:val="24"/>
+                          <w:u w:val="single"/>
+                        </w:rPr>
+                        <w:t>Alterações:</w:t>
+                      </w:r>
+                      <w:r>
+                        <w:rPr>
+                          <w:rFonts w:ascii="Arial" w:hAnsi="Arial" w:cs="Arial"/>
+                          <w:sz w:val="24"/>
+                          <w:szCs w:val="24"/>
+                        </w:rPr>
+                        <w:t xml:space="preserve"> </w:t>
+                      </w:r>
+                      <w:r>
+                        <w:rPr>
+                          <w:rFonts w:ascii="Arial" w:hAnsi="Arial" w:cs="Arial"/>
+                          <w:sz w:val="24"/>
+                          <w:szCs w:val="24"/>
+                        </w:rPr>
+                        <w:t>Alteração do layout da página Catálogo (Organização das PANCs horizontalmente), ajuste de min-height nos quadros das PANCs.</w:t>
+                      </w:r>
+                    </w:p>
+                    <w:p>
+                      <w:pPr>
+                        <w:jc w:val="both"/>
+                        <w:rPr>
+                          <w:rFonts w:ascii="Arial" w:hAnsi="Arial" w:cs="Arial"/>
+                          <w:sz w:val="24"/>
+                          <w:szCs w:val="24"/>
+                        </w:rPr>
+                      </w:pPr>
+                    </w:p>
+                    <w:p>
+                      <w:pPr>
+                        <w:jc w:val="both"/>
+                        <w:rPr>
+                          <w:rFonts w:ascii="Arial" w:hAnsi="Arial" w:cs="Arial"/>
+                          <w:sz w:val="24"/>
+                          <w:szCs w:val="24"/>
+                        </w:rPr>
+                      </w:pPr>
+                    </w:p>
+                    <w:p>
+                      <w:pPr>
+                        <w:jc w:val="both"/>
+                        <w:rPr>
+                          <w:rFonts w:ascii="Arial" w:hAnsi="Arial" w:cs="Arial"/>
+                          <w:sz w:val="24"/>
+                          <w:szCs w:val="24"/>
+                        </w:rPr>
+                      </w:pPr>
+                    </w:p>
+                    <w:p/>
+                  </w:txbxContent>
+                </v:textbox>
+                <w10:wrap type="square" anchorx="margin"/>
+              </v:shape>
+            </w:pict>
+          </mc:Fallback>
+        </mc:AlternateContent>
+      </w:r>
+      <w:r>
+        <w:rPr>
+          <w:rFonts w:ascii="Arial" w:hAnsi="Arial" w:cs="Arial"/>
+          <w:sz w:val="56"/>
+          <w:szCs w:val="56"/>
+        </w:rPr>
+        <w:t>---------------------------------------------</w:t>
+      </w:r>
+    </w:p>
     <w:p/>
     <w:p/>
     <w:p/>
+    <w:p>
+      <w:pPr>
+        <w:jc w:val="center"/>
+        <w:rPr>
+          <w:rFonts w:ascii="Arial" w:hAnsi="Arial" w:cs="Arial"/>
+          <w:sz w:val="56"/>
+          <w:szCs w:val="56"/>
+        </w:rPr>
+      </w:pPr>
+      <w:r>
+        <w:rPr>
+          <w:rFonts w:ascii="Arial" w:hAnsi="Arial" w:cs="Arial"/>
+          <w:noProof/>
+          <w:sz w:val="24"/>
+          <w:szCs w:val="24"/>
+        </w:rPr>
+        <mc:AlternateContent>
+          <mc:Choice Requires="wps">
+            <w:drawing>
+              <wp:anchor distT="45720" distB="45720" distL="114300" distR="114300" simplePos="0" relativeHeight="251669504" behindDoc="0" locked="0" layoutInCell="1" allowOverlap="1" wp14:anchorId="2943653D" wp14:editId="198F90BB">
+                <wp:simplePos x="0" y="0"/>
+                <wp:positionH relativeFrom="margin">
+                  <wp:align>right</wp:align>
+                </wp:positionH>
+                <wp:positionV relativeFrom="paragraph">
+                  <wp:posOffset>795655</wp:posOffset>
+                </wp:positionV>
+                <wp:extent cx="5362575" cy="2352675"/>
+                <wp:effectExtent l="0" t="0" r="28575" b="28575"/>
+                <wp:wrapSquare wrapText="bothSides"/>
+                <wp:docPr id="6" name="Caixa de Texto 2"/>
+                <wp:cNvGraphicFramePr>
+                  <a:graphicFrameLocks xmlns:a="http://schemas.openxmlformats.org/drawingml/2006/main"/>
+                </wp:cNvGraphicFramePr>
+                <a:graphic xmlns:a="http://schemas.openxmlformats.org/drawingml/2006/main">
+                  <a:graphicData uri="http://schemas.microsoft.com/office/word/2010/wordprocessingShape">
+                    <wps:wsp>
+                      <wps:cNvSpPr txBox="1">
+                        <a:spLocks noChangeArrowheads="1"/>
+                      </wps:cNvSpPr>
+                      <wps:spPr bwMode="auto">
+                        <a:xfrm>
+                          <a:off x="0" y="0"/>
+                          <a:ext cx="5362575" cy="2352675"/>
+                        </a:xfrm>
+                        <a:prstGeom prst="rect">
+                          <a:avLst/>
+                        </a:prstGeom>
+                        <a:solidFill>
+                          <a:srgbClr val="FFFFFF"/>
+                        </a:solidFill>
+                        <a:ln w="9525">
+                          <a:solidFill>
+                            <a:srgbClr val="000000"/>
+                          </a:solidFill>
+                          <a:miter lim="800000"/>
+                          <a:headEnd/>
+                          <a:tailEnd/>
+                        </a:ln>
+                      </wps:spPr>
+                      <wps:txbx>
+                        <w:txbxContent>
+                          <w:p>
+                            <w:pPr>
+                              <w:spacing w:line="360" w:lineRule="auto"/>
+                              <w:rPr>
+                                <w:rFonts w:ascii="Arial" w:hAnsi="Arial" w:cs="Arial"/>
+                                <w:sz w:val="24"/>
+                                <w:szCs w:val="24"/>
+                              </w:rPr>
+                            </w:pPr>
+                            <w:r>
+                              <w:rPr>
+                                <w:rFonts w:ascii="Arial" w:hAnsi="Arial" w:cs="Arial"/>
+                                <w:b/>
+                                <w:bCs/>
+                                <w:sz w:val="24"/>
+                                <w:szCs w:val="24"/>
+                                <w:u w:val="single"/>
+                              </w:rPr>
+                              <w:t>Responsável:</w:t>
+                            </w:r>
+                            <w:r>
+                              <w:rPr>
+                                <w:rFonts w:ascii="Arial" w:hAnsi="Arial" w:cs="Arial"/>
+                                <w:sz w:val="24"/>
+                                <w:szCs w:val="24"/>
+                              </w:rPr>
+                              <w:t xml:space="preserve"> </w:t>
+                            </w:r>
+                            <w:r>
+                              <w:rPr>
+                                <w:rFonts w:ascii="Arial" w:hAnsi="Arial" w:cs="Arial"/>
+                                <w:sz w:val="24"/>
+                                <w:szCs w:val="24"/>
+                              </w:rPr>
+                              <w:t>Bruno Henrique Agostinho da Silva</w:t>
+                            </w:r>
+                          </w:p>
+                          <w:p>
+                            <w:pPr>
+                              <w:spacing w:line="360" w:lineRule="auto"/>
+                              <w:rPr>
+                                <w:rFonts w:ascii="Arial" w:hAnsi="Arial" w:cs="Arial"/>
+                                <w:sz w:val="24"/>
+                                <w:szCs w:val="24"/>
+                              </w:rPr>
+                            </w:pPr>
+                            <w:r>
+                              <w:rPr>
+                                <w:rFonts w:ascii="Arial" w:hAnsi="Arial" w:cs="Arial"/>
+                                <w:b/>
+                                <w:bCs/>
+                                <w:sz w:val="24"/>
+                                <w:szCs w:val="24"/>
+                                <w:u w:val="single"/>
+                              </w:rPr>
+                              <w:t>Dia:</w:t>
+                            </w:r>
+                            <w:r>
+                              <w:rPr>
+                                <w:rFonts w:ascii="Arial" w:hAnsi="Arial" w:cs="Arial"/>
+                                <w:sz w:val="24"/>
+                                <w:szCs w:val="24"/>
+                              </w:rPr>
+                              <w:t xml:space="preserve"> </w:t>
+                            </w:r>
+                            <w:r>
+                              <w:rPr>
+                                <w:rFonts w:ascii="Arial" w:hAnsi="Arial" w:cs="Arial"/>
+                                <w:sz w:val="24"/>
+                                <w:szCs w:val="24"/>
+                              </w:rPr>
+                              <w:t>30</w:t>
+                            </w:r>
+                            <w:r>
+                              <w:rPr>
+                                <w:rFonts w:ascii="Arial" w:hAnsi="Arial" w:cs="Arial"/>
+                                <w:sz w:val="24"/>
+                                <w:szCs w:val="24"/>
+                              </w:rPr>
+                              <w:t>/04/2020</w:t>
+                            </w:r>
+                          </w:p>
+                          <w:p>
+                            <w:pPr>
+                              <w:spacing w:line="360" w:lineRule="auto"/>
+                              <w:rPr>
+                                <w:rFonts w:ascii="Arial" w:hAnsi="Arial" w:cs="Arial"/>
+                                <w:sz w:val="24"/>
+                                <w:szCs w:val="24"/>
+                              </w:rPr>
+                            </w:pPr>
+                            <w:r>
+                              <w:rPr>
+                                <w:rFonts w:ascii="Arial" w:hAnsi="Arial" w:cs="Arial"/>
+                                <w:b/>
+                                <w:bCs/>
+                                <w:sz w:val="24"/>
+                                <w:szCs w:val="24"/>
+                                <w:u w:val="single"/>
+                              </w:rPr>
+                              <w:t>Horário de início:</w:t>
+                            </w:r>
+                            <w:r>
+                              <w:rPr>
+                                <w:rFonts w:ascii="Arial" w:hAnsi="Arial" w:cs="Arial"/>
+                                <w:sz w:val="24"/>
+                                <w:szCs w:val="24"/>
+                              </w:rPr>
+                              <w:t xml:space="preserve"> </w:t>
+                            </w:r>
+                            <w:r>
+                              <w:rPr>
+                                <w:rFonts w:ascii="Arial" w:hAnsi="Arial" w:cs="Arial"/>
+                                <w:sz w:val="24"/>
+                                <w:szCs w:val="24"/>
+                              </w:rPr>
+                              <w:t>17</w:t>
+                            </w:r>
+                            <w:r>
+                              <w:rPr>
+                                <w:rFonts w:ascii="Arial" w:hAnsi="Arial" w:cs="Arial"/>
+                                <w:sz w:val="24"/>
+                                <w:szCs w:val="24"/>
+                              </w:rPr>
+                              <w:t>:</w:t>
+                            </w:r>
+                            <w:r>
+                              <w:rPr>
+                                <w:rFonts w:ascii="Arial" w:hAnsi="Arial" w:cs="Arial"/>
+                                <w:sz w:val="24"/>
+                                <w:szCs w:val="24"/>
+                              </w:rPr>
+                              <w:t>4</w:t>
+                            </w:r>
+                            <w:r>
+                              <w:rPr>
+                                <w:rFonts w:ascii="Arial" w:hAnsi="Arial" w:cs="Arial"/>
+                                <w:sz w:val="24"/>
+                                <w:szCs w:val="24"/>
+                              </w:rPr>
+                              <w:t>0</w:t>
+                            </w:r>
+                          </w:p>
+                          <w:p>
+                            <w:pPr>
+                              <w:spacing w:line="360" w:lineRule="auto"/>
+                              <w:rPr>
+                                <w:rFonts w:ascii="Arial" w:hAnsi="Arial" w:cs="Arial"/>
+                                <w:sz w:val="24"/>
+                                <w:szCs w:val="24"/>
+                              </w:rPr>
+                            </w:pPr>
+                            <w:r>
+                              <w:rPr>
+                                <w:rFonts w:ascii="Arial" w:hAnsi="Arial" w:cs="Arial"/>
+                                <w:b/>
+                                <w:bCs/>
+                                <w:sz w:val="24"/>
+                                <w:szCs w:val="24"/>
+                                <w:u w:val="single"/>
+                              </w:rPr>
+                              <w:t>Horário de término:</w:t>
+                            </w:r>
+                            <w:r>
+                              <w:rPr>
+                                <w:rFonts w:ascii="Arial" w:hAnsi="Arial" w:cs="Arial"/>
+                                <w:sz w:val="24"/>
+                                <w:szCs w:val="24"/>
+                              </w:rPr>
+                              <w:t xml:space="preserve"> 1</w:t>
+                            </w:r>
+                            <w:r>
+                              <w:rPr>
+                                <w:rFonts w:ascii="Arial" w:hAnsi="Arial" w:cs="Arial"/>
+                                <w:sz w:val="24"/>
+                                <w:szCs w:val="24"/>
+                              </w:rPr>
+                              <w:t>8</w:t>
+                            </w:r>
+                            <w:r>
+                              <w:rPr>
+                                <w:rFonts w:ascii="Arial" w:hAnsi="Arial" w:cs="Arial"/>
+                                <w:sz w:val="24"/>
+                                <w:szCs w:val="24"/>
+                              </w:rPr>
+                              <w:t>:</w:t>
+                            </w:r>
+                            <w:r>
+                              <w:rPr>
+                                <w:rFonts w:ascii="Arial" w:hAnsi="Arial" w:cs="Arial"/>
+                                <w:sz w:val="24"/>
+                                <w:szCs w:val="24"/>
+                              </w:rPr>
+                              <w:t>3</w:t>
+                            </w:r>
+                            <w:r>
+                              <w:rPr>
+                                <w:rFonts w:ascii="Arial" w:hAnsi="Arial" w:cs="Arial"/>
+                                <w:sz w:val="24"/>
+                                <w:szCs w:val="24"/>
+                              </w:rPr>
+                              <w:t>0</w:t>
+                            </w:r>
+                          </w:p>
+                          <w:p>
+                            <w:pPr>
+                              <w:spacing w:line="276" w:lineRule="auto"/>
+                              <w:jc w:val="both"/>
+                              <w:rPr>
+                                <w:rFonts w:ascii="Arial" w:hAnsi="Arial" w:cs="Arial"/>
+                                <w:sz w:val="24"/>
+                                <w:szCs w:val="24"/>
+                              </w:rPr>
+                            </w:pPr>
+                            <w:r>
+                              <w:rPr>
+                                <w:rFonts w:ascii="Arial" w:hAnsi="Arial" w:cs="Arial"/>
+                                <w:b/>
+                                <w:bCs/>
+                                <w:sz w:val="24"/>
+                                <w:szCs w:val="24"/>
+                                <w:u w:val="single"/>
+                              </w:rPr>
+                              <w:t>Alterações:</w:t>
+                            </w:r>
+                            <w:r>
+                              <w:rPr>
+                                <w:rFonts w:ascii="Arial" w:hAnsi="Arial" w:cs="Arial"/>
+                                <w:sz w:val="24"/>
+                                <w:szCs w:val="24"/>
+                              </w:rPr>
+                              <w:t xml:space="preserve"> Centralização Vertical dos ícones do rodapé e da barra superior.</w:t>
+                            </w:r>
+                          </w:p>
+                          <w:p>
+                            <w:pPr>
+                              <w:spacing w:line="276" w:lineRule="auto"/>
+                              <w:jc w:val="both"/>
+                              <w:rPr>
+                                <w:rFonts w:ascii="Arial" w:hAnsi="Arial" w:cs="Arial"/>
+                                <w:sz w:val="24"/>
+                                <w:szCs w:val="24"/>
+                              </w:rPr>
+                            </w:pPr>
+                            <w:r>
+                              <w:rPr>
+                                <w:rFonts w:ascii="Arial" w:hAnsi="Arial" w:cs="Arial"/>
+                                <w:sz w:val="24"/>
+                                <w:szCs w:val="24"/>
+                              </w:rPr>
+                              <w:t>Emprego do min-height  nos quadros do Index (Início).</w:t>
+                            </w:r>
+                          </w:p>
+                          <w:p>
+                            <w:pPr>
+                              <w:jc w:val="both"/>
+                              <w:rPr>
+                                <w:rFonts w:ascii="Arial" w:hAnsi="Arial" w:cs="Arial"/>
+                                <w:sz w:val="24"/>
+                                <w:szCs w:val="24"/>
+                              </w:rPr>
+                            </w:pPr>
+                          </w:p>
+                          <w:p>
+                            <w:pPr>
+                              <w:jc w:val="both"/>
+                              <w:rPr>
+                                <w:rFonts w:ascii="Arial" w:hAnsi="Arial" w:cs="Arial"/>
+                                <w:sz w:val="24"/>
+                                <w:szCs w:val="24"/>
+                              </w:rPr>
+                            </w:pPr>
+                          </w:p>
+                          <w:p>
+                            <w:pPr>
+                              <w:jc w:val="both"/>
+                              <w:rPr>
+                                <w:rFonts w:ascii="Arial" w:hAnsi="Arial" w:cs="Arial"/>
+                                <w:sz w:val="24"/>
+                                <w:szCs w:val="24"/>
+                              </w:rPr>
+                            </w:pPr>
+                          </w:p>
+                          <w:p/>
+                        </w:txbxContent>
+                      </wps:txbx>
+                      <wps:bodyPr rot="0" vert="horz" wrap="square" lIns="91440" tIns="45720" rIns="91440" bIns="45720" anchor="t" anchorCtr="0">
+                        <a:noAutofit/>
+                      </wps:bodyPr>
+                    </wps:wsp>
+                  </a:graphicData>
+                </a:graphic>
+                <wp14:sizeRelH relativeFrom="margin">
+                  <wp14:pctWidth>0</wp14:pctWidth>
+                </wp14:sizeRelH>
+                <wp14:sizeRelV relativeFrom="margin">
+                  <wp14:pctHeight>0</wp14:pctHeight>
+                </wp14:sizeRelV>
+              </wp:anchor>
+            </w:drawing>
+          </mc:Choice>
+          <mc:Fallback>
+            <w:pict>
+              <v:shape w14:anchorId="2943653D" id="_x0000_s1031" type="#_x0000_t202" style="position:absolute;left:0;text-align:left;margin-left:371.05pt;margin-top:62.65pt;width:422.25pt;height:185.25pt;z-index:251669504;visibility:visible;mso-wrap-style:square;mso-width-percent:0;mso-height-percent:0;mso-wrap-distance-left:9pt;mso-wrap-distance-top:3.6pt;mso-wrap-distance-right:9pt;mso-wrap-distance-bottom:3.6pt;mso-position-horizontal:right;mso-position-horizontal-relative:margin;mso-position-vertical:absolute;mso-position-vertical-relative:text;mso-width-percent:0;mso-height-percent:0;mso-width-relative:margin;mso-height-relative:margin;v-text-anchor:top" o:gfxdata="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">
+                <v:textbox>
+                  <w:txbxContent>
+                    <w:p>
+                      <w:pPr>
+                        <w:spacing w:line="360" w:lineRule="auto"/>
+                        <w:rPr>
+                          <w:rFonts w:ascii="Arial" w:hAnsi="Arial" w:cs="Arial"/>
+                          <w:sz w:val="24"/>
+                          <w:szCs w:val="24"/>
+                        </w:rPr>
+                      </w:pPr>
+                      <w:r>
+                        <w:rPr>
+                          <w:rFonts w:ascii="Arial" w:hAnsi="Arial" w:cs="Arial"/>
+                          <w:b/>
+                          <w:bCs/>
+                          <w:sz w:val="24"/>
+                          <w:szCs w:val="24"/>
+                          <w:u w:val="single"/>
+                        </w:rPr>
+                        <w:t>Responsável:</w:t>
+                      </w:r>
+                      <w:r>
+                        <w:rPr>
+                          <w:rFonts w:ascii="Arial" w:hAnsi="Arial" w:cs="Arial"/>
+                          <w:sz w:val="24"/>
+                          <w:szCs w:val="24"/>
+                        </w:rPr>
+                        <w:t xml:space="preserve"> </w:t>
+                      </w:r>
+                      <w:r>
+                        <w:rPr>
+                          <w:rFonts w:ascii="Arial" w:hAnsi="Arial" w:cs="Arial"/>
+                          <w:sz w:val="24"/>
+                          <w:szCs w:val="24"/>
+                        </w:rPr>
+                        <w:t>Bruno Henrique Agostinho da Silva</w:t>
+                      </w:r>
+                    </w:p>
+                    <w:p>
+                      <w:pPr>
+                        <w:spacing w:line="360" w:lineRule="auto"/>
+                        <w:rPr>
+                          <w:rFonts w:ascii="Arial" w:hAnsi="Arial" w:cs="Arial"/>
+                          <w:sz w:val="24"/>
+                          <w:szCs w:val="24"/>
+                        </w:rPr>
+                      </w:pPr>
+                      <w:r>
+                        <w:rPr>
+                          <w:rFonts w:ascii="Arial" w:hAnsi="Arial" w:cs="Arial"/>
+                          <w:b/>
+                          <w:bCs/>
+                          <w:sz w:val="24"/>
+                          <w:szCs w:val="24"/>
+                          <w:u w:val="single"/>
+                        </w:rPr>
+                        <w:t>Dia:</w:t>
+                      </w:r>
+                      <w:r>
+                        <w:rPr>
+                          <w:rFonts w:ascii="Arial" w:hAnsi="Arial" w:cs="Arial"/>
+                          <w:sz w:val="24"/>
+                          <w:szCs w:val="24"/>
+                        </w:rPr>
+                        <w:t xml:space="preserve"> </w:t>
+                      </w:r>
+                      <w:r>
+                        <w:rPr>
+                          <w:rFonts w:ascii="Arial" w:hAnsi="Arial" w:cs="Arial"/>
+                          <w:sz w:val="24"/>
+                          <w:szCs w:val="24"/>
+                        </w:rPr>
+                        <w:t>30</w:t>
+                      </w:r>
+                      <w:r>
+                        <w:rPr>
+                          <w:rFonts w:ascii="Arial" w:hAnsi="Arial" w:cs="Arial"/>
+                          <w:sz w:val="24"/>
+                          <w:szCs w:val="24"/>
+                        </w:rPr>
+                        <w:t>/04/2020</w:t>
+                      </w:r>
+                    </w:p>
+                    <w:p>
+                      <w:pPr>
+                        <w:spacing w:line="360" w:lineRule="auto"/>
+                        <w:rPr>
+                          <w:rFonts w:ascii="Arial" w:hAnsi="Arial" w:cs="Arial"/>
+                          <w:sz w:val="24"/>
+                          <w:szCs w:val="24"/>
+                        </w:rPr>
+                      </w:pPr>
+                      <w:r>
+                        <w:rPr>
+                          <w:rFonts w:ascii="Arial" w:hAnsi="Arial" w:cs="Arial"/>
+                          <w:b/>
+                          <w:bCs/>
+                          <w:sz w:val="24"/>
+                          <w:szCs w:val="24"/>
+                          <w:u w:val="single"/>
+                        </w:rPr>
+                        <w:t>Horário de início:</w:t>
+                      </w:r>
+                      <w:r>
+                        <w:rPr>
+                          <w:rFonts w:ascii="Arial" w:hAnsi="Arial" w:cs="Arial"/>
+                          <w:sz w:val="24"/>
+                          <w:szCs w:val="24"/>
+                        </w:rPr>
+                        <w:t xml:space="preserve"> </w:t>
+                      </w:r>
+                      <w:r>
+                        <w:rPr>
+                          <w:rFonts w:ascii="Arial" w:hAnsi="Arial" w:cs="Arial"/>
+                          <w:sz w:val="24"/>
+                          <w:szCs w:val="24"/>
+                        </w:rPr>
+                        <w:t>17</w:t>
+                      </w:r>
+                      <w:r>
+                        <w:rPr>
+                          <w:rFonts w:ascii="Arial" w:hAnsi="Arial" w:cs="Arial"/>
+                          <w:sz w:val="24"/>
+                          <w:szCs w:val="24"/>
+                        </w:rPr>
+                        <w:t>:</w:t>
+                      </w:r>
+                      <w:r>
+                        <w:rPr>
+                          <w:rFonts w:ascii="Arial" w:hAnsi="Arial" w:cs="Arial"/>
+                          <w:sz w:val="24"/>
+                          <w:szCs w:val="24"/>
+                        </w:rPr>
+                        <w:t>4</w:t>
+                      </w:r>
+                      <w:r>
+                        <w:rPr>
+                          <w:rFonts w:ascii="Arial" w:hAnsi="Arial" w:cs="Arial"/>
+                          <w:sz w:val="24"/>
+                          <w:szCs w:val="24"/>
+                        </w:rPr>
+                        <w:t>0</w:t>
+                      </w:r>
+                    </w:p>
+                    <w:p>
+                      <w:pPr>
+                        <w:spacing w:line="360" w:lineRule="auto"/>
+                        <w:rPr>
+                          <w:rFonts w:ascii="Arial" w:hAnsi="Arial" w:cs="Arial"/>
+                          <w:sz w:val="24"/>
+                          <w:szCs w:val="24"/>
+                        </w:rPr>
+                      </w:pPr>
+                      <w:r>
+                        <w:rPr>
+                          <w:rFonts w:ascii="Arial" w:hAnsi="Arial" w:cs="Arial"/>
+                          <w:b/>
+                          <w:bCs/>
+                          <w:sz w:val="24"/>
+                          <w:szCs w:val="24"/>
+                          <w:u w:val="single"/>
+                        </w:rPr>
+                        <w:t>Horário de término:</w:t>
+                      </w:r>
+                      <w:r>
+                        <w:rPr>
+                          <w:rFonts w:ascii="Arial" w:hAnsi="Arial" w:cs="Arial"/>
+                          <w:sz w:val="24"/>
+                          <w:szCs w:val="24"/>
+                        </w:rPr>
+                        <w:t xml:space="preserve"> 1</w:t>
+                      </w:r>
+                      <w:r>
+                        <w:rPr>
+                          <w:rFonts w:ascii="Arial" w:hAnsi="Arial" w:cs="Arial"/>
+                          <w:sz w:val="24"/>
+                          <w:szCs w:val="24"/>
+                        </w:rPr>
+                        <w:t>8</w:t>
+                      </w:r>
+                      <w:r>
+                        <w:rPr>
+                          <w:rFonts w:ascii="Arial" w:hAnsi="Arial" w:cs="Arial"/>
+                          <w:sz w:val="24"/>
+                          <w:szCs w:val="24"/>
+                        </w:rPr>
+                        <w:t>:</w:t>
+                      </w:r>
+                      <w:r>
+                        <w:rPr>
+                          <w:rFonts w:ascii="Arial" w:hAnsi="Arial" w:cs="Arial"/>
+                          <w:sz w:val="24"/>
+                          <w:szCs w:val="24"/>
+                        </w:rPr>
+                        <w:t>3</w:t>
+                      </w:r>
+                      <w:r>
+                        <w:rPr>
+                          <w:rFonts w:ascii="Arial" w:hAnsi="Arial" w:cs="Arial"/>
+                          <w:sz w:val="24"/>
+                          <w:szCs w:val="24"/>
+                        </w:rPr>
+                        <w:t>0</w:t>
+                      </w:r>
+                    </w:p>
+                    <w:p>
+                      <w:pPr>
+                        <w:spacing w:line="276" w:lineRule="auto"/>
+                        <w:jc w:val="both"/>
+                        <w:rPr>
+                          <w:rFonts w:ascii="Arial" w:hAnsi="Arial" w:cs="Arial"/>
+                          <w:sz w:val="24"/>
+                          <w:szCs w:val="24"/>
+                        </w:rPr>
+                      </w:pPr>
+                      <w:r>
+                        <w:rPr>
+                          <w:rFonts w:ascii="Arial" w:hAnsi="Arial" w:cs="Arial"/>
+                          <w:b/>
+                          <w:bCs/>
+                          <w:sz w:val="24"/>
+                          <w:szCs w:val="24"/>
+                          <w:u w:val="single"/>
+                        </w:rPr>
+                        <w:t>Alterações:</w:t>
+                      </w:r>
+                      <w:r>
+                        <w:rPr>
+                          <w:rFonts w:ascii="Arial" w:hAnsi="Arial" w:cs="Arial"/>
+                          <w:sz w:val="24"/>
+                          <w:szCs w:val="24"/>
+                        </w:rPr>
+                        <w:t xml:space="preserve"> Centralização Vertical dos ícones do rodapé e da barra superior.</w:t>
+                      </w:r>
+                    </w:p>
+                    <w:p>
+                      <w:pPr>
+                        <w:spacing w:line="276" w:lineRule="auto"/>
+                        <w:jc w:val="both"/>
+                        <w:rPr>
+                          <w:rFonts w:ascii="Arial" w:hAnsi="Arial" w:cs="Arial"/>
+                          <w:sz w:val="24"/>
+                          <w:szCs w:val="24"/>
+                        </w:rPr>
+                      </w:pPr>
+                      <w:r>
+                        <w:rPr>
+                          <w:rFonts w:ascii="Arial" w:hAnsi="Arial" w:cs="Arial"/>
+                          <w:sz w:val="24"/>
+                          <w:szCs w:val="24"/>
+                        </w:rPr>
+                        <w:t>Emprego do min-height  nos quadros do Index (Início).</w:t>
+                      </w:r>
+                    </w:p>
+                    <w:p>
+                      <w:pPr>
+                        <w:jc w:val="both"/>
+                        <w:rPr>
+                          <w:rFonts w:ascii="Arial" w:hAnsi="Arial" w:cs="Arial"/>
+                          <w:sz w:val="24"/>
+                          <w:szCs w:val="24"/>
+                        </w:rPr>
+                      </w:pPr>
+                    </w:p>
+                    <w:p>
+                      <w:pPr>
+                        <w:jc w:val="both"/>
+                        <w:rPr>
+                          <w:rFonts w:ascii="Arial" w:hAnsi="Arial" w:cs="Arial"/>
+                          <w:sz w:val="24"/>
+                          <w:szCs w:val="24"/>
+                        </w:rPr>
+                      </w:pPr>
+                    </w:p>
+                    <w:p>
+                      <w:pPr>
+                        <w:jc w:val="both"/>
+                        <w:rPr>
+                          <w:rFonts w:ascii="Arial" w:hAnsi="Arial" w:cs="Arial"/>
+                          <w:sz w:val="24"/>
+                          <w:szCs w:val="24"/>
+                        </w:rPr>
+                      </w:pPr>
+                    </w:p>
+                    <w:p/>
+                  </w:txbxContent>
+                </v:textbox>
+                <w10:wrap type="square" anchorx="margin"/>
+              </v:shape>
+            </w:pict>
+          </mc:Fallback>
+        </mc:AlternateContent>
+      </w:r>
+      <w:r>
+        <w:rPr>
+          <w:rFonts w:ascii="Arial" w:hAnsi="Arial" w:cs="Arial"/>
+          <w:sz w:val="56"/>
+          <w:szCs w:val="56"/>
+        </w:rPr>
+        <w:t>---------------------------------------------</w:t>
+      </w:r>
+    </w:p>
     <w:p/>
     <w:p/>
     <w:p/>
@@ -2489,7 +3790,7 @@
 </file>
 
 <file path=word/numbering.xml><?xml version="1.0" encoding="utf-8"?>
-<w:numbering xmlns:wpc="http://schemas.microsoft.com/office/word/2010/wordprocessingCanvas" xmlns:cx="http://schemas.microsoft.com/office/drawing/2014/chartex" xmlns:cx1="http://schemas.microsoft.com/office/drawing/2015/9/8/chartex" xmlns:cx2="http://schemas.microsoft.com/office/drawing/2015/10/21/chartex" xmlns:cx3="http://schemas.microsoft.com/office/drawing/2016/5/9/chartex" xmlns:cx4="http://schemas.microsoft.com/office/drawing/2016/5/10/chartex" xmlns:cx5="http://schemas.microsoft.com/office/drawing/2016/5/11/chartex" xmlns:cx6="http://schemas.microsoft.com/office/drawing/2016/5/12/chartex" xmlns:cx7="http://schemas.microsoft.com/office/drawing/2016/5/13/chartex" xmlns:cx8="http://schemas.microsoft.com/office/drawing/2016/5/14/chartex" xmlns:mc="http://schemas.openxmlformats.org/markup-compatibility/2006" xmlns:aink="http://schemas.microsoft.com/office/drawing/2016/ink" xmlns:am3d="http://schemas.microsoft.com/office/drawing/2017/model3d" xmlns:o="urn:schemas-microsoft-com:office:office" xmlns:r="http://schemas.openxmlformats.org/officeDocument/2006/relationships" xmlns:m="http://schemas.openxmlformats.org/officeDocument/2006/math" xmlns:v="urn:schemas-microsoft-com:vml" xmlns:wp14="http://schemas.microsoft.com/office/word/2010/wordprocessingDrawing" xmlns:wp="http://schemas.openxmlformats.org/drawingml/2006/wordprocessingDrawing" xmlns:w10="urn:schemas-microsoft-com:office:word" xmlns:w="http://schemas.openxmlformats.org/wordprocessingml/2006/main" xmlns:w14="http://schemas.microsoft.com/office/word/2010/wordml" xmlns:w15="http://schemas.microsoft.com/office/word/2012/wordml" xmlns:w16cex="http://schemas.microsoft.com/office/word/2018/wordml/cex" xmlns:w16cid="http://schemas.microsoft.com/office/word/2016/wordml/cid" xmlns:w16="http://schemas.microsoft.com/office/word/2018/wordml" xmlns:w16se="http://schemas.microsoft.com/office/word/2015/wordml/symex" xmlns:wpg="http://schemas.microsoft.com/office/word/2010/wordprocessingGroup" xmlns:wpi="http://schemas.microsoft.com/office/word/2010/wordprocessingInk" xmlns:wne="http://schemas.microsoft.com/office/word/2006/wordml" xmlns:wps="http://schemas.microsoft.com/office/word/2010/wordprocessingShape" mc:Ignorable="w14 w15 w16se w16cid w16 w16cex wp14">
+<w:numbering xmlns:wpc="http://schemas.microsoft.com/office/word/2010/wordprocessingCanvas" xmlns:cx="http://schemas.microsoft.com/office/drawing/2014/chartex" xmlns:cx1="http://schemas.microsoft.com/office/drawing/2015/9/8/chartex" xmlns:cx2="http://schemas.microsoft.com/office/drawing/2015/10/21/chartex" xmlns:cx3="http://schemas.microsoft.com/office/drawing/2016/5/9/chartex" xmlns:cx4="http://schemas.microsoft.com/office/drawing/2016/5/10/chartex" xmlns:cx5="http://schemas.microsoft.com/office/drawing/2016/5/11/chartex" xmlns:cx6="http://schemas.microsoft.com/office/drawing/2016/5/12/chartex" xmlns:cx7="http://schemas.microsoft.com/office/drawing/2016/5/13/chartex" xmlns:cx8="http://schemas.microsoft.com/office/drawing/2016/5/14/chartex" xmlns:mc="http://schemas.openxmlformats.org/markup-compatibility/2006" xmlns:aink="http://schemas.microsoft.com/office/drawing/2016/ink" xmlns:am3d="http://schemas.microsoft.com/office/drawing/2017/model3d" xmlns:o="urn:schemas-microsoft-com:office:office" xmlns:r="http://schemas.openxmlformats.org/officeDocument/2006/relationships" xmlns:m="http://schemas.openxmlformats.org/officeDocument/2006/math" xmlns:v="urn:schemas-microsoft-com:vml" xmlns:wp14="http://schemas.microsoft.com/office/word/2010/wordprocessingDrawing" xmlns:wp="http://schemas.openxmlformats.org/drawingml/2006/wordprocessingDrawing" xmlns:w10="urn:schemas-microsoft-com:office:word" xmlns:w="http://schemas.openxmlformats.org/wordprocessingml/2006/main" xmlns:w14="http://schemas.microsoft.com/office/word/2010/wordml" xmlns:w15="http://schemas.microsoft.com/office/word/2012/wordml" xmlns:w16cid="http://schemas.microsoft.com/office/word/2016/wordml/cid" xmlns:w16se="http://schemas.microsoft.com/office/word/2015/wordml/symex" xmlns:wpg="http://schemas.microsoft.com/office/word/2010/wordprocessingGroup" xmlns:wpi="http://schemas.microsoft.com/office/word/2010/wordprocessingInk" xmlns:wne="http://schemas.microsoft.com/office/word/2006/wordml" xmlns:wps="http://schemas.microsoft.com/office/word/2010/wordprocessingShape" mc:Ignorable="w14 w15 w16se w16cid wp14">
   <w:abstractNum w:abstractNumId="0" w15:restartNumberingAfterBreak="0">
     <w:nsid w:val="38596D4A"/>
     <w:multiLevelType w:val="hybridMultilevel"/>
@@ -2726,7 +4027,7 @@
 </file>
 
 <file path=word/styles.xml><?xml version="1.0" encoding="utf-8"?>
-<w:styles xmlns:mc="http://schemas.openxmlformats.org/markup-compatibility/2006" xmlns:r="http://schemas.openxmlformats.org/officeDocument/2006/relationships" xmlns:w="http://schemas.openxmlformats.org/wordprocessingml/2006/main" xmlns:w14="http://schemas.microsoft.com/office/word/2010/wordml" xmlns:w15="http://schemas.microsoft.com/office/word/2012/wordml" xmlns:w16cex="http://schemas.microsoft.com/office/word/2018/wordml/cex" xmlns:w16cid="http://schemas.microsoft.com/office/word/2016/wordml/cid" xmlns:w16="http://schemas.microsoft.com/office/word/2018/wordml" xmlns:w16se="http://schemas.microsoft.com/office/word/2015/wordml/symex" mc:Ignorable="w14 w15 w16se w16cid w16 w16cex">
+<w:styles xmlns:mc="http://schemas.openxmlformats.org/markup-compatibility/2006" xmlns:r="http://schemas.openxmlformats.org/officeDocument/2006/relationships" xmlns:w="http://schemas.openxmlformats.org/wordprocessingml/2006/main" xmlns:w14="http://schemas.microsoft.com/office/word/2010/wordml" xmlns:w15="http://schemas.microsoft.com/office/word/2012/wordml" xmlns:w16cid="http://schemas.microsoft.com/office/word/2016/wordml/cid" xmlns:w16se="http://schemas.microsoft.com/office/word/2015/wordml/symex" mc:Ignorable="w14 w15 w16se w16cid">
   <w:docDefaults>
     <w:rPrDefault>
       <w:rPr>

--- a/Diario_de_bordo.docx
+++ b/Diario_de_bordo.docx
@@ -1,6 +1,6 @@
 
 <file path=word/document.xml><?xml version="1.0" encoding="utf-8"?>
-<w:document xmlns:wpc="http://schemas.microsoft.com/office/word/2010/wordprocessingCanvas" xmlns:cx="http://schemas.microsoft.com/office/drawing/2014/chartex" xmlns:cx1="http://schemas.microsoft.com/office/drawing/2015/9/8/chartex" xmlns:cx2="http://schemas.microsoft.com/office/drawing/2015/10/21/chartex" xmlns:cx3="http://schemas.microsoft.com/office/drawing/2016/5/9/chartex" xmlns:cx4="http://schemas.microsoft.com/office/drawing/2016/5/10/chartex" xmlns:cx5="http://schemas.microsoft.com/office/drawing/2016/5/11/chartex" xmlns:cx6="http://schemas.microsoft.com/office/drawing/2016/5/12/chartex" xmlns:cx7="http://schemas.microsoft.com/office/drawing/2016/5/13/chartex" xmlns:cx8="http://schemas.microsoft.com/office/drawing/2016/5/14/chartex" xmlns:mc="http://schemas.openxmlformats.org/markup-compatibility/2006" xmlns:aink="http://schemas.microsoft.com/office/drawing/2016/ink" xmlns:am3d="http://schemas.microsoft.com/office/drawing/2017/model3d" xmlns:o="urn:schemas-microsoft-com:office:office" xmlns:r="http://schemas.openxmlformats.org/officeDocument/2006/relationships" xmlns:m="http://schemas.openxmlformats.org/officeDocument/2006/math" xmlns:v="urn:schemas-microsoft-com:vml" xmlns:wp14="http://schemas.microsoft.com/office/word/2010/wordprocessingDrawing" xmlns:wp="http://schemas.openxmlformats.org/drawingml/2006/wordprocessingDrawing" xmlns:w10="urn:schemas-microsoft-com:office:word" xmlns:w="http://schemas.openxmlformats.org/wordprocessingml/2006/main" xmlns:w14="http://schemas.microsoft.com/office/word/2010/wordml" xmlns:w15="http://schemas.microsoft.com/office/word/2012/wordml" xmlns:w16cid="http://schemas.microsoft.com/office/word/2016/wordml/cid" xmlns:w16se="http://schemas.microsoft.com/office/word/2015/wordml/symex" xmlns:wpg="http://schemas.microsoft.com/office/word/2010/wordprocessingGroup" xmlns:wpi="http://schemas.microsoft.com/office/word/2010/wordprocessingInk" xmlns:wne="http://schemas.microsoft.com/office/word/2006/wordml" xmlns:wps="http://schemas.microsoft.com/office/word/2010/wordprocessingShape" mc:Ignorable="w14 w15 w16se w16cid wp14">
+<w:document xmlns:wpc="http://schemas.microsoft.com/office/word/2010/wordprocessingCanvas" xmlns:cx="http://schemas.microsoft.com/office/drawing/2014/chartex" xmlns:cx1="http://schemas.microsoft.com/office/drawing/2015/9/8/chartex" xmlns:cx2="http://schemas.microsoft.com/office/drawing/2015/10/21/chartex" xmlns:cx3="http://schemas.microsoft.com/office/drawing/2016/5/9/chartex" xmlns:cx4="http://schemas.microsoft.com/office/drawing/2016/5/10/chartex" xmlns:cx5="http://schemas.microsoft.com/office/drawing/2016/5/11/chartex" xmlns:cx6="http://schemas.microsoft.com/office/drawing/2016/5/12/chartex" xmlns:cx7="http://schemas.microsoft.com/office/drawing/2016/5/13/chartex" xmlns:cx8="http://schemas.microsoft.com/office/drawing/2016/5/14/chartex" xmlns:mc="http://schemas.openxmlformats.org/markup-compatibility/2006" xmlns:aink="http://schemas.microsoft.com/office/drawing/2016/ink" xmlns:am3d="http://schemas.microsoft.com/office/drawing/2017/model3d" xmlns:o="urn:schemas-microsoft-com:office:office" xmlns:r="http://schemas.openxmlformats.org/officeDocument/2006/relationships" xmlns:m="http://schemas.openxmlformats.org/officeDocument/2006/math" xmlns:v="urn:schemas-microsoft-com:vml" xmlns:wp14="http://schemas.microsoft.com/office/word/2010/wordprocessingDrawing" xmlns:wp="http://schemas.openxmlformats.org/drawingml/2006/wordprocessingDrawing" xmlns:w10="urn:schemas-microsoft-com:office:word" xmlns:w="http://schemas.openxmlformats.org/wordprocessingml/2006/main" xmlns:w14="http://schemas.microsoft.com/office/word/2010/wordml" xmlns:w15="http://schemas.microsoft.com/office/word/2012/wordml" xmlns:w16cex="http://schemas.microsoft.com/office/word/2018/wordml/cex" xmlns:w16cid="http://schemas.microsoft.com/office/word/2016/wordml/cid" xmlns:w16="http://schemas.microsoft.com/office/word/2018/wordml" xmlns:w16se="http://schemas.microsoft.com/office/word/2015/wordml/symex" xmlns:wpg="http://schemas.microsoft.com/office/word/2010/wordprocessingGroup" xmlns:wpi="http://schemas.microsoft.com/office/word/2010/wordprocessingInk" xmlns:wne="http://schemas.microsoft.com/office/word/2006/wordml" xmlns:wps="http://schemas.microsoft.com/office/word/2010/wordprocessingShape" mc:Ignorable="w14 w15 w16se w16cid w16 w16cex wp14">
   <w:body>
     <w:p>
       <w:pPr>
@@ -2757,15 +2757,7 @@
                                 <w:sz w:val="24"/>
                                 <w:szCs w:val="24"/>
                               </w:rPr>
-                              <w:t xml:space="preserve"> </w:t>
-                            </w:r>
-                            <w:r>
-                              <w:rPr>
-                                <w:rFonts w:ascii="Arial" w:hAnsi="Arial" w:cs="Arial"/>
-                                <w:sz w:val="24"/>
-                                <w:szCs w:val="24"/>
-                              </w:rPr>
-                              <w:t>Alteração do layout da página Catálogo (Organização das PANCs horizontalmente), ajuste de min-height nos quadros das PANCs.</w:t>
+                              <w:t xml:space="preserve"> Alteração do layout da página Catálogo (Organização das PANCs horizontalmente), ajuste de min-height nos quadros das PANCs.</w:t>
                             </w:r>
                           </w:p>
                           <w:p>
@@ -3044,15 +3036,7 @@
                           <w:sz w:val="24"/>
                           <w:szCs w:val="24"/>
                         </w:rPr>
-                        <w:t xml:space="preserve"> </w:t>
-                      </w:r>
-                      <w:r>
-                        <w:rPr>
-                          <w:rFonts w:ascii="Arial" w:hAnsi="Arial" w:cs="Arial"/>
-                          <w:sz w:val="24"/>
-                          <w:szCs w:val="24"/>
-                        </w:rPr>
-                        <w:t>Alteração do layout da página Catálogo (Organização das PANCs horizontalmente), ajuste de min-height nos quadros das PANCs.</w:t>
+                        <w:t xml:space="preserve"> Alteração do layout da página Catálogo (Organização das PANCs horizontalmente), ajuste de min-height nos quadros das PANCs.</w:t>
                       </w:r>
                     </w:p>
                     <w:p>
@@ -3418,7 +3402,7 @@
                                 <w:sz w:val="24"/>
                                 <w:szCs w:val="24"/>
                               </w:rPr>
-                              <w:t>Emprego do min-height  nos quadros do Index (Início).</w:t>
+                              <w:t>Emprego do min-height nos quadros do Index (Início).</w:t>
                             </w:r>
                           </w:p>
                           <w:p>
@@ -3724,7 +3708,7 @@
                           <w:sz w:val="24"/>
                           <w:szCs w:val="24"/>
                         </w:rPr>
-                        <w:t>Emprego do min-height  nos quadros do Index (Início).</w:t>
+                        <w:t>Emprego do min-height nos quadros do Index (Início).</w:t>
                       </w:r>
                     </w:p>
                     <w:p>
@@ -3777,7 +3761,589 @@
     </w:p>
     <w:p/>
     <w:p/>
-    <w:p/>
+    <w:p>
+      <w:pPr>
+        <w:rPr>
+          <w:rFonts w:ascii="Arial" w:hAnsi="Arial" w:cs="Arial"/>
+          <w:sz w:val="56"/>
+          <w:szCs w:val="56"/>
+        </w:rPr>
+      </w:pPr>
+      <w:r>
+        <w:rPr>
+          <w:rFonts w:ascii="Arial" w:hAnsi="Arial" w:cs="Arial"/>
+          <w:noProof/>
+          <w:sz w:val="24"/>
+          <w:szCs w:val="24"/>
+        </w:rPr>
+        <w:lastRenderedPageBreak/>
+        <mc:AlternateContent>
+          <mc:Choice Requires="wps">
+            <w:drawing>
+              <wp:anchor distT="45720" distB="45720" distL="114300" distR="114300" simplePos="0" relativeHeight="251671552" behindDoc="0" locked="0" layoutInCell="1" allowOverlap="1" wp14:anchorId="3995E788" wp14:editId="46E010D1">
+                <wp:simplePos x="0" y="0"/>
+                <wp:positionH relativeFrom="margin">
+                  <wp:align>right</wp:align>
+                </wp:positionH>
+                <wp:positionV relativeFrom="paragraph">
+                  <wp:posOffset>795655</wp:posOffset>
+                </wp:positionV>
+                <wp:extent cx="5362575" cy="2352675"/>
+                <wp:effectExtent l="0" t="0" r="28575" b="28575"/>
+                <wp:wrapSquare wrapText="bothSides"/>
+                <wp:docPr id="7" name="Caixa de Texto 2"/>
+                <wp:cNvGraphicFramePr>
+                  <a:graphicFrameLocks xmlns:a="http://schemas.openxmlformats.org/drawingml/2006/main"/>
+                </wp:cNvGraphicFramePr>
+                <a:graphic xmlns:a="http://schemas.openxmlformats.org/drawingml/2006/main">
+                  <a:graphicData uri="http://schemas.microsoft.com/office/word/2010/wordprocessingShape">
+                    <wps:wsp>
+                      <wps:cNvSpPr txBox="1">
+                        <a:spLocks noChangeArrowheads="1"/>
+                      </wps:cNvSpPr>
+                      <wps:spPr bwMode="auto">
+                        <a:xfrm>
+                          <a:off x="0" y="0"/>
+                          <a:ext cx="5362575" cy="2352675"/>
+                        </a:xfrm>
+                        <a:prstGeom prst="rect">
+                          <a:avLst/>
+                        </a:prstGeom>
+                        <a:solidFill>
+                          <a:srgbClr val="FFFFFF"/>
+                        </a:solidFill>
+                        <a:ln w="9525">
+                          <a:solidFill>
+                            <a:srgbClr val="000000"/>
+                          </a:solidFill>
+                          <a:miter lim="800000"/>
+                          <a:headEnd/>
+                          <a:tailEnd/>
+                        </a:ln>
+                      </wps:spPr>
+                      <wps:txbx>
+                        <w:txbxContent>
+                          <w:p>
+                            <w:pPr>
+                              <w:spacing w:line="360" w:lineRule="auto"/>
+                              <w:rPr>
+                                <w:rFonts w:ascii="Arial" w:hAnsi="Arial" w:cs="Arial"/>
+                                <w:sz w:val="24"/>
+                                <w:szCs w:val="24"/>
+                              </w:rPr>
+                            </w:pPr>
+                            <w:r>
+                              <w:rPr>
+                                <w:rFonts w:ascii="Arial" w:hAnsi="Arial" w:cs="Arial"/>
+                                <w:b/>
+                                <w:bCs/>
+                                <w:sz w:val="24"/>
+                                <w:szCs w:val="24"/>
+                                <w:u w:val="single"/>
+                              </w:rPr>
+                              <w:t>Responsável:</w:t>
+                            </w:r>
+                            <w:r>
+                              <w:rPr>
+                                <w:rFonts w:ascii="Arial" w:hAnsi="Arial" w:cs="Arial"/>
+                                <w:sz w:val="24"/>
+                                <w:szCs w:val="24"/>
+                              </w:rPr>
+                              <w:t xml:space="preserve"> </w:t>
+                            </w:r>
+                            <w:r>
+                              <w:rPr>
+                                <w:rFonts w:ascii="Arial" w:hAnsi="Arial" w:cs="Arial"/>
+                                <w:sz w:val="24"/>
+                                <w:szCs w:val="24"/>
+                              </w:rPr>
+                              <w:t>Cauê Vicentini Ruiz</w:t>
+                            </w:r>
+                          </w:p>
+                          <w:p>
+                            <w:pPr>
+                              <w:spacing w:line="360" w:lineRule="auto"/>
+                              <w:rPr>
+                                <w:rFonts w:ascii="Arial" w:hAnsi="Arial" w:cs="Arial"/>
+                                <w:sz w:val="24"/>
+                                <w:szCs w:val="24"/>
+                              </w:rPr>
+                            </w:pPr>
+                            <w:r>
+                              <w:rPr>
+                                <w:rFonts w:ascii="Arial" w:hAnsi="Arial" w:cs="Arial"/>
+                                <w:b/>
+                                <w:bCs/>
+                                <w:sz w:val="24"/>
+                                <w:szCs w:val="24"/>
+                                <w:u w:val="single"/>
+                              </w:rPr>
+                              <w:t>Dia:</w:t>
+                            </w:r>
+                            <w:r>
+                              <w:rPr>
+                                <w:rFonts w:ascii="Arial" w:hAnsi="Arial" w:cs="Arial"/>
+                                <w:sz w:val="24"/>
+                                <w:szCs w:val="24"/>
+                              </w:rPr>
+                              <w:t xml:space="preserve"> </w:t>
+                            </w:r>
+                            <w:r>
+                              <w:rPr>
+                                <w:rFonts w:ascii="Arial" w:hAnsi="Arial" w:cs="Arial"/>
+                                <w:sz w:val="24"/>
+                                <w:szCs w:val="24"/>
+                              </w:rPr>
+                              <w:t>01</w:t>
+                            </w:r>
+                            <w:r>
+                              <w:rPr>
+                                <w:rFonts w:ascii="Arial" w:hAnsi="Arial" w:cs="Arial"/>
+                                <w:sz w:val="24"/>
+                                <w:szCs w:val="24"/>
+                              </w:rPr>
+                              <w:t>/0</w:t>
+                            </w:r>
+                            <w:r>
+                              <w:rPr>
+                                <w:rFonts w:ascii="Arial" w:hAnsi="Arial" w:cs="Arial"/>
+                                <w:sz w:val="24"/>
+                                <w:szCs w:val="24"/>
+                              </w:rPr>
+                              <w:t>5</w:t>
+                            </w:r>
+                            <w:r>
+                              <w:rPr>
+                                <w:rFonts w:ascii="Arial" w:hAnsi="Arial" w:cs="Arial"/>
+                                <w:sz w:val="24"/>
+                                <w:szCs w:val="24"/>
+                              </w:rPr>
+                              <w:t>/2020</w:t>
+                            </w:r>
+                          </w:p>
+                          <w:p>
+                            <w:pPr>
+                              <w:spacing w:line="360" w:lineRule="auto"/>
+                              <w:rPr>
+                                <w:rFonts w:ascii="Arial" w:hAnsi="Arial" w:cs="Arial"/>
+                                <w:sz w:val="24"/>
+                                <w:szCs w:val="24"/>
+                              </w:rPr>
+                            </w:pPr>
+                            <w:r>
+                              <w:rPr>
+                                <w:rFonts w:ascii="Arial" w:hAnsi="Arial" w:cs="Arial"/>
+                                <w:b/>
+                                <w:bCs/>
+                                <w:sz w:val="24"/>
+                                <w:szCs w:val="24"/>
+                                <w:u w:val="single"/>
+                              </w:rPr>
+                              <w:t>Horário de início:</w:t>
+                            </w:r>
+                            <w:r>
+                              <w:rPr>
+                                <w:rFonts w:ascii="Arial" w:hAnsi="Arial" w:cs="Arial"/>
+                                <w:sz w:val="24"/>
+                                <w:szCs w:val="24"/>
+                              </w:rPr>
+                              <w:t xml:space="preserve"> </w:t>
+                            </w:r>
+                            <w:r>
+                              <w:rPr>
+                                <w:rFonts w:ascii="Arial" w:hAnsi="Arial" w:cs="Arial"/>
+                                <w:sz w:val="24"/>
+                                <w:szCs w:val="24"/>
+                              </w:rPr>
+                              <w:t>1:00</w:t>
+                            </w:r>
+                          </w:p>
+                          <w:p>
+                            <w:pPr>
+                              <w:spacing w:line="360" w:lineRule="auto"/>
+                              <w:rPr>
+                                <w:rFonts w:ascii="Arial" w:hAnsi="Arial" w:cs="Arial"/>
+                                <w:sz w:val="24"/>
+                                <w:szCs w:val="24"/>
+                              </w:rPr>
+                            </w:pPr>
+                            <w:r>
+                              <w:rPr>
+                                <w:rFonts w:ascii="Arial" w:hAnsi="Arial" w:cs="Arial"/>
+                                <w:b/>
+                                <w:bCs/>
+                                <w:sz w:val="24"/>
+                                <w:szCs w:val="24"/>
+                                <w:u w:val="single"/>
+                              </w:rPr>
+                              <w:t>Horário de término:</w:t>
+                            </w:r>
+                            <w:r>
+                              <w:rPr>
+                                <w:rFonts w:ascii="Arial" w:hAnsi="Arial" w:cs="Arial"/>
+                                <w:sz w:val="24"/>
+                                <w:szCs w:val="24"/>
+                              </w:rPr>
+                              <w:t xml:space="preserve"> </w:t>
+                            </w:r>
+                            <w:r>
+                              <w:rPr>
+                                <w:rFonts w:ascii="Arial" w:hAnsi="Arial" w:cs="Arial"/>
+                                <w:sz w:val="24"/>
+                                <w:szCs w:val="24"/>
+                              </w:rPr>
+                              <w:t>3:50</w:t>
+                            </w:r>
+                          </w:p>
+                          <w:p>
+                            <w:pPr>
+                              <w:spacing w:line="276" w:lineRule="auto"/>
+                              <w:jc w:val="both"/>
+                              <w:rPr>
+                                <w:rFonts w:ascii="Arial" w:hAnsi="Arial" w:cs="Arial"/>
+                                <w:sz w:val="24"/>
+                                <w:szCs w:val="24"/>
+                              </w:rPr>
+                            </w:pPr>
+                            <w:r>
+                              <w:rPr>
+                                <w:rFonts w:ascii="Arial" w:hAnsi="Arial" w:cs="Arial"/>
+                                <w:b/>
+                                <w:bCs/>
+                                <w:sz w:val="24"/>
+                                <w:szCs w:val="24"/>
+                                <w:u w:val="single"/>
+                              </w:rPr>
+                              <w:t>Alterações:</w:t>
+                            </w:r>
+                            <w:r>
+                              <w:rPr>
+                                <w:rFonts w:ascii="Arial" w:hAnsi="Arial" w:cs="Arial"/>
+                                <w:sz w:val="24"/>
+                                <w:szCs w:val="24"/>
+                              </w:rPr>
+                              <w:t xml:space="preserve"> </w:t>
+                            </w:r>
+                            <w:r>
+                              <w:rPr>
+                                <w:rFonts w:ascii="Arial" w:hAnsi="Arial" w:cs="Arial"/>
+                                <w:sz w:val="24"/>
+                                <w:szCs w:val="24"/>
+                              </w:rPr>
+                              <w:t>Ajuste dos quadros de Receitas e Sobre nós, Adição das páginas de Receita individuais.</w:t>
+                            </w:r>
+                          </w:p>
+                          <w:p>
+                            <w:pPr>
+                              <w:jc w:val="both"/>
+                              <w:rPr>
+                                <w:rFonts w:ascii="Arial" w:hAnsi="Arial" w:cs="Arial"/>
+                                <w:sz w:val="24"/>
+                                <w:szCs w:val="24"/>
+                              </w:rPr>
+                            </w:pPr>
+                          </w:p>
+                          <w:p>
+                            <w:pPr>
+                              <w:jc w:val="both"/>
+                              <w:rPr>
+                                <w:rFonts w:ascii="Arial" w:hAnsi="Arial" w:cs="Arial"/>
+                                <w:sz w:val="24"/>
+                                <w:szCs w:val="24"/>
+                              </w:rPr>
+                            </w:pPr>
+                          </w:p>
+                          <w:p>
+                            <w:pPr>
+                              <w:jc w:val="both"/>
+                              <w:rPr>
+                                <w:rFonts w:ascii="Arial" w:hAnsi="Arial" w:cs="Arial"/>
+                                <w:sz w:val="24"/>
+                                <w:szCs w:val="24"/>
+                              </w:rPr>
+                            </w:pPr>
+                          </w:p>
+                          <w:p/>
+                        </w:txbxContent>
+                      </wps:txbx>
+                      <wps:bodyPr rot="0" vert="horz" wrap="square" lIns="91440" tIns="45720" rIns="91440" bIns="45720" anchor="t" anchorCtr="0">
+                        <a:noAutofit/>
+                      </wps:bodyPr>
+                    </wps:wsp>
+                  </a:graphicData>
+                </a:graphic>
+                <wp14:sizeRelH relativeFrom="margin">
+                  <wp14:pctWidth>0</wp14:pctWidth>
+                </wp14:sizeRelH>
+                <wp14:sizeRelV relativeFrom="margin">
+                  <wp14:pctHeight>0</wp14:pctHeight>
+                </wp14:sizeRelV>
+              </wp:anchor>
+            </w:drawing>
+          </mc:Choice>
+          <mc:Fallback>
+            <w:pict>
+              <v:shape w14:anchorId="3995E788" id="_x0000_s1032" type="#_x0000_t202" style="position:absolute;margin-left:371.05pt;margin-top:62.65pt;width:422.25pt;height:185.25pt;z-index:251671552;visibility:visible;mso-wrap-style:square;mso-width-percent:0;mso-height-percent:0;mso-wrap-distance-left:9pt;mso-wrap-distance-top:3.6pt;mso-wrap-distance-right:9pt;mso-wrap-distance-bottom:3.6pt;mso-position-horizontal:right;mso-position-horizontal-relative:margin;mso-position-vertical:absolute;mso-position-vertical-relative:text;mso-width-percent:0;mso-height-percent:0;mso-width-relative:margin;mso-height-relative:margin;v-text-anchor:top" o:gfxdata="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">
+                <v:textbox>
+                  <w:txbxContent>
+                    <w:p>
+                      <w:pPr>
+                        <w:spacing w:line="360" w:lineRule="auto"/>
+                        <w:rPr>
+                          <w:rFonts w:ascii="Arial" w:hAnsi="Arial" w:cs="Arial"/>
+                          <w:sz w:val="24"/>
+                          <w:szCs w:val="24"/>
+                        </w:rPr>
+                      </w:pPr>
+                      <w:r>
+                        <w:rPr>
+                          <w:rFonts w:ascii="Arial" w:hAnsi="Arial" w:cs="Arial"/>
+                          <w:b/>
+                          <w:bCs/>
+                          <w:sz w:val="24"/>
+                          <w:szCs w:val="24"/>
+                          <w:u w:val="single"/>
+                        </w:rPr>
+                        <w:t>Responsável:</w:t>
+                      </w:r>
+                      <w:r>
+                        <w:rPr>
+                          <w:rFonts w:ascii="Arial" w:hAnsi="Arial" w:cs="Arial"/>
+                          <w:sz w:val="24"/>
+                          <w:szCs w:val="24"/>
+                        </w:rPr>
+                        <w:t xml:space="preserve"> </w:t>
+                      </w:r>
+                      <w:r>
+                        <w:rPr>
+                          <w:rFonts w:ascii="Arial" w:hAnsi="Arial" w:cs="Arial"/>
+                          <w:sz w:val="24"/>
+                          <w:szCs w:val="24"/>
+                        </w:rPr>
+                        <w:t>Cauê Vicentini Ruiz</w:t>
+                      </w:r>
+                    </w:p>
+                    <w:p>
+                      <w:pPr>
+                        <w:spacing w:line="360" w:lineRule="auto"/>
+                        <w:rPr>
+                          <w:rFonts w:ascii="Arial" w:hAnsi="Arial" w:cs="Arial"/>
+                          <w:sz w:val="24"/>
+                          <w:szCs w:val="24"/>
+                        </w:rPr>
+                      </w:pPr>
+                      <w:r>
+                        <w:rPr>
+                          <w:rFonts w:ascii="Arial" w:hAnsi="Arial" w:cs="Arial"/>
+                          <w:b/>
+                          <w:bCs/>
+                          <w:sz w:val="24"/>
+                          <w:szCs w:val="24"/>
+                          <w:u w:val="single"/>
+                        </w:rPr>
+                        <w:t>Dia:</w:t>
+                      </w:r>
+                      <w:r>
+                        <w:rPr>
+                          <w:rFonts w:ascii="Arial" w:hAnsi="Arial" w:cs="Arial"/>
+                          <w:sz w:val="24"/>
+                          <w:szCs w:val="24"/>
+                        </w:rPr>
+                        <w:t xml:space="preserve"> </w:t>
+                      </w:r>
+                      <w:r>
+                        <w:rPr>
+                          <w:rFonts w:ascii="Arial" w:hAnsi="Arial" w:cs="Arial"/>
+                          <w:sz w:val="24"/>
+                          <w:szCs w:val="24"/>
+                        </w:rPr>
+                        <w:t>01</w:t>
+                      </w:r>
+                      <w:r>
+                        <w:rPr>
+                          <w:rFonts w:ascii="Arial" w:hAnsi="Arial" w:cs="Arial"/>
+                          <w:sz w:val="24"/>
+                          <w:szCs w:val="24"/>
+                        </w:rPr>
+                        <w:t>/0</w:t>
+                      </w:r>
+                      <w:r>
+                        <w:rPr>
+                          <w:rFonts w:ascii="Arial" w:hAnsi="Arial" w:cs="Arial"/>
+                          <w:sz w:val="24"/>
+                          <w:szCs w:val="24"/>
+                        </w:rPr>
+                        <w:t>5</w:t>
+                      </w:r>
+                      <w:r>
+                        <w:rPr>
+                          <w:rFonts w:ascii="Arial" w:hAnsi="Arial" w:cs="Arial"/>
+                          <w:sz w:val="24"/>
+                          <w:szCs w:val="24"/>
+                        </w:rPr>
+                        <w:t>/2020</w:t>
+                      </w:r>
+                    </w:p>
+                    <w:p>
+                      <w:pPr>
+                        <w:spacing w:line="360" w:lineRule="auto"/>
+                        <w:rPr>
+                          <w:rFonts w:ascii="Arial" w:hAnsi="Arial" w:cs="Arial"/>
+                          <w:sz w:val="24"/>
+                          <w:szCs w:val="24"/>
+                        </w:rPr>
+                      </w:pPr>
+                      <w:r>
+                        <w:rPr>
+                          <w:rFonts w:ascii="Arial" w:hAnsi="Arial" w:cs="Arial"/>
+                          <w:b/>
+                          <w:bCs/>
+                          <w:sz w:val="24"/>
+                          <w:szCs w:val="24"/>
+                          <w:u w:val="single"/>
+                        </w:rPr>
+                        <w:t>Horário de início:</w:t>
+                      </w:r>
+                      <w:r>
+                        <w:rPr>
+                          <w:rFonts w:ascii="Arial" w:hAnsi="Arial" w:cs="Arial"/>
+                          <w:sz w:val="24"/>
+                          <w:szCs w:val="24"/>
+                        </w:rPr>
+                        <w:t xml:space="preserve"> </w:t>
+                      </w:r>
+                      <w:r>
+                        <w:rPr>
+                          <w:rFonts w:ascii="Arial" w:hAnsi="Arial" w:cs="Arial"/>
+                          <w:sz w:val="24"/>
+                          <w:szCs w:val="24"/>
+                        </w:rPr>
+                        <w:t>1:00</w:t>
+                      </w:r>
+                    </w:p>
+                    <w:p>
+                      <w:pPr>
+                        <w:spacing w:line="360" w:lineRule="auto"/>
+                        <w:rPr>
+                          <w:rFonts w:ascii="Arial" w:hAnsi="Arial" w:cs="Arial"/>
+                          <w:sz w:val="24"/>
+                          <w:szCs w:val="24"/>
+                        </w:rPr>
+                      </w:pPr>
+                      <w:r>
+                        <w:rPr>
+                          <w:rFonts w:ascii="Arial" w:hAnsi="Arial" w:cs="Arial"/>
+                          <w:b/>
+                          <w:bCs/>
+                          <w:sz w:val="24"/>
+                          <w:szCs w:val="24"/>
+                          <w:u w:val="single"/>
+                        </w:rPr>
+                        <w:t>Horário de término:</w:t>
+                      </w:r>
+                      <w:r>
+                        <w:rPr>
+                          <w:rFonts w:ascii="Arial" w:hAnsi="Arial" w:cs="Arial"/>
+                          <w:sz w:val="24"/>
+                          <w:szCs w:val="24"/>
+                        </w:rPr>
+                        <w:t xml:space="preserve"> </w:t>
+                      </w:r>
+                      <w:r>
+                        <w:rPr>
+                          <w:rFonts w:ascii="Arial" w:hAnsi="Arial" w:cs="Arial"/>
+                          <w:sz w:val="24"/>
+                          <w:szCs w:val="24"/>
+                        </w:rPr>
+                        <w:t>3:50</w:t>
+                      </w:r>
+                    </w:p>
+                    <w:p>
+                      <w:pPr>
+                        <w:spacing w:line="276" w:lineRule="auto"/>
+                        <w:jc w:val="both"/>
+                        <w:rPr>
+                          <w:rFonts w:ascii="Arial" w:hAnsi="Arial" w:cs="Arial"/>
+                          <w:sz w:val="24"/>
+                          <w:szCs w:val="24"/>
+                        </w:rPr>
+                      </w:pPr>
+                      <w:r>
+                        <w:rPr>
+                          <w:rFonts w:ascii="Arial" w:hAnsi="Arial" w:cs="Arial"/>
+                          <w:b/>
+                          <w:bCs/>
+                          <w:sz w:val="24"/>
+                          <w:szCs w:val="24"/>
+                          <w:u w:val="single"/>
+                        </w:rPr>
+                        <w:t>Alterações:</w:t>
+                      </w:r>
+                      <w:r>
+                        <w:rPr>
+                          <w:rFonts w:ascii="Arial" w:hAnsi="Arial" w:cs="Arial"/>
+                          <w:sz w:val="24"/>
+                          <w:szCs w:val="24"/>
+                        </w:rPr>
+                        <w:t xml:space="preserve"> </w:t>
+                      </w:r>
+                      <w:r>
+                        <w:rPr>
+                          <w:rFonts w:ascii="Arial" w:hAnsi="Arial" w:cs="Arial"/>
+                          <w:sz w:val="24"/>
+                          <w:szCs w:val="24"/>
+                        </w:rPr>
+                        <w:t>Ajuste dos quadros de Receitas e Sobre nós, Adição das páginas de Receita individuais.</w:t>
+                      </w:r>
+                    </w:p>
+                    <w:p>
+                      <w:pPr>
+                        <w:jc w:val="both"/>
+                        <w:rPr>
+                          <w:rFonts w:ascii="Arial" w:hAnsi="Arial" w:cs="Arial"/>
+                          <w:sz w:val="24"/>
+                          <w:szCs w:val="24"/>
+                        </w:rPr>
+                      </w:pPr>
+                    </w:p>
+                    <w:p>
+                      <w:pPr>
+                        <w:jc w:val="both"/>
+                        <w:rPr>
+                          <w:rFonts w:ascii="Arial" w:hAnsi="Arial" w:cs="Arial"/>
+                          <w:sz w:val="24"/>
+                          <w:szCs w:val="24"/>
+                        </w:rPr>
+                      </w:pPr>
+                    </w:p>
+                    <w:p>
+                      <w:pPr>
+                        <w:jc w:val="both"/>
+                        <w:rPr>
+                          <w:rFonts w:ascii="Arial" w:hAnsi="Arial" w:cs="Arial"/>
+                          <w:sz w:val="24"/>
+                          <w:szCs w:val="24"/>
+                        </w:rPr>
+                      </w:pPr>
+                    </w:p>
+                    <w:p/>
+                  </w:txbxContent>
+                </v:textbox>
+                <w10:wrap type="square" anchorx="margin"/>
+              </v:shape>
+            </w:pict>
+          </mc:Fallback>
+        </mc:AlternateContent>
+      </w:r>
+      <w:r>
+        <w:rPr>
+          <w:rFonts w:ascii="Arial" w:hAnsi="Arial" w:cs="Arial"/>
+          <w:sz w:val="56"/>
+          <w:szCs w:val="56"/>
+        </w:rPr>
+        <w:t>---------------------------------------------</w:t>
+      </w:r>
+    </w:p>
     <w:p/>
     <w:sectPr>
       <w:pgSz w:w="11906" w:h="16838"/>
@@ -3790,7 +4356,7 @@
 </file>
 
 <file path=word/numbering.xml><?xml version="1.0" encoding="utf-8"?>
-<w:numbering xmlns:wpc="http://schemas.microsoft.com/office/word/2010/wordprocessingCanvas" xmlns:cx="http://schemas.microsoft.com/office/drawing/2014/chartex" xmlns:cx1="http://schemas.microsoft.com/office/drawing/2015/9/8/chartex" xmlns:cx2="http://schemas.microsoft.com/office/drawing/2015/10/21/chartex" xmlns:cx3="http://schemas.microsoft.com/office/drawing/2016/5/9/chartex" xmlns:cx4="http://schemas.microsoft.com/office/drawing/2016/5/10/chartex" xmlns:cx5="http://schemas.microsoft.com/office/drawing/2016/5/11/chartex" xmlns:cx6="http://schemas.microsoft.com/office/drawing/2016/5/12/chartex" xmlns:cx7="http://schemas.microsoft.com/office/drawing/2016/5/13/chartex" xmlns:cx8="http://schemas.microsoft.com/office/drawing/2016/5/14/chartex" xmlns:mc="http://schemas.openxmlformats.org/markup-compatibility/2006" xmlns:aink="http://schemas.microsoft.com/office/drawing/2016/ink" xmlns:am3d="http://schemas.microsoft.com/office/drawing/2017/model3d" xmlns:o="urn:schemas-microsoft-com:office:office" xmlns:r="http://schemas.openxmlformats.org/officeDocument/2006/relationships" xmlns:m="http://schemas.openxmlformats.org/officeDocument/2006/math" xmlns:v="urn:schemas-microsoft-com:vml" xmlns:wp14="http://schemas.microsoft.com/office/word/2010/wordprocessingDrawing" xmlns:wp="http://schemas.openxmlformats.org/drawingml/2006/wordprocessingDrawing" xmlns:w10="urn:schemas-microsoft-com:office:word" xmlns:w="http://schemas.openxmlformats.org/wordprocessingml/2006/main" xmlns:w14="http://schemas.microsoft.com/office/word/2010/wordml" xmlns:w15="http://schemas.microsoft.com/office/word/2012/wordml" xmlns:w16cid="http://schemas.microsoft.com/office/word/2016/wordml/cid" xmlns:w16se="http://schemas.microsoft.com/office/word/2015/wordml/symex" xmlns:wpg="http://schemas.microsoft.com/office/word/2010/wordprocessingGroup" xmlns:wpi="http://schemas.microsoft.com/office/word/2010/wordprocessingInk" xmlns:wne="http://schemas.microsoft.com/office/word/2006/wordml" xmlns:wps="http://schemas.microsoft.com/office/word/2010/wordprocessingShape" mc:Ignorable="w14 w15 w16se w16cid wp14">
+<w:numbering xmlns:wpc="http://schemas.microsoft.com/office/word/2010/wordprocessingCanvas" xmlns:cx="http://schemas.microsoft.com/office/drawing/2014/chartex" xmlns:cx1="http://schemas.microsoft.com/office/drawing/2015/9/8/chartex" xmlns:cx2="http://schemas.microsoft.com/office/drawing/2015/10/21/chartex" xmlns:cx3="http://schemas.microsoft.com/office/drawing/2016/5/9/chartex" xmlns:cx4="http://schemas.microsoft.com/office/drawing/2016/5/10/chartex" xmlns:cx5="http://schemas.microsoft.com/office/drawing/2016/5/11/chartex" xmlns:cx6="http://schemas.microsoft.com/office/drawing/2016/5/12/chartex" xmlns:cx7="http://schemas.microsoft.com/office/drawing/2016/5/13/chartex" xmlns:cx8="http://schemas.microsoft.com/office/drawing/2016/5/14/chartex" xmlns:mc="http://schemas.openxmlformats.org/markup-compatibility/2006" xmlns:aink="http://schemas.microsoft.com/office/drawing/2016/ink" xmlns:am3d="http://schemas.microsoft.com/office/drawing/2017/model3d" xmlns:o="urn:schemas-microsoft-com:office:office" xmlns:r="http://schemas.openxmlformats.org/officeDocument/2006/relationships" xmlns:m="http://schemas.openxmlformats.org/officeDocument/2006/math" xmlns:v="urn:schemas-microsoft-com:vml" xmlns:wp14="http://schemas.microsoft.com/office/word/2010/wordprocessingDrawing" xmlns:wp="http://schemas.openxmlformats.org/drawingml/2006/wordprocessingDrawing" xmlns:w10="urn:schemas-microsoft-com:office:word" xmlns:w="http://schemas.openxmlformats.org/wordprocessingml/2006/main" xmlns:w14="http://schemas.microsoft.com/office/word/2010/wordml" xmlns:w15="http://schemas.microsoft.com/office/word/2012/wordml" xmlns:w16cex="http://schemas.microsoft.com/office/word/2018/wordml/cex" xmlns:w16cid="http://schemas.microsoft.com/office/word/2016/wordml/cid" xmlns:w16="http://schemas.microsoft.com/office/word/2018/wordml" xmlns:w16se="http://schemas.microsoft.com/office/word/2015/wordml/symex" xmlns:wpg="http://schemas.microsoft.com/office/word/2010/wordprocessingGroup" xmlns:wpi="http://schemas.microsoft.com/office/word/2010/wordprocessingInk" xmlns:wne="http://schemas.microsoft.com/office/word/2006/wordml" xmlns:wps="http://schemas.microsoft.com/office/word/2010/wordprocessingShape" mc:Ignorable="w14 w15 w16se w16cid w16 w16cex wp14">
   <w:abstractNum w:abstractNumId="0" w15:restartNumberingAfterBreak="0">
     <w:nsid w:val="38596D4A"/>
     <w:multiLevelType w:val="hybridMultilevel"/>
@@ -4027,7 +4593,7 @@
 </file>
 
 <file path=word/styles.xml><?xml version="1.0" encoding="utf-8"?>
-<w:styles xmlns:mc="http://schemas.openxmlformats.org/markup-compatibility/2006" xmlns:r="http://schemas.openxmlformats.org/officeDocument/2006/relationships" xmlns:w="http://schemas.openxmlformats.org/wordprocessingml/2006/main" xmlns:w14="http://schemas.microsoft.com/office/word/2010/wordml" xmlns:w15="http://schemas.microsoft.com/office/word/2012/wordml" xmlns:w16cid="http://schemas.microsoft.com/office/word/2016/wordml/cid" xmlns:w16se="http://schemas.microsoft.com/office/word/2015/wordml/symex" mc:Ignorable="w14 w15 w16se w16cid">
+<w:styles xmlns:mc="http://schemas.openxmlformats.org/markup-compatibility/2006" xmlns:r="http://schemas.openxmlformats.org/officeDocument/2006/relationships" xmlns:w="http://schemas.openxmlformats.org/wordprocessingml/2006/main" xmlns:w14="http://schemas.microsoft.com/office/word/2010/wordml" xmlns:w15="http://schemas.microsoft.com/office/word/2012/wordml" xmlns:w16cex="http://schemas.microsoft.com/office/word/2018/wordml/cex" xmlns:w16cid="http://schemas.microsoft.com/office/word/2016/wordml/cid" xmlns:w16="http://schemas.microsoft.com/office/word/2018/wordml" xmlns:w16se="http://schemas.microsoft.com/office/word/2015/wordml/symex" mc:Ignorable="w14 w15 w16se w16cid w16 w16cex">
   <w:docDefaults>
     <w:rPrDefault>
       <w:rPr>

--- a/Diario_de_bordo.docx
+++ b/Diario_de_bordo.docx
@@ -1,6 +1,6 @@
 
 <file path=word/document.xml><?xml version="1.0" encoding="utf-8"?>
-<w:document xmlns:wpc="http://schemas.microsoft.com/office/word/2010/wordprocessingCanvas" xmlns:cx="http://schemas.microsoft.com/office/drawing/2014/chartex" xmlns:cx1="http://schemas.microsoft.com/office/drawing/2015/9/8/chartex" xmlns:cx2="http://schemas.microsoft.com/office/drawing/2015/10/21/chartex" xmlns:cx3="http://schemas.microsoft.com/office/drawing/2016/5/9/chartex" xmlns:cx4="http://schemas.microsoft.com/office/drawing/2016/5/10/chartex" xmlns:cx5="http://schemas.microsoft.com/office/drawing/2016/5/11/chartex" xmlns:cx6="http://schemas.microsoft.com/office/drawing/2016/5/12/chartex" xmlns:cx7="http://schemas.microsoft.com/office/drawing/2016/5/13/chartex" xmlns:cx8="http://schemas.microsoft.com/office/drawing/2016/5/14/chartex" xmlns:mc="http://schemas.openxmlformats.org/markup-compatibility/2006" xmlns:aink="http://schemas.microsoft.com/office/drawing/2016/ink" xmlns:am3d="http://schemas.microsoft.com/office/drawing/2017/model3d" xmlns:o="urn:schemas-microsoft-com:office:office" xmlns:r="http://schemas.openxmlformats.org/officeDocument/2006/relationships" xmlns:m="http://schemas.openxmlformats.org/officeDocument/2006/math" xmlns:v="urn:schemas-microsoft-com:vml" xmlns:wp14="http://schemas.microsoft.com/office/word/2010/wordprocessingDrawing" xmlns:wp="http://schemas.openxmlformats.org/drawingml/2006/wordprocessingDrawing" xmlns:w10="urn:schemas-microsoft-com:office:word" xmlns:w="http://schemas.openxmlformats.org/wordprocessingml/2006/main" xmlns:w14="http://schemas.microsoft.com/office/word/2010/wordml" xmlns:w15="http://schemas.microsoft.com/office/word/2012/wordml" xmlns:w16cex="http://schemas.microsoft.com/office/word/2018/wordml/cex" xmlns:w16cid="http://schemas.microsoft.com/office/word/2016/wordml/cid" xmlns:w16="http://schemas.microsoft.com/office/word/2018/wordml" xmlns:w16se="http://schemas.microsoft.com/office/word/2015/wordml/symex" xmlns:wpg="http://schemas.microsoft.com/office/word/2010/wordprocessingGroup" xmlns:wpi="http://schemas.microsoft.com/office/word/2010/wordprocessingInk" xmlns:wne="http://schemas.microsoft.com/office/word/2006/wordml" xmlns:wps="http://schemas.microsoft.com/office/word/2010/wordprocessingShape" mc:Ignorable="w14 w15 w16se w16cid w16 w16cex wp14">
+<w:document xmlns:wpc="http://schemas.microsoft.com/office/word/2010/wordprocessingCanvas" xmlns:cx="http://schemas.microsoft.com/office/drawing/2014/chartex" xmlns:cx1="http://schemas.microsoft.com/office/drawing/2015/9/8/chartex" xmlns:cx2="http://schemas.microsoft.com/office/drawing/2015/10/21/chartex" xmlns:cx3="http://schemas.microsoft.com/office/drawing/2016/5/9/chartex" xmlns:cx4="http://schemas.microsoft.com/office/drawing/2016/5/10/chartex" xmlns:cx5="http://schemas.microsoft.com/office/drawing/2016/5/11/chartex" xmlns:cx6="http://schemas.microsoft.com/office/drawing/2016/5/12/chartex" xmlns:cx7="http://schemas.microsoft.com/office/drawing/2016/5/13/chartex" xmlns:cx8="http://schemas.microsoft.com/office/drawing/2016/5/14/chartex" xmlns:mc="http://schemas.openxmlformats.org/markup-compatibility/2006" xmlns:aink="http://schemas.microsoft.com/office/drawing/2016/ink" xmlns:am3d="http://schemas.microsoft.com/office/drawing/2017/model3d" xmlns:o="urn:schemas-microsoft-com:office:office" xmlns:r="http://schemas.openxmlformats.org/officeDocument/2006/relationships" xmlns:m="http://schemas.openxmlformats.org/officeDocument/2006/math" xmlns:v="urn:schemas-microsoft-com:vml" xmlns:wp14="http://schemas.microsoft.com/office/word/2010/wordprocessingDrawing" xmlns:wp="http://schemas.openxmlformats.org/drawingml/2006/wordprocessingDrawing" xmlns:w10="urn:schemas-microsoft-com:office:word" xmlns:w="http://schemas.openxmlformats.org/wordprocessingml/2006/main" xmlns:w14="http://schemas.microsoft.com/office/word/2010/wordml" xmlns:w15="http://schemas.microsoft.com/office/word/2012/wordml" xmlns:w16cid="http://schemas.microsoft.com/office/word/2016/wordml/cid" xmlns:w16se="http://schemas.microsoft.com/office/word/2015/wordml/symex" xmlns:wpg="http://schemas.microsoft.com/office/word/2010/wordprocessingGroup" xmlns:wpi="http://schemas.microsoft.com/office/word/2010/wordprocessingInk" xmlns:wne="http://schemas.microsoft.com/office/word/2006/wordml" xmlns:wps="http://schemas.microsoft.com/office/word/2010/wordprocessingShape" mc:Ignorable="w14 w15 w16se w16cid wp14">
   <w:body>
     <w:p>
       <w:pPr>
@@ -4022,15 +4022,7 @@
                                 <w:sz w:val="24"/>
                                 <w:szCs w:val="24"/>
                               </w:rPr>
-                              <w:t xml:space="preserve"> </w:t>
-                            </w:r>
-                            <w:r>
-                              <w:rPr>
-                                <w:rFonts w:ascii="Arial" w:hAnsi="Arial" w:cs="Arial"/>
-                                <w:sz w:val="24"/>
-                                <w:szCs w:val="24"/>
-                              </w:rPr>
-                              <w:t>Ajuste dos quadros de Receitas e Sobre nós, Adição das páginas de Receita individuais.</w:t>
+                              <w:t xml:space="preserve"> Ajuste dos quadros de Receitas e Sobre nós, Adição das páginas de Receita individuais.</w:t>
                             </w:r>
                           </w:p>
                           <w:p>
@@ -4285,6 +4277,442 @@
                           <w:sz w:val="24"/>
                           <w:szCs w:val="24"/>
                         </w:rPr>
+                        <w:t xml:space="preserve"> Ajuste dos quadros de Receitas e Sobre nós, Adição das páginas de Receita individuais.</w:t>
+                      </w:r>
+                    </w:p>
+                    <w:p>
+                      <w:pPr>
+                        <w:jc w:val="both"/>
+                        <w:rPr>
+                          <w:rFonts w:ascii="Arial" w:hAnsi="Arial" w:cs="Arial"/>
+                          <w:sz w:val="24"/>
+                          <w:szCs w:val="24"/>
+                        </w:rPr>
+                      </w:pPr>
+                    </w:p>
+                    <w:p>
+                      <w:pPr>
+                        <w:jc w:val="both"/>
+                        <w:rPr>
+                          <w:rFonts w:ascii="Arial" w:hAnsi="Arial" w:cs="Arial"/>
+                          <w:sz w:val="24"/>
+                          <w:szCs w:val="24"/>
+                        </w:rPr>
+                      </w:pPr>
+                    </w:p>
+                    <w:p>
+                      <w:pPr>
+                        <w:jc w:val="both"/>
+                        <w:rPr>
+                          <w:rFonts w:ascii="Arial" w:hAnsi="Arial" w:cs="Arial"/>
+                          <w:sz w:val="24"/>
+                          <w:szCs w:val="24"/>
+                        </w:rPr>
+                      </w:pPr>
+                    </w:p>
+                    <w:p/>
+                  </w:txbxContent>
+                </v:textbox>
+                <w10:wrap type="square" anchorx="margin"/>
+              </v:shape>
+            </w:pict>
+          </mc:Fallback>
+        </mc:AlternateContent>
+      </w:r>
+      <w:r>
+        <w:rPr>
+          <w:rFonts w:ascii="Arial" w:hAnsi="Arial" w:cs="Arial"/>
+          <w:sz w:val="56"/>
+          <w:szCs w:val="56"/>
+        </w:rPr>
+        <w:t>---------------------------------------------</w:t>
+      </w:r>
+    </w:p>
+    <w:p/>
+    <w:p/>
+    <w:p>
+      <w:pPr>
+        <w:jc w:val="center"/>
+        <w:rPr>
+          <w:rFonts w:ascii="Arial" w:hAnsi="Arial" w:cs="Arial"/>
+          <w:sz w:val="56"/>
+          <w:szCs w:val="56"/>
+        </w:rPr>
+      </w:pPr>
+      <w:r>
+        <w:rPr>
+          <w:rFonts w:ascii="Arial" w:hAnsi="Arial" w:cs="Arial"/>
+          <w:noProof/>
+          <w:sz w:val="24"/>
+          <w:szCs w:val="24"/>
+        </w:rPr>
+        <mc:AlternateContent>
+          <mc:Choice Requires="wps">
+            <w:drawing>
+              <wp:anchor distT="45720" distB="45720" distL="114300" distR="114300" simplePos="0" relativeHeight="251673600" behindDoc="0" locked="0" layoutInCell="1" allowOverlap="1" wp14:anchorId="398339FC" wp14:editId="7A543BE7">
+                <wp:simplePos x="0" y="0"/>
+                <wp:positionH relativeFrom="margin">
+                  <wp:align>right</wp:align>
+                </wp:positionH>
+                <wp:positionV relativeFrom="paragraph">
+                  <wp:posOffset>795655</wp:posOffset>
+                </wp:positionV>
+                <wp:extent cx="5362575" cy="2352675"/>
+                <wp:effectExtent l="0" t="0" r="28575" b="28575"/>
+                <wp:wrapSquare wrapText="bothSides"/>
+                <wp:docPr id="8" name="Caixa de Texto 2"/>
+                <wp:cNvGraphicFramePr>
+                  <a:graphicFrameLocks xmlns:a="http://schemas.openxmlformats.org/drawingml/2006/main"/>
+                </wp:cNvGraphicFramePr>
+                <a:graphic xmlns:a="http://schemas.openxmlformats.org/drawingml/2006/main">
+                  <a:graphicData uri="http://schemas.microsoft.com/office/word/2010/wordprocessingShape">
+                    <wps:wsp>
+                      <wps:cNvSpPr txBox="1">
+                        <a:spLocks noChangeArrowheads="1"/>
+                      </wps:cNvSpPr>
+                      <wps:spPr bwMode="auto">
+                        <a:xfrm>
+                          <a:off x="0" y="0"/>
+                          <a:ext cx="5362575" cy="2352675"/>
+                        </a:xfrm>
+                        <a:prstGeom prst="rect">
+                          <a:avLst/>
+                        </a:prstGeom>
+                        <a:solidFill>
+                          <a:srgbClr val="FFFFFF"/>
+                        </a:solidFill>
+                        <a:ln w="9525">
+                          <a:solidFill>
+                            <a:srgbClr val="000000"/>
+                          </a:solidFill>
+                          <a:miter lim="800000"/>
+                          <a:headEnd/>
+                          <a:tailEnd/>
+                        </a:ln>
+                      </wps:spPr>
+                      <wps:txbx>
+                        <w:txbxContent>
+                          <w:p>
+                            <w:pPr>
+                              <w:spacing w:line="360" w:lineRule="auto"/>
+                              <w:rPr>
+                                <w:rFonts w:ascii="Arial" w:hAnsi="Arial" w:cs="Arial"/>
+                                <w:sz w:val="24"/>
+                                <w:szCs w:val="24"/>
+                              </w:rPr>
+                            </w:pPr>
+                            <w:r>
+                              <w:rPr>
+                                <w:rFonts w:ascii="Arial" w:hAnsi="Arial" w:cs="Arial"/>
+                                <w:b/>
+                                <w:bCs/>
+                                <w:sz w:val="24"/>
+                                <w:szCs w:val="24"/>
+                                <w:u w:val="single"/>
+                              </w:rPr>
+                              <w:t>Responsável:</w:t>
+                            </w:r>
+                            <w:r>
+                              <w:rPr>
+                                <w:rFonts w:ascii="Arial" w:hAnsi="Arial" w:cs="Arial"/>
+                                <w:sz w:val="24"/>
+                                <w:szCs w:val="24"/>
+                              </w:rPr>
+                              <w:t xml:space="preserve"> </w:t>
+                            </w:r>
+                            <w:r>
+                              <w:rPr>
+                                <w:rFonts w:ascii="Arial" w:hAnsi="Arial" w:cs="Arial"/>
+                                <w:sz w:val="24"/>
+                                <w:szCs w:val="24"/>
+                              </w:rPr>
+                              <w:t xml:space="preserve">Bruno </w:t>
+                            </w:r>
+                            <w:r>
+                              <w:rPr>
+                                <w:rFonts w:ascii="Arial" w:hAnsi="Arial" w:cs="Arial"/>
+                                <w:sz w:val="24"/>
+                                <w:szCs w:val="24"/>
+                              </w:rPr>
+                              <w:t xml:space="preserve">Henrique </w:t>
+                            </w:r>
+                            <w:r>
+                              <w:rPr>
+                                <w:rFonts w:ascii="Arial" w:hAnsi="Arial" w:cs="Arial"/>
+                                <w:sz w:val="24"/>
+                                <w:szCs w:val="24"/>
+                              </w:rPr>
+                              <w:t>Agostinho da Silva</w:t>
+                            </w:r>
+                          </w:p>
+                          <w:p>
+                            <w:pPr>
+                              <w:spacing w:line="360" w:lineRule="auto"/>
+                              <w:rPr>
+                                <w:rFonts w:ascii="Arial" w:hAnsi="Arial" w:cs="Arial"/>
+                                <w:sz w:val="24"/>
+                                <w:szCs w:val="24"/>
+                              </w:rPr>
+                            </w:pPr>
+                            <w:r>
+                              <w:rPr>
+                                <w:rFonts w:ascii="Arial" w:hAnsi="Arial" w:cs="Arial"/>
+                                <w:b/>
+                                <w:bCs/>
+                                <w:sz w:val="24"/>
+                                <w:szCs w:val="24"/>
+                                <w:u w:val="single"/>
+                              </w:rPr>
+                              <w:t>Dia:</w:t>
+                            </w:r>
+                            <w:r>
+                              <w:rPr>
+                                <w:rFonts w:ascii="Arial" w:hAnsi="Arial" w:cs="Arial"/>
+                                <w:sz w:val="24"/>
+                                <w:szCs w:val="24"/>
+                              </w:rPr>
+                              <w:t xml:space="preserve"> </w:t>
+                            </w:r>
+                            <w:r>
+                              <w:rPr>
+                                <w:rFonts w:ascii="Arial" w:hAnsi="Arial" w:cs="Arial"/>
+                                <w:sz w:val="24"/>
+                                <w:szCs w:val="24"/>
+                              </w:rPr>
+                              <w:t>01</w:t>
+                            </w:r>
+                            <w:r>
+                              <w:rPr>
+                                <w:rFonts w:ascii="Arial" w:hAnsi="Arial" w:cs="Arial"/>
+                                <w:sz w:val="24"/>
+                                <w:szCs w:val="24"/>
+                              </w:rPr>
+                              <w:t>/0</w:t>
+                            </w:r>
+                            <w:r>
+                              <w:rPr>
+                                <w:rFonts w:ascii="Arial" w:hAnsi="Arial" w:cs="Arial"/>
+                                <w:sz w:val="24"/>
+                                <w:szCs w:val="24"/>
+                              </w:rPr>
+                              <w:t>5</w:t>
+                            </w:r>
+                            <w:r>
+                              <w:rPr>
+                                <w:rFonts w:ascii="Arial" w:hAnsi="Arial" w:cs="Arial"/>
+                                <w:sz w:val="24"/>
+                                <w:szCs w:val="24"/>
+                              </w:rPr>
+                              <w:t>/2020</w:t>
+                            </w:r>
+                          </w:p>
+                          <w:p>
+                            <w:pPr>
+                              <w:spacing w:line="360" w:lineRule="auto"/>
+                              <w:rPr>
+                                <w:rFonts w:ascii="Arial" w:hAnsi="Arial" w:cs="Arial"/>
+                                <w:sz w:val="24"/>
+                                <w:szCs w:val="24"/>
+                              </w:rPr>
+                            </w:pPr>
+                            <w:r>
+                              <w:rPr>
+                                <w:rFonts w:ascii="Arial" w:hAnsi="Arial" w:cs="Arial"/>
+                                <w:b/>
+                                <w:bCs/>
+                                <w:sz w:val="24"/>
+                                <w:szCs w:val="24"/>
+                                <w:u w:val="single"/>
+                              </w:rPr>
+                              <w:t>Horário de início:</w:t>
+                            </w:r>
+                            <w:r>
+                              <w:rPr>
+                                <w:rFonts w:ascii="Arial" w:hAnsi="Arial" w:cs="Arial"/>
+                                <w:sz w:val="24"/>
+                                <w:szCs w:val="24"/>
+                              </w:rPr>
+                              <w:t xml:space="preserve"> 1</w:t>
+                            </w:r>
+                            <w:r>
+                              <w:rPr>
+                                <w:rFonts w:ascii="Arial" w:hAnsi="Arial" w:cs="Arial"/>
+                                <w:sz w:val="24"/>
+                                <w:szCs w:val="24"/>
+                              </w:rPr>
+                              <w:t>2</w:t>
+                            </w:r>
+                            <w:r>
+                              <w:rPr>
+                                <w:rFonts w:ascii="Arial" w:hAnsi="Arial" w:cs="Arial"/>
+                                <w:sz w:val="24"/>
+                                <w:szCs w:val="24"/>
+                              </w:rPr>
+                              <w:t>:00</w:t>
+                            </w:r>
+                          </w:p>
+                          <w:p>
+                            <w:pPr>
+                              <w:spacing w:line="360" w:lineRule="auto"/>
+                              <w:rPr>
+                                <w:rFonts w:ascii="Arial" w:hAnsi="Arial" w:cs="Arial"/>
+                                <w:sz w:val="24"/>
+                                <w:szCs w:val="24"/>
+                              </w:rPr>
+                            </w:pPr>
+                            <w:r>
+                              <w:rPr>
+                                <w:rFonts w:ascii="Arial" w:hAnsi="Arial" w:cs="Arial"/>
+                                <w:b/>
+                                <w:bCs/>
+                                <w:sz w:val="24"/>
+                                <w:szCs w:val="24"/>
+                                <w:u w:val="single"/>
+                              </w:rPr>
+                              <w:t>Horário de término:</w:t>
+                            </w:r>
+                            <w:r>
+                              <w:rPr>
+                                <w:rFonts w:ascii="Arial" w:hAnsi="Arial" w:cs="Arial"/>
+                                <w:sz w:val="24"/>
+                                <w:szCs w:val="24"/>
+                              </w:rPr>
+                              <w:t xml:space="preserve"> 1</w:t>
+                            </w:r>
+                            <w:r>
+                              <w:rPr>
+                                <w:rFonts w:ascii="Arial" w:hAnsi="Arial" w:cs="Arial"/>
+                                <w:sz w:val="24"/>
+                                <w:szCs w:val="24"/>
+                              </w:rPr>
+                              <w:t>4</w:t>
+                            </w:r>
+                            <w:r>
+                              <w:rPr>
+                                <w:rFonts w:ascii="Arial" w:hAnsi="Arial" w:cs="Arial"/>
+                                <w:sz w:val="24"/>
+                                <w:szCs w:val="24"/>
+                              </w:rPr>
+                              <w:t>:20</w:t>
+                            </w:r>
+                          </w:p>
+                          <w:p>
+                            <w:pPr>
+                              <w:spacing w:line="276" w:lineRule="auto"/>
+                              <w:jc w:val="both"/>
+                              <w:rPr>
+                                <w:rFonts w:ascii="Arial" w:hAnsi="Arial" w:cs="Arial"/>
+                                <w:sz w:val="24"/>
+                                <w:szCs w:val="24"/>
+                              </w:rPr>
+                            </w:pPr>
+                            <w:r>
+                              <w:rPr>
+                                <w:rFonts w:ascii="Arial" w:hAnsi="Arial" w:cs="Arial"/>
+                                <w:b/>
+                                <w:bCs/>
+                                <w:sz w:val="24"/>
+                                <w:szCs w:val="24"/>
+                                <w:u w:val="single"/>
+                              </w:rPr>
+                              <w:t>Alterações:</w:t>
+                            </w:r>
+                            <w:r>
+                              <w:rPr>
+                                <w:rFonts w:ascii="Arial" w:hAnsi="Arial" w:cs="Arial"/>
+                                <w:sz w:val="24"/>
+                                <w:szCs w:val="24"/>
+                              </w:rPr>
+                              <w:t xml:space="preserve"> </w:t>
+                            </w:r>
+                            <w:r>
+                              <w:rPr>
+                                <w:rFonts w:ascii="Arial" w:hAnsi="Arial" w:cs="Arial"/>
+                                <w:sz w:val="24"/>
+                                <w:szCs w:val="24"/>
+                              </w:rPr>
+                              <w:t>Criação do Índice da página Catálogo e criação dos botões de “voltar ao Índice”.</w:t>
+                            </w:r>
+                          </w:p>
+                          <w:p>
+                            <w:pPr>
+                              <w:jc w:val="both"/>
+                              <w:rPr>
+                                <w:rFonts w:ascii="Arial" w:hAnsi="Arial" w:cs="Arial"/>
+                                <w:sz w:val="24"/>
+                                <w:szCs w:val="24"/>
+                              </w:rPr>
+                            </w:pPr>
+                          </w:p>
+                          <w:p>
+                            <w:pPr>
+                              <w:jc w:val="both"/>
+                              <w:rPr>
+                                <w:rFonts w:ascii="Arial" w:hAnsi="Arial" w:cs="Arial"/>
+                                <w:sz w:val="24"/>
+                                <w:szCs w:val="24"/>
+                              </w:rPr>
+                            </w:pPr>
+                          </w:p>
+                          <w:p>
+                            <w:pPr>
+                              <w:jc w:val="both"/>
+                              <w:rPr>
+                                <w:rFonts w:ascii="Arial" w:hAnsi="Arial" w:cs="Arial"/>
+                                <w:sz w:val="24"/>
+                                <w:szCs w:val="24"/>
+                              </w:rPr>
+                            </w:pPr>
+                          </w:p>
+                          <w:p/>
+                        </w:txbxContent>
+                      </wps:txbx>
+                      <wps:bodyPr rot="0" vert="horz" wrap="square" lIns="91440" tIns="45720" rIns="91440" bIns="45720" anchor="t" anchorCtr="0">
+                        <a:noAutofit/>
+                      </wps:bodyPr>
+                    </wps:wsp>
+                  </a:graphicData>
+                </a:graphic>
+                <wp14:sizeRelH relativeFrom="margin">
+                  <wp14:pctWidth>0</wp14:pctWidth>
+                </wp14:sizeRelH>
+                <wp14:sizeRelV relativeFrom="margin">
+                  <wp14:pctHeight>0</wp14:pctHeight>
+                </wp14:sizeRelV>
+              </wp:anchor>
+            </w:drawing>
+          </mc:Choice>
+          <mc:Fallback>
+            <w:pict>
+              <v:shape w14:anchorId="398339FC" id="_x0000_s1033" type="#_x0000_t202" style="position:absolute;left:0;text-align:left;margin-left:371.05pt;margin-top:62.65pt;width:422.25pt;height:185.25pt;z-index:251673600;visibility:visible;mso-wrap-style:square;mso-width-percent:0;mso-height-percent:0;mso-wrap-distance-left:9pt;mso-wrap-distance-top:3.6pt;mso-wrap-distance-right:9pt;mso-wrap-distance-bottom:3.6pt;mso-position-horizontal:right;mso-position-horizontal-relative:margin;mso-position-vertical:absolute;mso-position-vertical-relative:text;mso-width-percent:0;mso-height-percent:0;mso-width-relative:margin;mso-height-relative:margin;v-text-anchor:top" o:gfxdata="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">
+                <v:textbox>
+                  <w:txbxContent>
+                    <w:p>
+                      <w:pPr>
+                        <w:spacing w:line="360" w:lineRule="auto"/>
+                        <w:rPr>
+                          <w:rFonts w:ascii="Arial" w:hAnsi="Arial" w:cs="Arial"/>
+                          <w:sz w:val="24"/>
+                          <w:szCs w:val="24"/>
+                        </w:rPr>
+                      </w:pPr>
+                      <w:r>
+                        <w:rPr>
+                          <w:rFonts w:ascii="Arial" w:hAnsi="Arial" w:cs="Arial"/>
+                          <w:b/>
+                          <w:bCs/>
+                          <w:sz w:val="24"/>
+                          <w:szCs w:val="24"/>
+                          <w:u w:val="single"/>
+                        </w:rPr>
+                        <w:t>Responsável:</w:t>
+                      </w:r>
+                      <w:r>
+                        <w:rPr>
+                          <w:rFonts w:ascii="Arial" w:hAnsi="Arial" w:cs="Arial"/>
+                          <w:sz w:val="24"/>
+                          <w:szCs w:val="24"/>
+                        </w:rPr>
                         <w:t xml:space="preserve"> </w:t>
                       </w:r>
                       <w:r>
@@ -4293,7 +4721,212 @@
                           <w:sz w:val="24"/>
                           <w:szCs w:val="24"/>
                         </w:rPr>
-                        <w:t>Ajuste dos quadros de Receitas e Sobre nós, Adição das páginas de Receita individuais.</w:t>
+                        <w:t xml:space="preserve">Bruno </w:t>
+                      </w:r>
+                      <w:r>
+                        <w:rPr>
+                          <w:rFonts w:ascii="Arial" w:hAnsi="Arial" w:cs="Arial"/>
+                          <w:sz w:val="24"/>
+                          <w:szCs w:val="24"/>
+                        </w:rPr>
+                        <w:t xml:space="preserve">Henrique </w:t>
+                      </w:r>
+                      <w:r>
+                        <w:rPr>
+                          <w:rFonts w:ascii="Arial" w:hAnsi="Arial" w:cs="Arial"/>
+                          <w:sz w:val="24"/>
+                          <w:szCs w:val="24"/>
+                        </w:rPr>
+                        <w:t>Agostinho da Silva</w:t>
+                      </w:r>
+                    </w:p>
+                    <w:p>
+                      <w:pPr>
+                        <w:spacing w:line="360" w:lineRule="auto"/>
+                        <w:rPr>
+                          <w:rFonts w:ascii="Arial" w:hAnsi="Arial" w:cs="Arial"/>
+                          <w:sz w:val="24"/>
+                          <w:szCs w:val="24"/>
+                        </w:rPr>
+                      </w:pPr>
+                      <w:r>
+                        <w:rPr>
+                          <w:rFonts w:ascii="Arial" w:hAnsi="Arial" w:cs="Arial"/>
+                          <w:b/>
+                          <w:bCs/>
+                          <w:sz w:val="24"/>
+                          <w:szCs w:val="24"/>
+                          <w:u w:val="single"/>
+                        </w:rPr>
+                        <w:t>Dia:</w:t>
+                      </w:r>
+                      <w:r>
+                        <w:rPr>
+                          <w:rFonts w:ascii="Arial" w:hAnsi="Arial" w:cs="Arial"/>
+                          <w:sz w:val="24"/>
+                          <w:szCs w:val="24"/>
+                        </w:rPr>
+                        <w:t xml:space="preserve"> </w:t>
+                      </w:r>
+                      <w:r>
+                        <w:rPr>
+                          <w:rFonts w:ascii="Arial" w:hAnsi="Arial" w:cs="Arial"/>
+                          <w:sz w:val="24"/>
+                          <w:szCs w:val="24"/>
+                        </w:rPr>
+                        <w:t>01</w:t>
+                      </w:r>
+                      <w:r>
+                        <w:rPr>
+                          <w:rFonts w:ascii="Arial" w:hAnsi="Arial" w:cs="Arial"/>
+                          <w:sz w:val="24"/>
+                          <w:szCs w:val="24"/>
+                        </w:rPr>
+                        <w:t>/0</w:t>
+                      </w:r>
+                      <w:r>
+                        <w:rPr>
+                          <w:rFonts w:ascii="Arial" w:hAnsi="Arial" w:cs="Arial"/>
+                          <w:sz w:val="24"/>
+                          <w:szCs w:val="24"/>
+                        </w:rPr>
+                        <w:t>5</w:t>
+                      </w:r>
+                      <w:r>
+                        <w:rPr>
+                          <w:rFonts w:ascii="Arial" w:hAnsi="Arial" w:cs="Arial"/>
+                          <w:sz w:val="24"/>
+                          <w:szCs w:val="24"/>
+                        </w:rPr>
+                        <w:t>/2020</w:t>
+                      </w:r>
+                    </w:p>
+                    <w:p>
+                      <w:pPr>
+                        <w:spacing w:line="360" w:lineRule="auto"/>
+                        <w:rPr>
+                          <w:rFonts w:ascii="Arial" w:hAnsi="Arial" w:cs="Arial"/>
+                          <w:sz w:val="24"/>
+                          <w:szCs w:val="24"/>
+                        </w:rPr>
+                      </w:pPr>
+                      <w:r>
+                        <w:rPr>
+                          <w:rFonts w:ascii="Arial" w:hAnsi="Arial" w:cs="Arial"/>
+                          <w:b/>
+                          <w:bCs/>
+                          <w:sz w:val="24"/>
+                          <w:szCs w:val="24"/>
+                          <w:u w:val="single"/>
+                        </w:rPr>
+                        <w:t>Horário de início:</w:t>
+                      </w:r>
+                      <w:r>
+                        <w:rPr>
+                          <w:rFonts w:ascii="Arial" w:hAnsi="Arial" w:cs="Arial"/>
+                          <w:sz w:val="24"/>
+                          <w:szCs w:val="24"/>
+                        </w:rPr>
+                        <w:t xml:space="preserve"> 1</w:t>
+                      </w:r>
+                      <w:r>
+                        <w:rPr>
+                          <w:rFonts w:ascii="Arial" w:hAnsi="Arial" w:cs="Arial"/>
+                          <w:sz w:val="24"/>
+                          <w:szCs w:val="24"/>
+                        </w:rPr>
+                        <w:t>2</w:t>
+                      </w:r>
+                      <w:r>
+                        <w:rPr>
+                          <w:rFonts w:ascii="Arial" w:hAnsi="Arial" w:cs="Arial"/>
+                          <w:sz w:val="24"/>
+                          <w:szCs w:val="24"/>
+                        </w:rPr>
+                        <w:t>:00</w:t>
+                      </w:r>
+                    </w:p>
+                    <w:p>
+                      <w:pPr>
+                        <w:spacing w:line="360" w:lineRule="auto"/>
+                        <w:rPr>
+                          <w:rFonts w:ascii="Arial" w:hAnsi="Arial" w:cs="Arial"/>
+                          <w:sz w:val="24"/>
+                          <w:szCs w:val="24"/>
+                        </w:rPr>
+                      </w:pPr>
+                      <w:r>
+                        <w:rPr>
+                          <w:rFonts w:ascii="Arial" w:hAnsi="Arial" w:cs="Arial"/>
+                          <w:b/>
+                          <w:bCs/>
+                          <w:sz w:val="24"/>
+                          <w:szCs w:val="24"/>
+                          <w:u w:val="single"/>
+                        </w:rPr>
+                        <w:t>Horário de término:</w:t>
+                      </w:r>
+                      <w:r>
+                        <w:rPr>
+                          <w:rFonts w:ascii="Arial" w:hAnsi="Arial" w:cs="Arial"/>
+                          <w:sz w:val="24"/>
+                          <w:szCs w:val="24"/>
+                        </w:rPr>
+                        <w:t xml:space="preserve"> 1</w:t>
+                      </w:r>
+                      <w:r>
+                        <w:rPr>
+                          <w:rFonts w:ascii="Arial" w:hAnsi="Arial" w:cs="Arial"/>
+                          <w:sz w:val="24"/>
+                          <w:szCs w:val="24"/>
+                        </w:rPr>
+                        <w:t>4</w:t>
+                      </w:r>
+                      <w:r>
+                        <w:rPr>
+                          <w:rFonts w:ascii="Arial" w:hAnsi="Arial" w:cs="Arial"/>
+                          <w:sz w:val="24"/>
+                          <w:szCs w:val="24"/>
+                        </w:rPr>
+                        <w:t>:20</w:t>
+                      </w:r>
+                    </w:p>
+                    <w:p>
+                      <w:pPr>
+                        <w:spacing w:line="276" w:lineRule="auto"/>
+                        <w:jc w:val="both"/>
+                        <w:rPr>
+                          <w:rFonts w:ascii="Arial" w:hAnsi="Arial" w:cs="Arial"/>
+                          <w:sz w:val="24"/>
+                          <w:szCs w:val="24"/>
+                        </w:rPr>
+                      </w:pPr>
+                      <w:r>
+                        <w:rPr>
+                          <w:rFonts w:ascii="Arial" w:hAnsi="Arial" w:cs="Arial"/>
+                          <w:b/>
+                          <w:bCs/>
+                          <w:sz w:val="24"/>
+                          <w:szCs w:val="24"/>
+                          <w:u w:val="single"/>
+                        </w:rPr>
+                        <w:t>Alterações:</w:t>
+                      </w:r>
+                      <w:r>
+                        <w:rPr>
+                          <w:rFonts w:ascii="Arial" w:hAnsi="Arial" w:cs="Arial"/>
+                          <w:sz w:val="24"/>
+                          <w:szCs w:val="24"/>
+                        </w:rPr>
+                        <w:t xml:space="preserve"> </w:t>
+                      </w:r>
+                      <w:r>
+                        <w:rPr>
+                          <w:rFonts w:ascii="Arial" w:hAnsi="Arial" w:cs="Arial"/>
+                          <w:sz w:val="24"/>
+                          <w:szCs w:val="24"/>
+                        </w:rPr>
+                        <w:t>Criação do Índice da página Catálogo e criação dos botões de “voltar ao Índice”.</w:t>
                       </w:r>
                     </w:p>
                     <w:p>
@@ -4356,7 +4989,7 @@
 </file>
 
 <file path=word/numbering.xml><?xml version="1.0" encoding="utf-8"?>
-<w:numbering xmlns:wpc="http://schemas.microsoft.com/office/word/2010/wordprocessingCanvas" xmlns:cx="http://schemas.microsoft.com/office/drawing/2014/chartex" xmlns:cx1="http://schemas.microsoft.com/office/drawing/2015/9/8/chartex" xmlns:cx2="http://schemas.microsoft.com/office/drawing/2015/10/21/chartex" xmlns:cx3="http://schemas.microsoft.com/office/drawing/2016/5/9/chartex" xmlns:cx4="http://schemas.microsoft.com/office/drawing/2016/5/10/chartex" xmlns:cx5="http://schemas.microsoft.com/office/drawing/2016/5/11/chartex" xmlns:cx6="http://schemas.microsoft.com/office/drawing/2016/5/12/chartex" xmlns:cx7="http://schemas.microsoft.com/office/drawing/2016/5/13/chartex" xmlns:cx8="http://schemas.microsoft.com/office/drawing/2016/5/14/chartex" xmlns:mc="http://schemas.openxmlformats.org/markup-compatibility/2006" xmlns:aink="http://schemas.microsoft.com/office/drawing/2016/ink" xmlns:am3d="http://schemas.microsoft.com/office/drawing/2017/model3d" xmlns:o="urn:schemas-microsoft-com:office:office" xmlns:r="http://schemas.openxmlformats.org/officeDocument/2006/relationships" xmlns:m="http://schemas.openxmlformats.org/officeDocument/2006/math" xmlns:v="urn:schemas-microsoft-com:vml" xmlns:wp14="http://schemas.microsoft.com/office/word/2010/wordprocessingDrawing" xmlns:wp="http://schemas.openxmlformats.org/drawingml/2006/wordprocessingDrawing" xmlns:w10="urn:schemas-microsoft-com:office:word" xmlns:w="http://schemas.openxmlformats.org/wordprocessingml/2006/main" xmlns:w14="http://schemas.microsoft.com/office/word/2010/wordml" xmlns:w15="http://schemas.microsoft.com/office/word/2012/wordml" xmlns:w16cex="http://schemas.microsoft.com/office/word/2018/wordml/cex" xmlns:w16cid="http://schemas.microsoft.com/office/word/2016/wordml/cid" xmlns:w16="http://schemas.microsoft.com/office/word/2018/wordml" xmlns:w16se="http://schemas.microsoft.com/office/word/2015/wordml/symex" xmlns:wpg="http://schemas.microsoft.com/office/word/2010/wordprocessingGroup" xmlns:wpi="http://schemas.microsoft.com/office/word/2010/wordprocessingInk" xmlns:wne="http://schemas.microsoft.com/office/word/2006/wordml" xmlns:wps="http://schemas.microsoft.com/office/word/2010/wordprocessingShape" mc:Ignorable="w14 w15 w16se w16cid w16 w16cex wp14">
+<w:numbering xmlns:wpc="http://schemas.microsoft.com/office/word/2010/wordprocessingCanvas" xmlns:cx="http://schemas.microsoft.com/office/drawing/2014/chartex" xmlns:cx1="http://schemas.microsoft.com/office/drawing/2015/9/8/chartex" xmlns:cx2="http://schemas.microsoft.com/office/drawing/2015/10/21/chartex" xmlns:cx3="http://schemas.microsoft.com/office/drawing/2016/5/9/chartex" xmlns:cx4="http://schemas.microsoft.com/office/drawing/2016/5/10/chartex" xmlns:cx5="http://schemas.microsoft.com/office/drawing/2016/5/11/chartex" xmlns:cx6="http://schemas.microsoft.com/office/drawing/2016/5/12/chartex" xmlns:cx7="http://schemas.microsoft.com/office/drawing/2016/5/13/chartex" xmlns:cx8="http://schemas.microsoft.com/office/drawing/2016/5/14/chartex" xmlns:mc="http://schemas.openxmlformats.org/markup-compatibility/2006" xmlns:aink="http://schemas.microsoft.com/office/drawing/2016/ink" xmlns:am3d="http://schemas.microsoft.com/office/drawing/2017/model3d" xmlns:o="urn:schemas-microsoft-com:office:office" xmlns:r="http://schemas.openxmlformats.org/officeDocument/2006/relationships" xmlns:m="http://schemas.openxmlformats.org/officeDocument/2006/math" xmlns:v="urn:schemas-microsoft-com:vml" xmlns:wp14="http://schemas.microsoft.com/office/word/2010/wordprocessingDrawing" xmlns:wp="http://schemas.openxmlformats.org/drawingml/2006/wordprocessingDrawing" xmlns:w10="urn:schemas-microsoft-com:office:word" xmlns:w="http://schemas.openxmlformats.org/wordprocessingml/2006/main" xmlns:w14="http://schemas.microsoft.com/office/word/2010/wordml" xmlns:w15="http://schemas.microsoft.com/office/word/2012/wordml" xmlns:w16cid="http://schemas.microsoft.com/office/word/2016/wordml/cid" xmlns:w16se="http://schemas.microsoft.com/office/word/2015/wordml/symex" xmlns:wpg="http://schemas.microsoft.com/office/word/2010/wordprocessingGroup" xmlns:wpi="http://schemas.microsoft.com/office/word/2010/wordprocessingInk" xmlns:wne="http://schemas.microsoft.com/office/word/2006/wordml" xmlns:wps="http://schemas.microsoft.com/office/word/2010/wordprocessingShape" mc:Ignorable="w14 w15 w16se w16cid wp14">
   <w:abstractNum w:abstractNumId="0" w15:restartNumberingAfterBreak="0">
     <w:nsid w:val="38596D4A"/>
     <w:multiLevelType w:val="hybridMultilevel"/>
@@ -4593,7 +5226,7 @@
 </file>
 
 <file path=word/styles.xml><?xml version="1.0" encoding="utf-8"?>
-<w:styles xmlns:mc="http://schemas.openxmlformats.org/markup-compatibility/2006" xmlns:r="http://schemas.openxmlformats.org/officeDocument/2006/relationships" xmlns:w="http://schemas.openxmlformats.org/wordprocessingml/2006/main" xmlns:w14="http://schemas.microsoft.com/office/word/2010/wordml" xmlns:w15="http://schemas.microsoft.com/office/word/2012/wordml" xmlns:w16cex="http://schemas.microsoft.com/office/word/2018/wordml/cex" xmlns:w16cid="http://schemas.microsoft.com/office/word/2016/wordml/cid" xmlns:w16="http://schemas.microsoft.com/office/word/2018/wordml" xmlns:w16se="http://schemas.microsoft.com/office/word/2015/wordml/symex" mc:Ignorable="w14 w15 w16se w16cid w16 w16cex">
+<w:styles xmlns:mc="http://schemas.openxmlformats.org/markup-compatibility/2006" xmlns:r="http://schemas.openxmlformats.org/officeDocument/2006/relationships" xmlns:w="http://schemas.openxmlformats.org/wordprocessingml/2006/main" xmlns:w14="http://schemas.microsoft.com/office/word/2010/wordml" xmlns:w15="http://schemas.microsoft.com/office/word/2012/wordml" xmlns:w16cid="http://schemas.microsoft.com/office/word/2016/wordml/cid" xmlns:w16se="http://schemas.microsoft.com/office/word/2015/wordml/symex" mc:Ignorable="w14 w15 w16se w16cid">
   <w:docDefaults>
     <w:rPrDefault>
       <w:rPr>

--- a/Diario_de_bordo.docx
+++ b/Diario_de_bordo.docx
@@ -1,6 +1,6 @@
 
 <file path=word/document.xml><?xml version="1.0" encoding="utf-8"?>
-<w:document xmlns:wpc="http://schemas.microsoft.com/office/word/2010/wordprocessingCanvas" xmlns:cx="http://schemas.microsoft.com/office/drawing/2014/chartex" xmlns:cx1="http://schemas.microsoft.com/office/drawing/2015/9/8/chartex" xmlns:cx2="http://schemas.microsoft.com/office/drawing/2015/10/21/chartex" xmlns:cx3="http://schemas.microsoft.com/office/drawing/2016/5/9/chartex" xmlns:cx4="http://schemas.microsoft.com/office/drawing/2016/5/10/chartex" xmlns:cx5="http://schemas.microsoft.com/office/drawing/2016/5/11/chartex" xmlns:cx6="http://schemas.microsoft.com/office/drawing/2016/5/12/chartex" xmlns:cx7="http://schemas.microsoft.com/office/drawing/2016/5/13/chartex" xmlns:cx8="http://schemas.microsoft.com/office/drawing/2016/5/14/chartex" xmlns:mc="http://schemas.openxmlformats.org/markup-compatibility/2006" xmlns:aink="http://schemas.microsoft.com/office/drawing/2016/ink" xmlns:am3d="http://schemas.microsoft.com/office/drawing/2017/model3d" xmlns:o="urn:schemas-microsoft-com:office:office" xmlns:r="http://schemas.openxmlformats.org/officeDocument/2006/relationships" xmlns:m="http://schemas.openxmlformats.org/officeDocument/2006/math" xmlns:v="urn:schemas-microsoft-com:vml" xmlns:wp14="http://schemas.microsoft.com/office/word/2010/wordprocessingDrawing" xmlns:wp="http://schemas.openxmlformats.org/drawingml/2006/wordprocessingDrawing" xmlns:w10="urn:schemas-microsoft-com:office:word" xmlns:w="http://schemas.openxmlformats.org/wordprocessingml/2006/main" xmlns:w14="http://schemas.microsoft.com/office/word/2010/wordml" xmlns:w15="http://schemas.microsoft.com/office/word/2012/wordml" xmlns:w16cid="http://schemas.microsoft.com/office/word/2016/wordml/cid" xmlns:w16se="http://schemas.microsoft.com/office/word/2015/wordml/symex" xmlns:wpg="http://schemas.microsoft.com/office/word/2010/wordprocessingGroup" xmlns:wpi="http://schemas.microsoft.com/office/word/2010/wordprocessingInk" xmlns:wne="http://schemas.microsoft.com/office/word/2006/wordml" xmlns:wps="http://schemas.microsoft.com/office/word/2010/wordprocessingShape" mc:Ignorable="w14 w15 w16se w16cid wp14">
+<w:document xmlns:wpc="http://schemas.microsoft.com/office/word/2010/wordprocessingCanvas" xmlns:cx="http://schemas.microsoft.com/office/drawing/2014/chartex" xmlns:cx1="http://schemas.microsoft.com/office/drawing/2015/9/8/chartex" xmlns:cx2="http://schemas.microsoft.com/office/drawing/2015/10/21/chartex" xmlns:cx3="http://schemas.microsoft.com/office/drawing/2016/5/9/chartex" xmlns:cx4="http://schemas.microsoft.com/office/drawing/2016/5/10/chartex" xmlns:cx5="http://schemas.microsoft.com/office/drawing/2016/5/11/chartex" xmlns:cx6="http://schemas.microsoft.com/office/drawing/2016/5/12/chartex" xmlns:cx7="http://schemas.microsoft.com/office/drawing/2016/5/13/chartex" xmlns:cx8="http://schemas.microsoft.com/office/drawing/2016/5/14/chartex" xmlns:mc="http://schemas.openxmlformats.org/markup-compatibility/2006" xmlns:aink="http://schemas.microsoft.com/office/drawing/2016/ink" xmlns:am3d="http://schemas.microsoft.com/office/drawing/2017/model3d" xmlns:o="urn:schemas-microsoft-com:office:office" xmlns:r="http://schemas.openxmlformats.org/officeDocument/2006/relationships" xmlns:m="http://schemas.openxmlformats.org/officeDocument/2006/math" xmlns:v="urn:schemas-microsoft-com:vml" xmlns:wp14="http://schemas.microsoft.com/office/word/2010/wordprocessingDrawing" xmlns:wp="http://schemas.openxmlformats.org/drawingml/2006/wordprocessingDrawing" xmlns:w10="urn:schemas-microsoft-com:office:word" xmlns:w="http://schemas.openxmlformats.org/wordprocessingml/2006/main" xmlns:w14="http://schemas.microsoft.com/office/word/2010/wordml" xmlns:w15="http://schemas.microsoft.com/office/word/2012/wordml" xmlns:w16cex="http://schemas.microsoft.com/office/word/2018/wordml/cex" xmlns:w16cid="http://schemas.microsoft.com/office/word/2016/wordml/cid" xmlns:w16="http://schemas.microsoft.com/office/word/2018/wordml" xmlns:w16se="http://schemas.microsoft.com/office/word/2015/wordml/symex" xmlns:wpg="http://schemas.microsoft.com/office/word/2010/wordprocessingGroup" xmlns:wpi="http://schemas.microsoft.com/office/word/2010/wordprocessingInk" xmlns:wne="http://schemas.microsoft.com/office/word/2006/wordml" xmlns:wps="http://schemas.microsoft.com/office/word/2010/wordprocessingShape" mc:Ignorable="w14 w15 w16se w16cid w16 w16cex wp14">
   <w:body>
     <w:p>
       <w:pPr>
@@ -4623,15 +4623,7 @@
                                 <w:sz w:val="24"/>
                                 <w:szCs w:val="24"/>
                               </w:rPr>
-                              <w:t xml:space="preserve"> </w:t>
-                            </w:r>
-                            <w:r>
-                              <w:rPr>
-                                <w:rFonts w:ascii="Arial" w:hAnsi="Arial" w:cs="Arial"/>
-                                <w:sz w:val="24"/>
-                                <w:szCs w:val="24"/>
-                              </w:rPr>
-                              <w:t>Criação do Índice da página Catálogo e criação dos botões de “voltar ao Índice”.</w:t>
+                              <w:t xml:space="preserve"> Criação do Índice da página Catálogo e criação dos botões de “voltar ao Índice”.</w:t>
                             </w:r>
                           </w:p>
                           <w:p>
@@ -4918,15 +4910,7 @@
                           <w:sz w:val="24"/>
                           <w:szCs w:val="24"/>
                         </w:rPr>
-                        <w:t xml:space="preserve"> </w:t>
-                      </w:r>
-                      <w:r>
-                        <w:rPr>
-                          <w:rFonts w:ascii="Arial" w:hAnsi="Arial" w:cs="Arial"/>
-                          <w:sz w:val="24"/>
-                          <w:szCs w:val="24"/>
-                        </w:rPr>
-                        <w:t>Criação do Índice da página Catálogo e criação dos botões de “voltar ao Índice”.</w:t>
+                        <w:t xml:space="preserve"> Criação do Índice da página Catálogo e criação dos botões de “voltar ao Índice”.</w:t>
                       </w:r>
                     </w:p>
                     <w:p>
@@ -4978,6 +4962,607 @@
       </w:r>
     </w:p>
     <w:p/>
+    <w:p/>
+    <w:p>
+      <w:pPr>
+        <w:rPr>
+          <w:rFonts w:ascii="Arial" w:hAnsi="Arial" w:cs="Arial"/>
+          <w:sz w:val="56"/>
+          <w:szCs w:val="56"/>
+        </w:rPr>
+      </w:pPr>
+      <w:r>
+        <w:rPr>
+          <w:rFonts w:ascii="Arial" w:hAnsi="Arial" w:cs="Arial"/>
+          <w:noProof/>
+          <w:sz w:val="24"/>
+          <w:szCs w:val="24"/>
+        </w:rPr>
+        <w:lastRenderedPageBreak/>
+        <mc:AlternateContent>
+          <mc:Choice Requires="wps">
+            <w:drawing>
+              <wp:anchor distT="45720" distB="45720" distL="114300" distR="114300" simplePos="0" relativeHeight="251675648" behindDoc="0" locked="0" layoutInCell="1" allowOverlap="1" wp14:anchorId="4F53298C" wp14:editId="446DCF0E">
+                <wp:simplePos x="0" y="0"/>
+                <wp:positionH relativeFrom="margin">
+                  <wp:align>right</wp:align>
+                </wp:positionH>
+                <wp:positionV relativeFrom="paragraph">
+                  <wp:posOffset>795655</wp:posOffset>
+                </wp:positionV>
+                <wp:extent cx="5362575" cy="2352675"/>
+                <wp:effectExtent l="0" t="0" r="28575" b="28575"/>
+                <wp:wrapSquare wrapText="bothSides"/>
+                <wp:docPr id="5" name="Caixa de Texto 2"/>
+                <wp:cNvGraphicFramePr>
+                  <a:graphicFrameLocks xmlns:a="http://schemas.openxmlformats.org/drawingml/2006/main"/>
+                </wp:cNvGraphicFramePr>
+                <a:graphic xmlns:a="http://schemas.openxmlformats.org/drawingml/2006/main">
+                  <a:graphicData uri="http://schemas.microsoft.com/office/word/2010/wordprocessingShape">
+                    <wps:wsp>
+                      <wps:cNvSpPr txBox="1">
+                        <a:spLocks noChangeArrowheads="1"/>
+                      </wps:cNvSpPr>
+                      <wps:spPr bwMode="auto">
+                        <a:xfrm>
+                          <a:off x="0" y="0"/>
+                          <a:ext cx="5362575" cy="2352675"/>
+                        </a:xfrm>
+                        <a:prstGeom prst="rect">
+                          <a:avLst/>
+                        </a:prstGeom>
+                        <a:solidFill>
+                          <a:srgbClr val="FFFFFF"/>
+                        </a:solidFill>
+                        <a:ln w="9525">
+                          <a:solidFill>
+                            <a:srgbClr val="000000"/>
+                          </a:solidFill>
+                          <a:miter lim="800000"/>
+                          <a:headEnd/>
+                          <a:tailEnd/>
+                        </a:ln>
+                      </wps:spPr>
+                      <wps:txbx>
+                        <w:txbxContent>
+                          <w:p>
+                            <w:pPr>
+                              <w:spacing w:line="360" w:lineRule="auto"/>
+                              <w:rPr>
+                                <w:rFonts w:ascii="Arial" w:hAnsi="Arial" w:cs="Arial"/>
+                                <w:sz w:val="24"/>
+                                <w:szCs w:val="24"/>
+                              </w:rPr>
+                            </w:pPr>
+                            <w:r>
+                              <w:rPr>
+                                <w:rFonts w:ascii="Arial" w:hAnsi="Arial" w:cs="Arial"/>
+                                <w:b/>
+                                <w:bCs/>
+                                <w:sz w:val="24"/>
+                                <w:szCs w:val="24"/>
+                                <w:u w:val="single"/>
+                              </w:rPr>
+                              <w:t>Responsável:</w:t>
+                            </w:r>
+                            <w:r>
+                              <w:rPr>
+                                <w:rFonts w:ascii="Arial" w:hAnsi="Arial" w:cs="Arial"/>
+                                <w:sz w:val="24"/>
+                                <w:szCs w:val="24"/>
+                              </w:rPr>
+                              <w:t xml:space="preserve"> </w:t>
+                            </w:r>
+                            <w:r>
+                              <w:rPr>
+                                <w:rFonts w:ascii="Arial" w:hAnsi="Arial" w:cs="Arial"/>
+                                <w:sz w:val="24"/>
+                                <w:szCs w:val="24"/>
+                              </w:rPr>
+                              <w:t>Cauê Vicentini Ruiz</w:t>
+                            </w:r>
+                          </w:p>
+                          <w:p>
+                            <w:pPr>
+                              <w:spacing w:line="360" w:lineRule="auto"/>
+                              <w:rPr>
+                                <w:rFonts w:ascii="Arial" w:hAnsi="Arial" w:cs="Arial"/>
+                                <w:sz w:val="24"/>
+                                <w:szCs w:val="24"/>
+                              </w:rPr>
+                            </w:pPr>
+                            <w:r>
+                              <w:rPr>
+                                <w:rFonts w:ascii="Arial" w:hAnsi="Arial" w:cs="Arial"/>
+                                <w:b/>
+                                <w:bCs/>
+                                <w:sz w:val="24"/>
+                                <w:szCs w:val="24"/>
+                                <w:u w:val="single"/>
+                              </w:rPr>
+                              <w:t>Dia:</w:t>
+                            </w:r>
+                            <w:r>
+                              <w:rPr>
+                                <w:rFonts w:ascii="Arial" w:hAnsi="Arial" w:cs="Arial"/>
+                                <w:sz w:val="24"/>
+                                <w:szCs w:val="24"/>
+                              </w:rPr>
+                              <w:t xml:space="preserve"> </w:t>
+                            </w:r>
+                            <w:r>
+                              <w:rPr>
+                                <w:rFonts w:ascii="Arial" w:hAnsi="Arial" w:cs="Arial"/>
+                                <w:sz w:val="24"/>
+                                <w:szCs w:val="24"/>
+                              </w:rPr>
+                              <w:t>01</w:t>
+                            </w:r>
+                            <w:r>
+                              <w:rPr>
+                                <w:rFonts w:ascii="Arial" w:hAnsi="Arial" w:cs="Arial"/>
+                                <w:sz w:val="24"/>
+                                <w:szCs w:val="24"/>
+                              </w:rPr>
+                              <w:t>/0</w:t>
+                            </w:r>
+                            <w:r>
+                              <w:rPr>
+                                <w:rFonts w:ascii="Arial" w:hAnsi="Arial" w:cs="Arial"/>
+                                <w:sz w:val="24"/>
+                                <w:szCs w:val="24"/>
+                              </w:rPr>
+                              <w:t>5</w:t>
+                            </w:r>
+                            <w:r>
+                              <w:rPr>
+                                <w:rFonts w:ascii="Arial" w:hAnsi="Arial" w:cs="Arial"/>
+                                <w:sz w:val="24"/>
+                                <w:szCs w:val="24"/>
+                              </w:rPr>
+                              <w:t>/2020</w:t>
+                            </w:r>
+                          </w:p>
+                          <w:p>
+                            <w:pPr>
+                              <w:spacing w:line="360" w:lineRule="auto"/>
+                              <w:rPr>
+                                <w:rFonts w:ascii="Arial" w:hAnsi="Arial" w:cs="Arial"/>
+                                <w:sz w:val="24"/>
+                                <w:szCs w:val="24"/>
+                              </w:rPr>
+                            </w:pPr>
+                            <w:r>
+                              <w:rPr>
+                                <w:rFonts w:ascii="Arial" w:hAnsi="Arial" w:cs="Arial"/>
+                                <w:b/>
+                                <w:bCs/>
+                                <w:sz w:val="24"/>
+                                <w:szCs w:val="24"/>
+                                <w:u w:val="single"/>
+                              </w:rPr>
+                              <w:t>Horário de início:</w:t>
+                            </w:r>
+                            <w:r>
+                              <w:rPr>
+                                <w:rFonts w:ascii="Arial" w:hAnsi="Arial" w:cs="Arial"/>
+                                <w:sz w:val="24"/>
+                                <w:szCs w:val="24"/>
+                              </w:rPr>
+                              <w:t xml:space="preserve"> 1</w:t>
+                            </w:r>
+                            <w:r>
+                              <w:rPr>
+                                <w:rFonts w:ascii="Arial" w:hAnsi="Arial" w:cs="Arial"/>
+                                <w:sz w:val="24"/>
+                                <w:szCs w:val="24"/>
+                              </w:rPr>
+                              <w:t>6:00</w:t>
+                            </w:r>
+                          </w:p>
+                          <w:p>
+                            <w:pPr>
+                              <w:spacing w:line="360" w:lineRule="auto"/>
+                              <w:rPr>
+                                <w:rFonts w:ascii="Arial" w:hAnsi="Arial" w:cs="Arial"/>
+                                <w:sz w:val="24"/>
+                                <w:szCs w:val="24"/>
+                              </w:rPr>
+                            </w:pPr>
+                            <w:r>
+                              <w:rPr>
+                                <w:rFonts w:ascii="Arial" w:hAnsi="Arial" w:cs="Arial"/>
+                                <w:b/>
+                                <w:bCs/>
+                                <w:sz w:val="24"/>
+                                <w:szCs w:val="24"/>
+                                <w:u w:val="single"/>
+                              </w:rPr>
+                              <w:t>Horário de término:</w:t>
+                            </w:r>
+                            <w:r>
+                              <w:rPr>
+                                <w:rFonts w:ascii="Arial" w:hAnsi="Arial" w:cs="Arial"/>
+                                <w:sz w:val="24"/>
+                                <w:szCs w:val="24"/>
+                              </w:rPr>
+                              <w:t xml:space="preserve"> </w:t>
+                            </w:r>
+                            <w:r>
+                              <w:rPr>
+                                <w:rFonts w:ascii="Arial" w:hAnsi="Arial" w:cs="Arial"/>
+                                <w:sz w:val="24"/>
+                                <w:szCs w:val="24"/>
+                              </w:rPr>
+                              <w:t>23:00</w:t>
+                            </w:r>
+                          </w:p>
+                          <w:p>
+                            <w:pPr>
+                              <w:spacing w:line="276" w:lineRule="auto"/>
+                              <w:jc w:val="both"/>
+                              <w:rPr>
+                                <w:rFonts w:ascii="Arial" w:hAnsi="Arial" w:cs="Arial"/>
+                                <w:sz w:val="24"/>
+                                <w:szCs w:val="24"/>
+                                <w:u w:val="single"/>
+                              </w:rPr>
+                            </w:pPr>
+                            <w:r>
+                              <w:rPr>
+                                <w:rFonts w:ascii="Arial" w:hAnsi="Arial" w:cs="Arial"/>
+                                <w:b/>
+                                <w:bCs/>
+                                <w:sz w:val="24"/>
+                                <w:szCs w:val="24"/>
+                                <w:u w:val="single"/>
+                              </w:rPr>
+                              <w:t>Alterações:</w:t>
+                            </w:r>
+                            <w:r>
+                              <w:rPr>
+                                <w:rFonts w:ascii="Arial" w:hAnsi="Arial" w:cs="Arial"/>
+                                <w:sz w:val="24"/>
+                                <w:szCs w:val="24"/>
+                              </w:rPr>
+                              <w:t xml:space="preserve"> </w:t>
+                            </w:r>
+                            <w:r>
+                              <w:rPr>
+                                <w:rFonts w:ascii="Arial" w:hAnsi="Arial" w:cs="Arial"/>
+                                <w:sz w:val="24"/>
+                                <w:szCs w:val="24"/>
+                              </w:rPr>
+                              <w:t>Criação dos botões de voltar e avançar, alinhamento da Logo.</w:t>
+                            </w:r>
+                          </w:p>
+                          <w:p>
+                            <w:pPr>
+                              <w:jc w:val="both"/>
+                              <w:rPr>
+                                <w:rFonts w:ascii="Arial" w:hAnsi="Arial" w:cs="Arial"/>
+                                <w:sz w:val="24"/>
+                                <w:szCs w:val="24"/>
+                              </w:rPr>
+                            </w:pPr>
+                          </w:p>
+                          <w:p>
+                            <w:pPr>
+                              <w:jc w:val="both"/>
+                              <w:rPr>
+                                <w:rFonts w:ascii="Arial" w:hAnsi="Arial" w:cs="Arial"/>
+                                <w:sz w:val="24"/>
+                                <w:szCs w:val="24"/>
+                              </w:rPr>
+                            </w:pPr>
+                          </w:p>
+                          <w:p>
+                            <w:pPr>
+                              <w:jc w:val="both"/>
+                              <w:rPr>
+                                <w:rFonts w:ascii="Arial" w:hAnsi="Arial" w:cs="Arial"/>
+                                <w:sz w:val="24"/>
+                                <w:szCs w:val="24"/>
+                              </w:rPr>
+                            </w:pPr>
+                          </w:p>
+                          <w:p/>
+                        </w:txbxContent>
+                      </wps:txbx>
+                      <wps:bodyPr rot="0" vert="horz" wrap="square" lIns="91440" tIns="45720" rIns="91440" bIns="45720" anchor="t" anchorCtr="0">
+                        <a:noAutofit/>
+                      </wps:bodyPr>
+                    </wps:wsp>
+                  </a:graphicData>
+                </a:graphic>
+                <wp14:sizeRelH relativeFrom="margin">
+                  <wp14:pctWidth>0</wp14:pctWidth>
+                </wp14:sizeRelH>
+                <wp14:sizeRelV relativeFrom="margin">
+                  <wp14:pctHeight>0</wp14:pctHeight>
+                </wp14:sizeRelV>
+              </wp:anchor>
+            </w:drawing>
+          </mc:Choice>
+          <mc:Fallback>
+            <w:pict>
+              <v:shape w14:anchorId="4F53298C" id="_x0000_s1034" type="#_x0000_t202" style="position:absolute;margin-left:371.05pt;margin-top:62.65pt;width:422.25pt;height:185.25pt;z-index:251675648;visibility:visible;mso-wrap-style:square;mso-width-percent:0;mso-height-percent:0;mso-wrap-distance-left:9pt;mso-wrap-distance-top:3.6pt;mso-wrap-distance-right:9pt;mso-wrap-distance-bottom:3.6pt;mso-position-horizontal:right;mso-position-horizontal-relative:margin;mso-position-vertical:absolute;mso-position-vertical-relative:text;mso-width-percent:0;mso-height-percent:0;mso-width-relative:margin;mso-height-relative:margin;v-text-anchor:top" o:gfxdata="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">
+                <v:textbox>
+                  <w:txbxContent>
+                    <w:p>
+                      <w:pPr>
+                        <w:spacing w:line="360" w:lineRule="auto"/>
+                        <w:rPr>
+                          <w:rFonts w:ascii="Arial" w:hAnsi="Arial" w:cs="Arial"/>
+                          <w:sz w:val="24"/>
+                          <w:szCs w:val="24"/>
+                        </w:rPr>
+                      </w:pPr>
+                      <w:r>
+                        <w:rPr>
+                          <w:rFonts w:ascii="Arial" w:hAnsi="Arial" w:cs="Arial"/>
+                          <w:b/>
+                          <w:bCs/>
+                          <w:sz w:val="24"/>
+                          <w:szCs w:val="24"/>
+                          <w:u w:val="single"/>
+                        </w:rPr>
+                        <w:t>Responsável:</w:t>
+                      </w:r>
+                      <w:r>
+                        <w:rPr>
+                          <w:rFonts w:ascii="Arial" w:hAnsi="Arial" w:cs="Arial"/>
+                          <w:sz w:val="24"/>
+                          <w:szCs w:val="24"/>
+                        </w:rPr>
+                        <w:t xml:space="preserve"> </w:t>
+                      </w:r>
+                      <w:r>
+                        <w:rPr>
+                          <w:rFonts w:ascii="Arial" w:hAnsi="Arial" w:cs="Arial"/>
+                          <w:sz w:val="24"/>
+                          <w:szCs w:val="24"/>
+                        </w:rPr>
+                        <w:t>Cauê Vicentini Ruiz</w:t>
+                      </w:r>
+                    </w:p>
+                    <w:p>
+                      <w:pPr>
+                        <w:spacing w:line="360" w:lineRule="auto"/>
+                        <w:rPr>
+                          <w:rFonts w:ascii="Arial" w:hAnsi="Arial" w:cs="Arial"/>
+                          <w:sz w:val="24"/>
+                          <w:szCs w:val="24"/>
+                        </w:rPr>
+                      </w:pPr>
+                      <w:r>
+                        <w:rPr>
+                          <w:rFonts w:ascii="Arial" w:hAnsi="Arial" w:cs="Arial"/>
+                          <w:b/>
+                          <w:bCs/>
+                          <w:sz w:val="24"/>
+                          <w:szCs w:val="24"/>
+                          <w:u w:val="single"/>
+                        </w:rPr>
+                        <w:t>Dia:</w:t>
+                      </w:r>
+                      <w:r>
+                        <w:rPr>
+                          <w:rFonts w:ascii="Arial" w:hAnsi="Arial" w:cs="Arial"/>
+                          <w:sz w:val="24"/>
+                          <w:szCs w:val="24"/>
+                        </w:rPr>
+                        <w:t xml:space="preserve"> </w:t>
+                      </w:r>
+                      <w:r>
+                        <w:rPr>
+                          <w:rFonts w:ascii="Arial" w:hAnsi="Arial" w:cs="Arial"/>
+                          <w:sz w:val="24"/>
+                          <w:szCs w:val="24"/>
+                        </w:rPr>
+                        <w:t>01</w:t>
+                      </w:r>
+                      <w:r>
+                        <w:rPr>
+                          <w:rFonts w:ascii="Arial" w:hAnsi="Arial" w:cs="Arial"/>
+                          <w:sz w:val="24"/>
+                          <w:szCs w:val="24"/>
+                        </w:rPr>
+                        <w:t>/0</w:t>
+                      </w:r>
+                      <w:r>
+                        <w:rPr>
+                          <w:rFonts w:ascii="Arial" w:hAnsi="Arial" w:cs="Arial"/>
+                          <w:sz w:val="24"/>
+                          <w:szCs w:val="24"/>
+                        </w:rPr>
+                        <w:t>5</w:t>
+                      </w:r>
+                      <w:r>
+                        <w:rPr>
+                          <w:rFonts w:ascii="Arial" w:hAnsi="Arial" w:cs="Arial"/>
+                          <w:sz w:val="24"/>
+                          <w:szCs w:val="24"/>
+                        </w:rPr>
+                        <w:t>/2020</w:t>
+                      </w:r>
+                    </w:p>
+                    <w:p>
+                      <w:pPr>
+                        <w:spacing w:line="360" w:lineRule="auto"/>
+                        <w:rPr>
+                          <w:rFonts w:ascii="Arial" w:hAnsi="Arial" w:cs="Arial"/>
+                          <w:sz w:val="24"/>
+                          <w:szCs w:val="24"/>
+                        </w:rPr>
+                      </w:pPr>
+                      <w:r>
+                        <w:rPr>
+                          <w:rFonts w:ascii="Arial" w:hAnsi="Arial" w:cs="Arial"/>
+                          <w:b/>
+                          <w:bCs/>
+                          <w:sz w:val="24"/>
+                          <w:szCs w:val="24"/>
+                          <w:u w:val="single"/>
+                        </w:rPr>
+                        <w:t>Horário de início:</w:t>
+                      </w:r>
+                      <w:r>
+                        <w:rPr>
+                          <w:rFonts w:ascii="Arial" w:hAnsi="Arial" w:cs="Arial"/>
+                          <w:sz w:val="24"/>
+                          <w:szCs w:val="24"/>
+                        </w:rPr>
+                        <w:t xml:space="preserve"> 1</w:t>
+                      </w:r>
+                      <w:r>
+                        <w:rPr>
+                          <w:rFonts w:ascii="Arial" w:hAnsi="Arial" w:cs="Arial"/>
+                          <w:sz w:val="24"/>
+                          <w:szCs w:val="24"/>
+                        </w:rPr>
+                        <w:t>6:00</w:t>
+                      </w:r>
+                    </w:p>
+                    <w:p>
+                      <w:pPr>
+                        <w:spacing w:line="360" w:lineRule="auto"/>
+                        <w:rPr>
+                          <w:rFonts w:ascii="Arial" w:hAnsi="Arial" w:cs="Arial"/>
+                          <w:sz w:val="24"/>
+                          <w:szCs w:val="24"/>
+                        </w:rPr>
+                      </w:pPr>
+                      <w:r>
+                        <w:rPr>
+                          <w:rFonts w:ascii="Arial" w:hAnsi="Arial" w:cs="Arial"/>
+                          <w:b/>
+                          <w:bCs/>
+                          <w:sz w:val="24"/>
+                          <w:szCs w:val="24"/>
+                          <w:u w:val="single"/>
+                        </w:rPr>
+                        <w:t>Horário de término:</w:t>
+                      </w:r>
+                      <w:r>
+                        <w:rPr>
+                          <w:rFonts w:ascii="Arial" w:hAnsi="Arial" w:cs="Arial"/>
+                          <w:sz w:val="24"/>
+                          <w:szCs w:val="24"/>
+                        </w:rPr>
+                        <w:t xml:space="preserve"> </w:t>
+                      </w:r>
+                      <w:r>
+                        <w:rPr>
+                          <w:rFonts w:ascii="Arial" w:hAnsi="Arial" w:cs="Arial"/>
+                          <w:sz w:val="24"/>
+                          <w:szCs w:val="24"/>
+                        </w:rPr>
+                        <w:t>23:00</w:t>
+                      </w:r>
+                    </w:p>
+                    <w:p>
+                      <w:pPr>
+                        <w:spacing w:line="276" w:lineRule="auto"/>
+                        <w:jc w:val="both"/>
+                        <w:rPr>
+                          <w:rFonts w:ascii="Arial" w:hAnsi="Arial" w:cs="Arial"/>
+                          <w:sz w:val="24"/>
+                          <w:szCs w:val="24"/>
+                          <w:u w:val="single"/>
+                        </w:rPr>
+                      </w:pPr>
+                      <w:r>
+                        <w:rPr>
+                          <w:rFonts w:ascii="Arial" w:hAnsi="Arial" w:cs="Arial"/>
+                          <w:b/>
+                          <w:bCs/>
+                          <w:sz w:val="24"/>
+                          <w:szCs w:val="24"/>
+                          <w:u w:val="single"/>
+                        </w:rPr>
+                        <w:t>Alterações:</w:t>
+                      </w:r>
+                      <w:r>
+                        <w:rPr>
+                          <w:rFonts w:ascii="Arial" w:hAnsi="Arial" w:cs="Arial"/>
+                          <w:sz w:val="24"/>
+                          <w:szCs w:val="24"/>
+                        </w:rPr>
+                        <w:t xml:space="preserve"> </w:t>
+                      </w:r>
+                      <w:r>
+                        <w:rPr>
+                          <w:rFonts w:ascii="Arial" w:hAnsi="Arial" w:cs="Arial"/>
+                          <w:sz w:val="24"/>
+                          <w:szCs w:val="24"/>
+                        </w:rPr>
+                        <w:t>Criação dos botões de voltar e avançar, alinhamento da Logo.</w:t>
+                      </w:r>
+                    </w:p>
+                    <w:p>
+                      <w:pPr>
+                        <w:jc w:val="both"/>
+                        <w:rPr>
+                          <w:rFonts w:ascii="Arial" w:hAnsi="Arial" w:cs="Arial"/>
+                          <w:sz w:val="24"/>
+                          <w:szCs w:val="24"/>
+                        </w:rPr>
+                      </w:pPr>
+                    </w:p>
+                    <w:p>
+                      <w:pPr>
+                        <w:jc w:val="both"/>
+                        <w:rPr>
+                          <w:rFonts w:ascii="Arial" w:hAnsi="Arial" w:cs="Arial"/>
+                          <w:sz w:val="24"/>
+                          <w:szCs w:val="24"/>
+                        </w:rPr>
+                      </w:pPr>
+                    </w:p>
+                    <w:p>
+                      <w:pPr>
+                        <w:jc w:val="both"/>
+                        <w:rPr>
+                          <w:rFonts w:ascii="Arial" w:hAnsi="Arial" w:cs="Arial"/>
+                          <w:sz w:val="24"/>
+                          <w:szCs w:val="24"/>
+                        </w:rPr>
+                      </w:pPr>
+                    </w:p>
+                    <w:p/>
+                  </w:txbxContent>
+                </v:textbox>
+                <w10:wrap type="square" anchorx="margin"/>
+              </v:shape>
+            </w:pict>
+          </mc:Fallback>
+        </mc:AlternateContent>
+      </w:r>
+      <w:r>
+        <w:rPr>
+          <w:rFonts w:ascii="Arial" w:hAnsi="Arial" w:cs="Arial"/>
+          <w:sz w:val="56"/>
+          <w:szCs w:val="56"/>
+        </w:rPr>
+        <w:t>---------------------------------------------</w:t>
+      </w:r>
+    </w:p>
+    <w:p/>
+    <w:p>
+      <w:pPr>
+        <w:tabs>
+          <w:tab w:val="left" w:pos="7692"/>
+        </w:tabs>
+      </w:pPr>
+    </w:p>
+    <w:p/>
+    <w:p/>
+    <w:p/>
+    <w:p/>
+    <w:p/>
+    <w:p/>
+    <w:p/>
     <w:sectPr>
       <w:pgSz w:w="11906" w:h="16838"/>
       <w:pgMar w:top="1417" w:right="1701" w:bottom="1417" w:left="1701" w:header="708" w:footer="708" w:gutter="0"/>
@@ -4989,7 +5574,7 @@
 </file>
 
 <file path=word/numbering.xml><?xml version="1.0" encoding="utf-8"?>
-<w:numbering xmlns:wpc="http://schemas.microsoft.com/office/word/2010/wordprocessingCanvas" xmlns:cx="http://schemas.microsoft.com/office/drawing/2014/chartex" xmlns:cx1="http://schemas.microsoft.com/office/drawing/2015/9/8/chartex" xmlns:cx2="http://schemas.microsoft.com/office/drawing/2015/10/21/chartex" xmlns:cx3="http://schemas.microsoft.com/office/drawing/2016/5/9/chartex" xmlns:cx4="http://schemas.microsoft.com/office/drawing/2016/5/10/chartex" xmlns:cx5="http://schemas.microsoft.com/office/drawing/2016/5/11/chartex" xmlns:cx6="http://schemas.microsoft.com/office/drawing/2016/5/12/chartex" xmlns:cx7="http://schemas.microsoft.com/office/drawing/2016/5/13/chartex" xmlns:cx8="http://schemas.microsoft.com/office/drawing/2016/5/14/chartex" xmlns:mc="http://schemas.openxmlformats.org/markup-compatibility/2006" xmlns:aink="http://schemas.microsoft.com/office/drawing/2016/ink" xmlns:am3d="http://schemas.microsoft.com/office/drawing/2017/model3d" xmlns:o="urn:schemas-microsoft-com:office:office" xmlns:r="http://schemas.openxmlformats.org/officeDocument/2006/relationships" xmlns:m="http://schemas.openxmlformats.org/officeDocument/2006/math" xmlns:v="urn:schemas-microsoft-com:vml" xmlns:wp14="http://schemas.microsoft.com/office/word/2010/wordprocessingDrawing" xmlns:wp="http://schemas.openxmlformats.org/drawingml/2006/wordprocessingDrawing" xmlns:w10="urn:schemas-microsoft-com:office:word" xmlns:w="http://schemas.openxmlformats.org/wordprocessingml/2006/main" xmlns:w14="http://schemas.microsoft.com/office/word/2010/wordml" xmlns:w15="http://schemas.microsoft.com/office/word/2012/wordml" xmlns:w16cid="http://schemas.microsoft.com/office/word/2016/wordml/cid" xmlns:w16se="http://schemas.microsoft.com/office/word/2015/wordml/symex" xmlns:wpg="http://schemas.microsoft.com/office/word/2010/wordprocessingGroup" xmlns:wpi="http://schemas.microsoft.com/office/word/2010/wordprocessingInk" xmlns:wne="http://schemas.microsoft.com/office/word/2006/wordml" xmlns:wps="http://schemas.microsoft.com/office/word/2010/wordprocessingShape" mc:Ignorable="w14 w15 w16se w16cid wp14">
+<w:numbering xmlns:wpc="http://schemas.microsoft.com/office/word/2010/wordprocessingCanvas" xmlns:cx="http://schemas.microsoft.com/office/drawing/2014/chartex" xmlns:cx1="http://schemas.microsoft.com/office/drawing/2015/9/8/chartex" xmlns:cx2="http://schemas.microsoft.com/office/drawing/2015/10/21/chartex" xmlns:cx3="http://schemas.microsoft.com/office/drawing/2016/5/9/chartex" xmlns:cx4="http://schemas.microsoft.com/office/drawing/2016/5/10/chartex" xmlns:cx5="http://schemas.microsoft.com/office/drawing/2016/5/11/chartex" xmlns:cx6="http://schemas.microsoft.com/office/drawing/2016/5/12/chartex" xmlns:cx7="http://schemas.microsoft.com/office/drawing/2016/5/13/chartex" xmlns:cx8="http://schemas.microsoft.com/office/drawing/2016/5/14/chartex" xmlns:mc="http://schemas.openxmlformats.org/markup-compatibility/2006" xmlns:aink="http://schemas.microsoft.com/office/drawing/2016/ink" xmlns:am3d="http://schemas.microsoft.com/office/drawing/2017/model3d" xmlns:o="urn:schemas-microsoft-com:office:office" xmlns:r="http://schemas.openxmlformats.org/officeDocument/2006/relationships" xmlns:m="http://schemas.openxmlformats.org/officeDocument/2006/math" xmlns:v="urn:schemas-microsoft-com:vml" xmlns:wp14="http://schemas.microsoft.com/office/word/2010/wordprocessingDrawing" xmlns:wp="http://schemas.openxmlformats.org/drawingml/2006/wordprocessingDrawing" xmlns:w10="urn:schemas-microsoft-com:office:word" xmlns:w="http://schemas.openxmlformats.org/wordprocessingml/2006/main" xmlns:w14="http://schemas.microsoft.com/office/word/2010/wordml" xmlns:w15="http://schemas.microsoft.com/office/word/2012/wordml" xmlns:w16cex="http://schemas.microsoft.com/office/word/2018/wordml/cex" xmlns:w16cid="http://schemas.microsoft.com/office/word/2016/wordml/cid" xmlns:w16="http://schemas.microsoft.com/office/word/2018/wordml" xmlns:w16se="http://schemas.microsoft.com/office/word/2015/wordml/symex" xmlns:wpg="http://schemas.microsoft.com/office/word/2010/wordprocessingGroup" xmlns:wpi="http://schemas.microsoft.com/office/word/2010/wordprocessingInk" xmlns:wne="http://schemas.microsoft.com/office/word/2006/wordml" xmlns:wps="http://schemas.microsoft.com/office/word/2010/wordprocessingShape" mc:Ignorable="w14 w15 w16se w16cid w16 w16cex wp14">
   <w:abstractNum w:abstractNumId="0" w15:restartNumberingAfterBreak="0">
     <w:nsid w:val="38596D4A"/>
     <w:multiLevelType w:val="hybridMultilevel"/>
@@ -5226,7 +5811,7 @@
 </file>
 
 <file path=word/styles.xml><?xml version="1.0" encoding="utf-8"?>
-<w:styles xmlns:mc="http://schemas.openxmlformats.org/markup-compatibility/2006" xmlns:r="http://schemas.openxmlformats.org/officeDocument/2006/relationships" xmlns:w="http://schemas.openxmlformats.org/wordprocessingml/2006/main" xmlns:w14="http://schemas.microsoft.com/office/word/2010/wordml" xmlns:w15="http://schemas.microsoft.com/office/word/2012/wordml" xmlns:w16cid="http://schemas.microsoft.com/office/word/2016/wordml/cid" xmlns:w16se="http://schemas.microsoft.com/office/word/2015/wordml/symex" mc:Ignorable="w14 w15 w16se w16cid">
+<w:styles xmlns:mc="http://schemas.openxmlformats.org/markup-compatibility/2006" xmlns:r="http://schemas.openxmlformats.org/officeDocument/2006/relationships" xmlns:w="http://schemas.openxmlformats.org/wordprocessingml/2006/main" xmlns:w14="http://schemas.microsoft.com/office/word/2010/wordml" xmlns:w15="http://schemas.microsoft.com/office/word/2012/wordml" xmlns:w16cex="http://schemas.microsoft.com/office/word/2018/wordml/cex" xmlns:w16cid="http://schemas.microsoft.com/office/word/2016/wordml/cid" xmlns:w16="http://schemas.microsoft.com/office/word/2018/wordml" xmlns:w16se="http://schemas.microsoft.com/office/word/2015/wordml/symex" mc:Ignorable="w14 w15 w16se w16cid w16 w16cex">
   <w:docDefaults>
     <w:rPrDefault>
       <w:rPr>

--- a/Diario_de_bordo.docx
+++ b/Diario_de_bordo.docx
@@ -1,6 +1,6 @@
 
 <file path=word/document.xml><?xml version="1.0" encoding="utf-8"?>
-<w:document xmlns:wpc="http://schemas.microsoft.com/office/word/2010/wordprocessingCanvas" xmlns:cx="http://schemas.microsoft.com/office/drawing/2014/chartex" xmlns:cx1="http://schemas.microsoft.com/office/drawing/2015/9/8/chartex" xmlns:cx2="http://schemas.microsoft.com/office/drawing/2015/10/21/chartex" xmlns:cx3="http://schemas.microsoft.com/office/drawing/2016/5/9/chartex" xmlns:cx4="http://schemas.microsoft.com/office/drawing/2016/5/10/chartex" xmlns:cx5="http://schemas.microsoft.com/office/drawing/2016/5/11/chartex" xmlns:cx6="http://schemas.microsoft.com/office/drawing/2016/5/12/chartex" xmlns:cx7="http://schemas.microsoft.com/office/drawing/2016/5/13/chartex" xmlns:cx8="http://schemas.microsoft.com/office/drawing/2016/5/14/chartex" xmlns:mc="http://schemas.openxmlformats.org/markup-compatibility/2006" xmlns:aink="http://schemas.microsoft.com/office/drawing/2016/ink" xmlns:am3d="http://schemas.microsoft.com/office/drawing/2017/model3d" xmlns:o="urn:schemas-microsoft-com:office:office" xmlns:r="http://schemas.openxmlformats.org/officeDocument/2006/relationships" xmlns:m="http://schemas.openxmlformats.org/officeDocument/2006/math" xmlns:v="urn:schemas-microsoft-com:vml" xmlns:wp14="http://schemas.microsoft.com/office/word/2010/wordprocessingDrawing" xmlns:wp="http://schemas.openxmlformats.org/drawingml/2006/wordprocessingDrawing" xmlns:w10="urn:schemas-microsoft-com:office:word" xmlns:w="http://schemas.openxmlformats.org/wordprocessingml/2006/main" xmlns:w14="http://schemas.microsoft.com/office/word/2010/wordml" xmlns:w15="http://schemas.microsoft.com/office/word/2012/wordml" xmlns:w16cex="http://schemas.microsoft.com/office/word/2018/wordml/cex" xmlns:w16cid="http://schemas.microsoft.com/office/word/2016/wordml/cid" xmlns:w16="http://schemas.microsoft.com/office/word/2018/wordml" xmlns:w16se="http://schemas.microsoft.com/office/word/2015/wordml/symex" xmlns:wpg="http://schemas.microsoft.com/office/word/2010/wordprocessingGroup" xmlns:wpi="http://schemas.microsoft.com/office/word/2010/wordprocessingInk" xmlns:wne="http://schemas.microsoft.com/office/word/2006/wordml" xmlns:wps="http://schemas.microsoft.com/office/word/2010/wordprocessingShape" mc:Ignorable="w14 w15 w16se w16cid w16 w16cex wp14">
+<w:document xmlns:wpc="http://schemas.microsoft.com/office/word/2010/wordprocessingCanvas" xmlns:cx="http://schemas.microsoft.com/office/drawing/2014/chartex" xmlns:cx1="http://schemas.microsoft.com/office/drawing/2015/9/8/chartex" xmlns:cx2="http://schemas.microsoft.com/office/drawing/2015/10/21/chartex" xmlns:cx3="http://schemas.microsoft.com/office/drawing/2016/5/9/chartex" xmlns:cx4="http://schemas.microsoft.com/office/drawing/2016/5/10/chartex" xmlns:cx5="http://schemas.microsoft.com/office/drawing/2016/5/11/chartex" xmlns:cx6="http://schemas.microsoft.com/office/drawing/2016/5/12/chartex" xmlns:cx7="http://schemas.microsoft.com/office/drawing/2016/5/13/chartex" xmlns:cx8="http://schemas.microsoft.com/office/drawing/2016/5/14/chartex" xmlns:mc="http://schemas.openxmlformats.org/markup-compatibility/2006" xmlns:aink="http://schemas.microsoft.com/office/drawing/2016/ink" xmlns:am3d="http://schemas.microsoft.com/office/drawing/2017/model3d" xmlns:o="urn:schemas-microsoft-com:office:office" xmlns:r="http://schemas.openxmlformats.org/officeDocument/2006/relationships" xmlns:m="http://schemas.openxmlformats.org/officeDocument/2006/math" xmlns:v="urn:schemas-microsoft-com:vml" xmlns:wp14="http://schemas.microsoft.com/office/word/2010/wordprocessingDrawing" xmlns:wp="http://schemas.openxmlformats.org/drawingml/2006/wordprocessingDrawing" xmlns:w10="urn:schemas-microsoft-com:office:word" xmlns:w="http://schemas.openxmlformats.org/wordprocessingml/2006/main" xmlns:w14="http://schemas.microsoft.com/office/word/2010/wordml" xmlns:w15="http://schemas.microsoft.com/office/word/2012/wordml" xmlns:w16cid="http://schemas.microsoft.com/office/word/2016/wordml/cid" xmlns:w16se="http://schemas.microsoft.com/office/word/2015/wordml/symex" xmlns:wpg="http://schemas.microsoft.com/office/word/2010/wordprocessingGroup" xmlns:wpi="http://schemas.microsoft.com/office/word/2010/wordprocessingInk" xmlns:wne="http://schemas.microsoft.com/office/word/2006/wordml" xmlns:wps="http://schemas.microsoft.com/office/word/2010/wordprocessingShape" mc:Ignorable="w14 w15 w16se w16cid wp14">
   <w:body>
     <w:p>
       <w:pPr>
@@ -5225,15 +5225,7 @@
                                 <w:sz w:val="24"/>
                                 <w:szCs w:val="24"/>
                               </w:rPr>
-                              <w:t xml:space="preserve"> </w:t>
-                            </w:r>
-                            <w:r>
-                              <w:rPr>
-                                <w:rFonts w:ascii="Arial" w:hAnsi="Arial" w:cs="Arial"/>
-                                <w:sz w:val="24"/>
-                                <w:szCs w:val="24"/>
-                              </w:rPr>
-                              <w:t>Criação dos botões de voltar e avançar, alinhamento da Logo.</w:t>
+                              <w:t xml:space="preserve"> Criação dos botões de voltar e avançar, alinhamento da Logo.</w:t>
                             </w:r>
                           </w:p>
                           <w:p>
@@ -5489,15 +5481,7 @@
                           <w:sz w:val="24"/>
                           <w:szCs w:val="24"/>
                         </w:rPr>
-                        <w:t xml:space="preserve"> </w:t>
-                      </w:r>
-                      <w:r>
-                        <w:rPr>
-                          <w:rFonts w:ascii="Arial" w:hAnsi="Arial" w:cs="Arial"/>
-                          <w:sz w:val="24"/>
-                          <w:szCs w:val="24"/>
-                        </w:rPr>
-                        <w:t>Criação dos botões de voltar e avançar, alinhamento da Logo.</w:t>
+                        <w:t xml:space="preserve"> Criação dos botões de voltar e avançar, alinhamento da Logo.</w:t>
                       </w:r>
                     </w:p>
                     <w:p>
@@ -5557,6 +5541,688 @@
       </w:pPr>
     </w:p>
     <w:p/>
+    <w:p>
+      <w:pPr>
+        <w:jc w:val="center"/>
+        <w:rPr>
+          <w:rFonts w:ascii="Arial" w:hAnsi="Arial" w:cs="Arial"/>
+          <w:sz w:val="56"/>
+          <w:szCs w:val="56"/>
+          <w:u w:val="single"/>
+        </w:rPr>
+      </w:pPr>
+      <w:r>
+        <w:rPr>
+          <w:rFonts w:ascii="Arial" w:hAnsi="Arial" w:cs="Arial"/>
+          <w:noProof/>
+          <w:sz w:val="24"/>
+          <w:szCs w:val="24"/>
+          <w:u w:val="single"/>
+        </w:rPr>
+        <mc:AlternateContent>
+          <mc:Choice Requires="wps">
+            <w:drawing>
+              <wp:anchor distT="45720" distB="45720" distL="114300" distR="114300" simplePos="0" relativeHeight="251677696" behindDoc="0" locked="0" layoutInCell="1" allowOverlap="1" wp14:anchorId="575100CB" wp14:editId="5998589E">
+                <wp:simplePos x="0" y="0"/>
+                <wp:positionH relativeFrom="margin">
+                  <wp:align>right</wp:align>
+                </wp:positionH>
+                <wp:positionV relativeFrom="paragraph">
+                  <wp:posOffset>795655</wp:posOffset>
+                </wp:positionV>
+                <wp:extent cx="5362575" cy="2352675"/>
+                <wp:effectExtent l="0" t="0" r="28575" b="28575"/>
+                <wp:wrapSquare wrapText="bothSides"/>
+                <wp:docPr id="9" name="Caixa de Texto 2"/>
+                <wp:cNvGraphicFramePr>
+                  <a:graphicFrameLocks xmlns:a="http://schemas.openxmlformats.org/drawingml/2006/main"/>
+                </wp:cNvGraphicFramePr>
+                <a:graphic xmlns:a="http://schemas.openxmlformats.org/drawingml/2006/main">
+                  <a:graphicData uri="http://schemas.microsoft.com/office/word/2010/wordprocessingShape">
+                    <wps:wsp>
+                      <wps:cNvSpPr txBox="1">
+                        <a:spLocks noChangeArrowheads="1"/>
+                      </wps:cNvSpPr>
+                      <wps:spPr bwMode="auto">
+                        <a:xfrm>
+                          <a:off x="0" y="0"/>
+                          <a:ext cx="5362575" cy="2352675"/>
+                        </a:xfrm>
+                        <a:prstGeom prst="rect">
+                          <a:avLst/>
+                        </a:prstGeom>
+                        <a:solidFill>
+                          <a:srgbClr val="FFFFFF"/>
+                        </a:solidFill>
+                        <a:ln w="9525">
+                          <a:solidFill>
+                            <a:srgbClr val="000000"/>
+                          </a:solidFill>
+                          <a:miter lim="800000"/>
+                          <a:headEnd/>
+                          <a:tailEnd/>
+                        </a:ln>
+                      </wps:spPr>
+                      <wps:txbx>
+                        <w:txbxContent>
+                          <w:p>
+                            <w:pPr>
+                              <w:spacing w:line="360" w:lineRule="auto"/>
+                              <w:rPr>
+                                <w:rFonts w:ascii="Arial" w:hAnsi="Arial" w:cs="Arial"/>
+                                <w:sz w:val="24"/>
+                                <w:szCs w:val="24"/>
+                              </w:rPr>
+                            </w:pPr>
+                            <w:r>
+                              <w:rPr>
+                                <w:rFonts w:ascii="Arial" w:hAnsi="Arial" w:cs="Arial"/>
+                                <w:b/>
+                                <w:bCs/>
+                                <w:sz w:val="24"/>
+                                <w:szCs w:val="24"/>
+                                <w:u w:val="single"/>
+                              </w:rPr>
+                              <w:t>Responsável:</w:t>
+                            </w:r>
+                            <w:r>
+                              <w:rPr>
+                                <w:rFonts w:ascii="Arial" w:hAnsi="Arial" w:cs="Arial"/>
+                                <w:sz w:val="24"/>
+                                <w:szCs w:val="24"/>
+                              </w:rPr>
+                              <w:t xml:space="preserve"> </w:t>
+                            </w:r>
+                            <w:r>
+                              <w:rPr>
+                                <w:rFonts w:ascii="Arial" w:hAnsi="Arial" w:cs="Arial"/>
+                                <w:sz w:val="24"/>
+                                <w:szCs w:val="24"/>
+                              </w:rPr>
+                              <w:t>Bruno Henrique Agostinho da SIlva</w:t>
+                            </w:r>
+                          </w:p>
+                          <w:p>
+                            <w:pPr>
+                              <w:spacing w:line="360" w:lineRule="auto"/>
+                              <w:rPr>
+                                <w:rFonts w:ascii="Arial" w:hAnsi="Arial" w:cs="Arial"/>
+                                <w:sz w:val="24"/>
+                                <w:szCs w:val="24"/>
+                              </w:rPr>
+                            </w:pPr>
+                            <w:r>
+                              <w:rPr>
+                                <w:rFonts w:ascii="Arial" w:hAnsi="Arial" w:cs="Arial"/>
+                                <w:b/>
+                                <w:bCs/>
+                                <w:sz w:val="24"/>
+                                <w:szCs w:val="24"/>
+                                <w:u w:val="single"/>
+                              </w:rPr>
+                              <w:t>Dia:</w:t>
+                            </w:r>
+                            <w:r>
+                              <w:rPr>
+                                <w:rFonts w:ascii="Arial" w:hAnsi="Arial" w:cs="Arial"/>
+                                <w:sz w:val="24"/>
+                                <w:szCs w:val="24"/>
+                              </w:rPr>
+                              <w:t xml:space="preserve"> </w:t>
+                            </w:r>
+                            <w:r>
+                              <w:rPr>
+                                <w:rFonts w:ascii="Arial" w:hAnsi="Arial" w:cs="Arial"/>
+                                <w:sz w:val="24"/>
+                                <w:szCs w:val="24"/>
+                              </w:rPr>
+                              <w:t>08</w:t>
+                            </w:r>
+                            <w:r>
+                              <w:rPr>
+                                <w:rFonts w:ascii="Arial" w:hAnsi="Arial" w:cs="Arial"/>
+                                <w:sz w:val="24"/>
+                                <w:szCs w:val="24"/>
+                              </w:rPr>
+                              <w:t>/0</w:t>
+                            </w:r>
+                            <w:r>
+                              <w:rPr>
+                                <w:rFonts w:ascii="Arial" w:hAnsi="Arial" w:cs="Arial"/>
+                                <w:sz w:val="24"/>
+                                <w:szCs w:val="24"/>
+                              </w:rPr>
+                              <w:t>5</w:t>
+                            </w:r>
+                            <w:r>
+                              <w:rPr>
+                                <w:rFonts w:ascii="Arial" w:hAnsi="Arial" w:cs="Arial"/>
+                                <w:sz w:val="24"/>
+                                <w:szCs w:val="24"/>
+                              </w:rPr>
+                              <w:t>/2020</w:t>
+                            </w:r>
+                          </w:p>
+                          <w:p>
+                            <w:pPr>
+                              <w:spacing w:line="360" w:lineRule="auto"/>
+                              <w:rPr>
+                                <w:rFonts w:ascii="Arial" w:hAnsi="Arial" w:cs="Arial"/>
+                                <w:sz w:val="24"/>
+                                <w:szCs w:val="24"/>
+                              </w:rPr>
+                            </w:pPr>
+                            <w:r>
+                              <w:rPr>
+                                <w:rFonts w:ascii="Arial" w:hAnsi="Arial" w:cs="Arial"/>
+                                <w:b/>
+                                <w:bCs/>
+                                <w:sz w:val="24"/>
+                                <w:szCs w:val="24"/>
+                                <w:u w:val="single"/>
+                              </w:rPr>
+                              <w:t>Horário de início:</w:t>
+                            </w:r>
+                            <w:r>
+                              <w:rPr>
+                                <w:rFonts w:ascii="Arial" w:hAnsi="Arial" w:cs="Arial"/>
+                                <w:sz w:val="24"/>
+                                <w:szCs w:val="24"/>
+                              </w:rPr>
+                              <w:t xml:space="preserve"> </w:t>
+                            </w:r>
+                            <w:r>
+                              <w:rPr>
+                                <w:rFonts w:ascii="Arial" w:hAnsi="Arial" w:cs="Arial"/>
+                                <w:sz w:val="24"/>
+                                <w:szCs w:val="24"/>
+                              </w:rPr>
+                              <w:t>20</w:t>
+                            </w:r>
+                            <w:r>
+                              <w:rPr>
+                                <w:rFonts w:ascii="Arial" w:hAnsi="Arial" w:cs="Arial"/>
+                                <w:sz w:val="24"/>
+                                <w:szCs w:val="24"/>
+                              </w:rPr>
+                              <w:t>:</w:t>
+                            </w:r>
+                            <w:r>
+                              <w:rPr>
+                                <w:rFonts w:ascii="Arial" w:hAnsi="Arial" w:cs="Arial"/>
+                                <w:sz w:val="24"/>
+                                <w:szCs w:val="24"/>
+                              </w:rPr>
+                              <w:t>5</w:t>
+                            </w:r>
+                            <w:r>
+                              <w:rPr>
+                                <w:rFonts w:ascii="Arial" w:hAnsi="Arial" w:cs="Arial"/>
+                                <w:sz w:val="24"/>
+                                <w:szCs w:val="24"/>
+                              </w:rPr>
+                              <w:t>0</w:t>
+                            </w:r>
+                          </w:p>
+                          <w:p>
+                            <w:pPr>
+                              <w:spacing w:line="360" w:lineRule="auto"/>
+                              <w:rPr>
+                                <w:rFonts w:ascii="Arial" w:hAnsi="Arial" w:cs="Arial"/>
+                                <w:sz w:val="24"/>
+                                <w:szCs w:val="24"/>
+                              </w:rPr>
+                            </w:pPr>
+                            <w:r>
+                              <w:rPr>
+                                <w:rFonts w:ascii="Arial" w:hAnsi="Arial" w:cs="Arial"/>
+                                <w:b/>
+                                <w:bCs/>
+                                <w:sz w:val="24"/>
+                                <w:szCs w:val="24"/>
+                                <w:u w:val="single"/>
+                              </w:rPr>
+                              <w:t>Horário de término:</w:t>
+                            </w:r>
+                            <w:r>
+                              <w:rPr>
+                                <w:rFonts w:ascii="Arial" w:hAnsi="Arial" w:cs="Arial"/>
+                                <w:sz w:val="24"/>
+                                <w:szCs w:val="24"/>
+                              </w:rPr>
+                              <w:t xml:space="preserve"> </w:t>
+                            </w:r>
+                            <w:r>
+                              <w:rPr>
+                                <w:rFonts w:ascii="Arial" w:hAnsi="Arial" w:cs="Arial"/>
+                                <w:sz w:val="24"/>
+                                <w:szCs w:val="24"/>
+                              </w:rPr>
+                              <w:t>21</w:t>
+                            </w:r>
+                            <w:r>
+                              <w:rPr>
+                                <w:rFonts w:ascii="Arial" w:hAnsi="Arial" w:cs="Arial"/>
+                                <w:sz w:val="24"/>
+                                <w:szCs w:val="24"/>
+                              </w:rPr>
+                              <w:t>:</w:t>
+                            </w:r>
+                            <w:r>
+                              <w:rPr>
+                                <w:rFonts w:ascii="Arial" w:hAnsi="Arial" w:cs="Arial"/>
+                                <w:sz w:val="24"/>
+                                <w:szCs w:val="24"/>
+                              </w:rPr>
+                              <w:t>1</w:t>
+                            </w:r>
+                            <w:r>
+                              <w:rPr>
+                                <w:rFonts w:ascii="Arial" w:hAnsi="Arial" w:cs="Arial"/>
+                                <w:sz w:val="24"/>
+                                <w:szCs w:val="24"/>
+                              </w:rPr>
+                              <w:t>0</w:t>
+                            </w:r>
+                          </w:p>
+                          <w:p>
+                            <w:pPr>
+                              <w:spacing w:line="276" w:lineRule="auto"/>
+                              <w:jc w:val="both"/>
+                              <w:rPr>
+                                <w:rFonts w:ascii="Arial" w:hAnsi="Arial" w:cs="Arial"/>
+                                <w:sz w:val="24"/>
+                                <w:szCs w:val="24"/>
+                              </w:rPr>
+                            </w:pPr>
+                            <w:r>
+                              <w:rPr>
+                                <w:rFonts w:ascii="Arial" w:hAnsi="Arial" w:cs="Arial"/>
+                                <w:b/>
+                                <w:bCs/>
+                                <w:sz w:val="24"/>
+                                <w:szCs w:val="24"/>
+                                <w:u w:val="single"/>
+                              </w:rPr>
+                              <w:t>Alterações:</w:t>
+                            </w:r>
+                            <w:r>
+                              <w:rPr>
+                                <w:rFonts w:ascii="Arial" w:hAnsi="Arial" w:cs="Arial"/>
+                                <w:sz w:val="24"/>
+                                <w:szCs w:val="24"/>
+                              </w:rPr>
+                              <w:t xml:space="preserve"> </w:t>
+                            </w:r>
+                            <w:r>
+                              <w:rPr>
+                                <w:rFonts w:ascii="Arial" w:hAnsi="Arial" w:cs="Arial"/>
+                                <w:sz w:val="24"/>
+                                <w:szCs w:val="24"/>
+                              </w:rPr>
+                              <w:t>Substituição de “index.hml” para “Index.html”.</w:t>
+                            </w:r>
+                          </w:p>
+                          <w:p>
+                            <w:pPr>
+                              <w:jc w:val="both"/>
+                              <w:rPr>
+                                <w:rFonts w:ascii="Arial" w:hAnsi="Arial" w:cs="Arial"/>
+                                <w:sz w:val="24"/>
+                                <w:szCs w:val="24"/>
+                              </w:rPr>
+                            </w:pPr>
+                          </w:p>
+                          <w:p>
+                            <w:pPr>
+                              <w:jc w:val="both"/>
+                              <w:rPr>
+                                <w:rFonts w:ascii="Arial" w:hAnsi="Arial" w:cs="Arial"/>
+                                <w:sz w:val="24"/>
+                                <w:szCs w:val="24"/>
+                              </w:rPr>
+                            </w:pPr>
+                          </w:p>
+                          <w:p>
+                            <w:pPr>
+                              <w:jc w:val="both"/>
+                              <w:rPr>
+                                <w:rFonts w:ascii="Arial" w:hAnsi="Arial" w:cs="Arial"/>
+                                <w:sz w:val="24"/>
+                                <w:szCs w:val="24"/>
+                              </w:rPr>
+                            </w:pPr>
+                          </w:p>
+                          <w:p/>
+                        </w:txbxContent>
+                      </wps:txbx>
+                      <wps:bodyPr rot="0" vert="horz" wrap="square" lIns="91440" tIns="45720" rIns="91440" bIns="45720" anchor="t" anchorCtr="0">
+                        <a:noAutofit/>
+                      </wps:bodyPr>
+                    </wps:wsp>
+                  </a:graphicData>
+                </a:graphic>
+                <wp14:sizeRelH relativeFrom="margin">
+                  <wp14:pctWidth>0</wp14:pctWidth>
+                </wp14:sizeRelH>
+                <wp14:sizeRelV relativeFrom="margin">
+                  <wp14:pctHeight>0</wp14:pctHeight>
+                </wp14:sizeRelV>
+              </wp:anchor>
+            </w:drawing>
+          </mc:Choice>
+          <mc:Fallback>
+            <w:pict>
+              <v:shape w14:anchorId="575100CB" id="_x0000_s1035" type="#_x0000_t202" style="position:absolute;left:0;text-align:left;margin-left:371.05pt;margin-top:62.65pt;width:422.25pt;height:185.25pt;z-index:251677696;visibility:visible;mso-wrap-style:square;mso-width-percent:0;mso-height-percent:0;mso-wrap-distance-left:9pt;mso-wrap-distance-top:3.6pt;mso-wrap-distance-right:9pt;mso-wrap-distance-bottom:3.6pt;mso-position-horizontal:right;mso-position-horizontal-relative:margin;mso-position-vertical:absolute;mso-position-vertical-relative:text;mso-width-percent:0;mso-height-percent:0;mso-width-relative:margin;mso-height-relative:margin;v-text-anchor:top" o:gfxdata="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">
+                <v:textbox>
+                  <w:txbxContent>
+                    <w:p>
+                      <w:pPr>
+                        <w:spacing w:line="360" w:lineRule="auto"/>
+                        <w:rPr>
+                          <w:rFonts w:ascii="Arial" w:hAnsi="Arial" w:cs="Arial"/>
+                          <w:sz w:val="24"/>
+                          <w:szCs w:val="24"/>
+                        </w:rPr>
+                      </w:pPr>
+                      <w:r>
+                        <w:rPr>
+                          <w:rFonts w:ascii="Arial" w:hAnsi="Arial" w:cs="Arial"/>
+                          <w:b/>
+                          <w:bCs/>
+                          <w:sz w:val="24"/>
+                          <w:szCs w:val="24"/>
+                          <w:u w:val="single"/>
+                        </w:rPr>
+                        <w:t>Responsável:</w:t>
+                      </w:r>
+                      <w:r>
+                        <w:rPr>
+                          <w:rFonts w:ascii="Arial" w:hAnsi="Arial" w:cs="Arial"/>
+                          <w:sz w:val="24"/>
+                          <w:szCs w:val="24"/>
+                        </w:rPr>
+                        <w:t xml:space="preserve"> </w:t>
+                      </w:r>
+                      <w:r>
+                        <w:rPr>
+                          <w:rFonts w:ascii="Arial" w:hAnsi="Arial" w:cs="Arial"/>
+                          <w:sz w:val="24"/>
+                          <w:szCs w:val="24"/>
+                        </w:rPr>
+                        <w:t>Bruno Henrique Agostinho da SIlva</w:t>
+                      </w:r>
+                    </w:p>
+                    <w:p>
+                      <w:pPr>
+                        <w:spacing w:line="360" w:lineRule="auto"/>
+                        <w:rPr>
+                          <w:rFonts w:ascii="Arial" w:hAnsi="Arial" w:cs="Arial"/>
+                          <w:sz w:val="24"/>
+                          <w:szCs w:val="24"/>
+                        </w:rPr>
+                      </w:pPr>
+                      <w:r>
+                        <w:rPr>
+                          <w:rFonts w:ascii="Arial" w:hAnsi="Arial" w:cs="Arial"/>
+                          <w:b/>
+                          <w:bCs/>
+                          <w:sz w:val="24"/>
+                          <w:szCs w:val="24"/>
+                          <w:u w:val="single"/>
+                        </w:rPr>
+                        <w:t>Dia:</w:t>
+                      </w:r>
+                      <w:r>
+                        <w:rPr>
+                          <w:rFonts w:ascii="Arial" w:hAnsi="Arial" w:cs="Arial"/>
+                          <w:sz w:val="24"/>
+                          <w:szCs w:val="24"/>
+                        </w:rPr>
+                        <w:t xml:space="preserve"> </w:t>
+                      </w:r>
+                      <w:r>
+                        <w:rPr>
+                          <w:rFonts w:ascii="Arial" w:hAnsi="Arial" w:cs="Arial"/>
+                          <w:sz w:val="24"/>
+                          <w:szCs w:val="24"/>
+                        </w:rPr>
+                        <w:t>08</w:t>
+                      </w:r>
+                      <w:r>
+                        <w:rPr>
+                          <w:rFonts w:ascii="Arial" w:hAnsi="Arial" w:cs="Arial"/>
+                          <w:sz w:val="24"/>
+                          <w:szCs w:val="24"/>
+                        </w:rPr>
+                        <w:t>/0</w:t>
+                      </w:r>
+                      <w:r>
+                        <w:rPr>
+                          <w:rFonts w:ascii="Arial" w:hAnsi="Arial" w:cs="Arial"/>
+                          <w:sz w:val="24"/>
+                          <w:szCs w:val="24"/>
+                        </w:rPr>
+                        <w:t>5</w:t>
+                      </w:r>
+                      <w:r>
+                        <w:rPr>
+                          <w:rFonts w:ascii="Arial" w:hAnsi="Arial" w:cs="Arial"/>
+                          <w:sz w:val="24"/>
+                          <w:szCs w:val="24"/>
+                        </w:rPr>
+                        <w:t>/2020</w:t>
+                      </w:r>
+                    </w:p>
+                    <w:p>
+                      <w:pPr>
+                        <w:spacing w:line="360" w:lineRule="auto"/>
+                        <w:rPr>
+                          <w:rFonts w:ascii="Arial" w:hAnsi="Arial" w:cs="Arial"/>
+                          <w:sz w:val="24"/>
+                          <w:szCs w:val="24"/>
+                        </w:rPr>
+                      </w:pPr>
+                      <w:r>
+                        <w:rPr>
+                          <w:rFonts w:ascii="Arial" w:hAnsi="Arial" w:cs="Arial"/>
+                          <w:b/>
+                          <w:bCs/>
+                          <w:sz w:val="24"/>
+                          <w:szCs w:val="24"/>
+                          <w:u w:val="single"/>
+                        </w:rPr>
+                        <w:t>Horário de início:</w:t>
+                      </w:r>
+                      <w:r>
+                        <w:rPr>
+                          <w:rFonts w:ascii="Arial" w:hAnsi="Arial" w:cs="Arial"/>
+                          <w:sz w:val="24"/>
+                          <w:szCs w:val="24"/>
+                        </w:rPr>
+                        <w:t xml:space="preserve"> </w:t>
+                      </w:r>
+                      <w:r>
+                        <w:rPr>
+                          <w:rFonts w:ascii="Arial" w:hAnsi="Arial" w:cs="Arial"/>
+                          <w:sz w:val="24"/>
+                          <w:szCs w:val="24"/>
+                        </w:rPr>
+                        <w:t>20</w:t>
+                      </w:r>
+                      <w:r>
+                        <w:rPr>
+                          <w:rFonts w:ascii="Arial" w:hAnsi="Arial" w:cs="Arial"/>
+                          <w:sz w:val="24"/>
+                          <w:szCs w:val="24"/>
+                        </w:rPr>
+                        <w:t>:</w:t>
+                      </w:r>
+                      <w:r>
+                        <w:rPr>
+                          <w:rFonts w:ascii="Arial" w:hAnsi="Arial" w:cs="Arial"/>
+                          <w:sz w:val="24"/>
+                          <w:szCs w:val="24"/>
+                        </w:rPr>
+                        <w:t>5</w:t>
+                      </w:r>
+                      <w:r>
+                        <w:rPr>
+                          <w:rFonts w:ascii="Arial" w:hAnsi="Arial" w:cs="Arial"/>
+                          <w:sz w:val="24"/>
+                          <w:szCs w:val="24"/>
+                        </w:rPr>
+                        <w:t>0</w:t>
+                      </w:r>
+                    </w:p>
+                    <w:p>
+                      <w:pPr>
+                        <w:spacing w:line="360" w:lineRule="auto"/>
+                        <w:rPr>
+                          <w:rFonts w:ascii="Arial" w:hAnsi="Arial" w:cs="Arial"/>
+                          <w:sz w:val="24"/>
+                          <w:szCs w:val="24"/>
+                        </w:rPr>
+                      </w:pPr>
+                      <w:r>
+                        <w:rPr>
+                          <w:rFonts w:ascii="Arial" w:hAnsi="Arial" w:cs="Arial"/>
+                          <w:b/>
+                          <w:bCs/>
+                          <w:sz w:val="24"/>
+                          <w:szCs w:val="24"/>
+                          <w:u w:val="single"/>
+                        </w:rPr>
+                        <w:t>Horário de término:</w:t>
+                      </w:r>
+                      <w:r>
+                        <w:rPr>
+                          <w:rFonts w:ascii="Arial" w:hAnsi="Arial" w:cs="Arial"/>
+                          <w:sz w:val="24"/>
+                          <w:szCs w:val="24"/>
+                        </w:rPr>
+                        <w:t xml:space="preserve"> </w:t>
+                      </w:r>
+                      <w:r>
+                        <w:rPr>
+                          <w:rFonts w:ascii="Arial" w:hAnsi="Arial" w:cs="Arial"/>
+                          <w:sz w:val="24"/>
+                          <w:szCs w:val="24"/>
+                        </w:rPr>
+                        <w:t>21</w:t>
+                      </w:r>
+                      <w:r>
+                        <w:rPr>
+                          <w:rFonts w:ascii="Arial" w:hAnsi="Arial" w:cs="Arial"/>
+                          <w:sz w:val="24"/>
+                          <w:szCs w:val="24"/>
+                        </w:rPr>
+                        <w:t>:</w:t>
+                      </w:r>
+                      <w:r>
+                        <w:rPr>
+                          <w:rFonts w:ascii="Arial" w:hAnsi="Arial" w:cs="Arial"/>
+                          <w:sz w:val="24"/>
+                          <w:szCs w:val="24"/>
+                        </w:rPr>
+                        <w:t>1</w:t>
+                      </w:r>
+                      <w:r>
+                        <w:rPr>
+                          <w:rFonts w:ascii="Arial" w:hAnsi="Arial" w:cs="Arial"/>
+                          <w:sz w:val="24"/>
+                          <w:szCs w:val="24"/>
+                        </w:rPr>
+                        <w:t>0</w:t>
+                      </w:r>
+                    </w:p>
+                    <w:p>
+                      <w:pPr>
+                        <w:spacing w:line="276" w:lineRule="auto"/>
+                        <w:jc w:val="both"/>
+                        <w:rPr>
+                          <w:rFonts w:ascii="Arial" w:hAnsi="Arial" w:cs="Arial"/>
+                          <w:sz w:val="24"/>
+                          <w:szCs w:val="24"/>
+                        </w:rPr>
+                      </w:pPr>
+                      <w:r>
+                        <w:rPr>
+                          <w:rFonts w:ascii="Arial" w:hAnsi="Arial" w:cs="Arial"/>
+                          <w:b/>
+                          <w:bCs/>
+                          <w:sz w:val="24"/>
+                          <w:szCs w:val="24"/>
+                          <w:u w:val="single"/>
+                        </w:rPr>
+                        <w:t>Alterações:</w:t>
+                      </w:r>
+                      <w:r>
+                        <w:rPr>
+                          <w:rFonts w:ascii="Arial" w:hAnsi="Arial" w:cs="Arial"/>
+                          <w:sz w:val="24"/>
+                          <w:szCs w:val="24"/>
+                        </w:rPr>
+                        <w:t xml:space="preserve"> </w:t>
+                      </w:r>
+                      <w:r>
+                        <w:rPr>
+                          <w:rFonts w:ascii="Arial" w:hAnsi="Arial" w:cs="Arial"/>
+                          <w:sz w:val="24"/>
+                          <w:szCs w:val="24"/>
+                        </w:rPr>
+                        <w:t>Substituição de “index.hml” para “Index.html”.</w:t>
+                      </w:r>
+                    </w:p>
+                    <w:p>
+                      <w:pPr>
+                        <w:jc w:val="both"/>
+                        <w:rPr>
+                          <w:rFonts w:ascii="Arial" w:hAnsi="Arial" w:cs="Arial"/>
+                          <w:sz w:val="24"/>
+                          <w:szCs w:val="24"/>
+                        </w:rPr>
+                      </w:pPr>
+                    </w:p>
+                    <w:p>
+                      <w:pPr>
+                        <w:jc w:val="both"/>
+                        <w:rPr>
+                          <w:rFonts w:ascii="Arial" w:hAnsi="Arial" w:cs="Arial"/>
+                          <w:sz w:val="24"/>
+                          <w:szCs w:val="24"/>
+                        </w:rPr>
+                      </w:pPr>
+                    </w:p>
+                    <w:p>
+                      <w:pPr>
+                        <w:jc w:val="both"/>
+                        <w:rPr>
+                          <w:rFonts w:ascii="Arial" w:hAnsi="Arial" w:cs="Arial"/>
+                          <w:sz w:val="24"/>
+                          <w:szCs w:val="24"/>
+                        </w:rPr>
+                      </w:pPr>
+                    </w:p>
+                    <w:p/>
+                  </w:txbxContent>
+                </v:textbox>
+                <w10:wrap type="square" anchorx="margin"/>
+              </v:shape>
+            </w:pict>
+          </mc:Fallback>
+        </mc:AlternateContent>
+      </w:r>
+      <w:r>
+        <w:rPr>
+          <w:rFonts w:ascii="Arial" w:hAnsi="Arial" w:cs="Arial"/>
+          <w:sz w:val="56"/>
+          <w:szCs w:val="56"/>
+          <w:u w:val="single"/>
+        </w:rPr>
+        <w:t>---------------------------------------------</w:t>
+      </w:r>
+    </w:p>
     <w:p/>
     <w:p/>
     <w:p/>
@@ -5574,7 +6240,7 @@
 </file>
 
 <file path=word/numbering.xml><?xml version="1.0" encoding="utf-8"?>
-<w:numbering xmlns:wpc="http://schemas.microsoft.com/office/word/2010/wordprocessingCanvas" xmlns:cx="http://schemas.microsoft.com/office/drawing/2014/chartex" xmlns:cx1="http://schemas.microsoft.com/office/drawing/2015/9/8/chartex" xmlns:cx2="http://schemas.microsoft.com/office/drawing/2015/10/21/chartex" xmlns:cx3="http://schemas.microsoft.com/office/drawing/2016/5/9/chartex" xmlns:cx4="http://schemas.microsoft.com/office/drawing/2016/5/10/chartex" xmlns:cx5="http://schemas.microsoft.com/office/drawing/2016/5/11/chartex" xmlns:cx6="http://schemas.microsoft.com/office/drawing/2016/5/12/chartex" xmlns:cx7="http://schemas.microsoft.com/office/drawing/2016/5/13/chartex" xmlns:cx8="http://schemas.microsoft.com/office/drawing/2016/5/14/chartex" xmlns:mc="http://schemas.openxmlformats.org/markup-compatibility/2006" xmlns:aink="http://schemas.microsoft.com/office/drawing/2016/ink" xmlns:am3d="http://schemas.microsoft.com/office/drawing/2017/model3d" xmlns:o="urn:schemas-microsoft-com:office:office" xmlns:r="http://schemas.openxmlformats.org/officeDocument/2006/relationships" xmlns:m="http://schemas.openxmlformats.org/officeDocument/2006/math" xmlns:v="urn:schemas-microsoft-com:vml" xmlns:wp14="http://schemas.microsoft.com/office/word/2010/wordprocessingDrawing" xmlns:wp="http://schemas.openxmlformats.org/drawingml/2006/wordprocessingDrawing" xmlns:w10="urn:schemas-microsoft-com:office:word" xmlns:w="http://schemas.openxmlformats.org/wordprocessingml/2006/main" xmlns:w14="http://schemas.microsoft.com/office/word/2010/wordml" xmlns:w15="http://schemas.microsoft.com/office/word/2012/wordml" xmlns:w16cex="http://schemas.microsoft.com/office/word/2018/wordml/cex" xmlns:w16cid="http://schemas.microsoft.com/office/word/2016/wordml/cid" xmlns:w16="http://schemas.microsoft.com/office/word/2018/wordml" xmlns:w16se="http://schemas.microsoft.com/office/word/2015/wordml/symex" xmlns:wpg="http://schemas.microsoft.com/office/word/2010/wordprocessingGroup" xmlns:wpi="http://schemas.microsoft.com/office/word/2010/wordprocessingInk" xmlns:wne="http://schemas.microsoft.com/office/word/2006/wordml" xmlns:wps="http://schemas.microsoft.com/office/word/2010/wordprocessingShape" mc:Ignorable="w14 w15 w16se w16cid w16 w16cex wp14">
+<w:numbering xmlns:wpc="http://schemas.microsoft.com/office/word/2010/wordprocessingCanvas" xmlns:cx="http://schemas.microsoft.com/office/drawing/2014/chartex" xmlns:cx1="http://schemas.microsoft.com/office/drawing/2015/9/8/chartex" xmlns:cx2="http://schemas.microsoft.com/office/drawing/2015/10/21/chartex" xmlns:cx3="http://schemas.microsoft.com/office/drawing/2016/5/9/chartex" xmlns:cx4="http://schemas.microsoft.com/office/drawing/2016/5/10/chartex" xmlns:cx5="http://schemas.microsoft.com/office/drawing/2016/5/11/chartex" xmlns:cx6="http://schemas.microsoft.com/office/drawing/2016/5/12/chartex" xmlns:cx7="http://schemas.microsoft.com/office/drawing/2016/5/13/chartex" xmlns:cx8="http://schemas.microsoft.com/office/drawing/2016/5/14/chartex" xmlns:mc="http://schemas.openxmlformats.org/markup-compatibility/2006" xmlns:aink="http://schemas.microsoft.com/office/drawing/2016/ink" xmlns:am3d="http://schemas.microsoft.com/office/drawing/2017/model3d" xmlns:o="urn:schemas-microsoft-com:office:office" xmlns:r="http://schemas.openxmlformats.org/officeDocument/2006/relationships" xmlns:m="http://schemas.openxmlformats.org/officeDocument/2006/math" xmlns:v="urn:schemas-microsoft-com:vml" xmlns:wp14="http://schemas.microsoft.com/office/word/2010/wordprocessingDrawing" xmlns:wp="http://schemas.openxmlformats.org/drawingml/2006/wordprocessingDrawing" xmlns:w10="urn:schemas-microsoft-com:office:word" xmlns:w="http://schemas.openxmlformats.org/wordprocessingml/2006/main" xmlns:w14="http://schemas.microsoft.com/office/word/2010/wordml" xmlns:w15="http://schemas.microsoft.com/office/word/2012/wordml" xmlns:w16cid="http://schemas.microsoft.com/office/word/2016/wordml/cid" xmlns:w16se="http://schemas.microsoft.com/office/word/2015/wordml/symex" xmlns:wpg="http://schemas.microsoft.com/office/word/2010/wordprocessingGroup" xmlns:wpi="http://schemas.microsoft.com/office/word/2010/wordprocessingInk" xmlns:wne="http://schemas.microsoft.com/office/word/2006/wordml" xmlns:wps="http://schemas.microsoft.com/office/word/2010/wordprocessingShape" mc:Ignorable="w14 w15 w16se w16cid wp14">
   <w:abstractNum w:abstractNumId="0" w15:restartNumberingAfterBreak="0">
     <w:nsid w:val="38596D4A"/>
     <w:multiLevelType w:val="hybridMultilevel"/>
@@ -5811,7 +6477,7 @@
 </file>
 
 <file path=word/styles.xml><?xml version="1.0" encoding="utf-8"?>
-<w:styles xmlns:mc="http://schemas.openxmlformats.org/markup-compatibility/2006" xmlns:r="http://schemas.openxmlformats.org/officeDocument/2006/relationships" xmlns:w="http://schemas.openxmlformats.org/wordprocessingml/2006/main" xmlns:w14="http://schemas.microsoft.com/office/word/2010/wordml" xmlns:w15="http://schemas.microsoft.com/office/word/2012/wordml" xmlns:w16cex="http://schemas.microsoft.com/office/word/2018/wordml/cex" xmlns:w16cid="http://schemas.microsoft.com/office/word/2016/wordml/cid" xmlns:w16="http://schemas.microsoft.com/office/word/2018/wordml" xmlns:w16se="http://schemas.microsoft.com/office/word/2015/wordml/symex" mc:Ignorable="w14 w15 w16se w16cid w16 w16cex">
+<w:styles xmlns:mc="http://schemas.openxmlformats.org/markup-compatibility/2006" xmlns:r="http://schemas.openxmlformats.org/officeDocument/2006/relationships" xmlns:w="http://schemas.openxmlformats.org/wordprocessingml/2006/main" xmlns:w14="http://schemas.microsoft.com/office/word/2010/wordml" xmlns:w15="http://schemas.microsoft.com/office/word/2012/wordml" xmlns:w16cid="http://schemas.microsoft.com/office/word/2016/wordml/cid" xmlns:w16se="http://schemas.microsoft.com/office/word/2015/wordml/symex" mc:Ignorable="w14 w15 w16se w16cid">
   <w:docDefaults>
     <w:rPrDefault>
       <w:rPr>
